--- a/Dezsys07_Pi_Calculator_neu.docx
+++ b/Dezsys07_Pi_Calculator_neu.docx
@@ -1,6 +1,6 @@
 
 <file path=word/document.xml><?xml version="1.0" encoding="utf-8"?>
-<w:document xmlns:wpc="http://schemas.microsoft.com/office/word/2010/wordprocessingCanvas" xmlns:mc="http://schemas.openxmlformats.org/markup-compatibility/2006" xmlns:o="urn:schemas-microsoft-com:office:office" xmlns:r="http://schemas.openxmlformats.org/officeDocument/2006/relationships" xmlns:m="http://schemas.openxmlformats.org/officeDocument/2006/math" xmlns:v="urn:schemas-microsoft-com:vml" xmlns:wp14="http://schemas.microsoft.com/office/word/2010/wordprocessingDrawing" xmlns:wp="http://schemas.openxmlformats.org/drawingml/2006/wordprocessingDrawing" xmlns:w10="urn:schemas-microsoft-com:office:word" xmlns:w="http://schemas.openxmlformats.org/wordprocessingml/2006/main" xmlns:w14="http://schemas.microsoft.com/office/word/2010/wordml" xmlns:w15="http://schemas.microsoft.com/office/word/2012/wordml" xmlns:wpg="http://schemas.microsoft.com/office/word/2010/wordprocessingGroup" xmlns:wpi="http://schemas.microsoft.com/office/word/2010/wordprocessingInk" xmlns:wne="http://schemas.microsoft.com/office/word/2006/wordml" xmlns:wps="http://schemas.microsoft.com/office/word/2010/wordprocessingShape" mc:Ignorable="w14 w15 wp14">
+<w:document xmlns:wpc="http://schemas.microsoft.com/office/word/2010/wordprocessingCanvas" xmlns:mc="http://schemas.openxmlformats.org/markup-compatibility/2006" xmlns:o="urn:schemas-microsoft-com:office:office" xmlns:r="http://schemas.openxmlformats.org/officeDocument/2006/relationships" xmlns:m="http://schemas.openxmlformats.org/officeDocument/2006/math" xmlns:v="urn:schemas-microsoft-com:vml" xmlns:wp14="http://schemas.microsoft.com/office/word/2010/wordprocessingDrawing" xmlns:wp="http://schemas.openxmlformats.org/drawingml/2006/wordprocessingDrawing" xmlns:w10="urn:schemas-microsoft-com:office:word" xmlns:w="http://schemas.openxmlformats.org/wordprocessingml/2006/main" xmlns:w14="http://schemas.microsoft.com/office/word/2010/wordml" xmlns:wpg="http://schemas.microsoft.com/office/word/2010/wordprocessingGroup" xmlns:wpi="http://schemas.microsoft.com/office/word/2010/wordprocessingInk" xmlns:wne="http://schemas.microsoft.com/office/word/2006/wordml" xmlns:wps="http://schemas.microsoft.com/office/word/2010/wordprocessingShape" mc:Ignorable="w14 wp14">
   <w:body>
     <w:sdt>
       <w:sdtPr>
@@ -737,7 +737,7 @@
                     </pic:cNvPicPr>
                   </pic:nvPicPr>
                   <pic:blipFill>
-                    <a:blip r:embed="rId9">
+                    <a:blip r:embed="rId10">
                       <a:extLst>
                         <a:ext uri="{28A0092B-C50C-407E-A947-70E740481C1C}">
                           <a14:useLocalDpi xmlns:a14="http://schemas.microsoft.com/office/drawing/2010/main" val="0"/>
@@ -1017,7 +1017,7 @@
               </w:rPr>
               <w:t xml:space="preserve"> </w:t>
             </w:r>
-            <w:hyperlink r:id="rId10" w:history="1">
+            <w:hyperlink r:id="rId11" w:history="1">
               <w:proofErr w:type="spellStart"/>
               <w:r>
                 <w:rPr>
@@ -1864,27 +1864,7 @@
           <w:sz w:val="21"/>
           <w:szCs w:val="21"/>
         </w:rPr>
-        <w:t xml:space="preserve">-Objekt erzeugt und beim Namensdienst registriert hat sich beim </w:t>
-      </w:r>
-      <w:proofErr w:type="spellStart"/>
-      <w:r>
-        <w:rPr>
-          <w:rFonts w:ascii="Verdana" w:hAnsi="Verdana"/>
-          <w:color w:val="333333"/>
-          <w:sz w:val="21"/>
-          <w:szCs w:val="21"/>
-        </w:rPr>
-        <w:t>Balancer</w:t>
-      </w:r>
-      <w:proofErr w:type="spellEnd"/>
-      <w:r>
-        <w:rPr>
-          <w:rFonts w:ascii="Verdana" w:hAnsi="Verdana"/>
-          <w:color w:val="333333"/>
-          <w:sz w:val="21"/>
-          <w:szCs w:val="21"/>
-        </w:rPr>
-        <w:t xml:space="preserve"> meldet. D.h. Sie müssen im </w:t>
+        <w:t xml:space="preserve">-Objekt erzeugt und beim Namensdienst registriert hat sich beim Balancer meldet. D.h. Sie müssen im </w:t>
       </w:r>
       <w:proofErr w:type="spellStart"/>
       <w:r>
@@ -2205,7 +2185,38 @@
           <w:sz w:val="21"/>
           <w:szCs w:val="21"/>
         </w:rPr>
-        <w:t xml:space="preserve">o davon 6 Punkte: </w:t>
+        <w:t>o davon 6 Punkte: Balancer</w:t>
+      </w:r>
+    </w:p>
+    <w:p>
+      <w:pPr>
+        <w:shd w:val="clear" w:color="auto" w:fill="FFFFFF"/>
+        <w:spacing w:line="294" w:lineRule="atLeast"/>
+        <w:rPr>
+          <w:rFonts w:ascii="Verdana" w:hAnsi="Verdana"/>
+          <w:color w:val="333333"/>
+          <w:sz w:val="21"/>
+          <w:szCs w:val="21"/>
+        </w:rPr>
+      </w:pPr>
+      <w:r>
+        <w:rPr>
+          <w:rFonts w:ascii="Verdana" w:hAnsi="Verdana"/>
+          <w:color w:val="333333"/>
+          <w:sz w:val="21"/>
+          <w:szCs w:val="21"/>
+        </w:rPr>
+        <w:t>o davon 2 Punkte: Parameter - Name des Objekts</w:t>
+      </w:r>
+      <w:r>
+        <w:rPr>
+          <w:rFonts w:ascii="Verdana" w:hAnsi="Verdana"/>
+          <w:color w:val="333333"/>
+          <w:sz w:val="21"/>
+          <w:szCs w:val="21"/>
+        </w:rPr>
+        <w:br/>
+        <w:t>o davon 2 Punkte: Listing der Server (</w:t>
       </w:r>
       <w:proofErr w:type="spellStart"/>
       <w:r>
@@ -2215,99 +2226,57 @@
           <w:sz w:val="21"/>
           <w:szCs w:val="21"/>
         </w:rPr>
-        <w:t>Balancer</w:t>
+        <w:t>dyn</w:t>
+      </w:r>
+      <w:proofErr w:type="spellEnd"/>
+      <w:r>
+        <w:rPr>
+          <w:rFonts w:ascii="Verdana" w:hAnsi="Verdana"/>
+          <w:color w:val="333333"/>
+          <w:sz w:val="21"/>
+          <w:szCs w:val="21"/>
+        </w:rPr>
+        <w:t>. Hinzufügen und Entfernen)</w:t>
+      </w:r>
+      <w:r>
+        <w:rPr>
+          <w:rFonts w:ascii="Verdana" w:hAnsi="Verdana"/>
+          <w:color w:val="333333"/>
+          <w:sz w:val="21"/>
+          <w:szCs w:val="21"/>
+        </w:rPr>
+        <w:br/>
+        <w:t>o davon 2 Punkte: Testprotokoll mit sinnvollen Werten für Serverpoolgröße und Iterationen</w:t>
+      </w:r>
+    </w:p>
+    <w:p>
+      <w:pPr>
+        <w:pStyle w:val="berschrift4"/>
+        <w:shd w:val="clear" w:color="auto" w:fill="FFFFFF"/>
+        <w:spacing w:before="0" w:after="180"/>
+        <w:rPr>
+          <w:rFonts w:ascii="Verdana" w:hAnsi="Verdana"/>
+          <w:color w:val="333333"/>
+          <w:sz w:val="26"/>
+          <w:szCs w:val="26"/>
+          <w:lang w:val="en-GB"/>
+        </w:rPr>
+      </w:pPr>
+      <w:proofErr w:type="spellStart"/>
+      <w:r>
+        <w:rPr>
+          <w:rFonts w:ascii="Verdana" w:hAnsi="Verdana"/>
+          <w:color w:val="333333"/>
+          <w:sz w:val="26"/>
+          <w:szCs w:val="26"/>
+          <w:lang w:val="en-GB"/>
+        </w:rPr>
+        <w:t>Quellen</w:t>
       </w:r>
       <w:proofErr w:type="spellEnd"/>
     </w:p>
     <w:p>
       <w:pPr>
-        <w:shd w:val="clear" w:color="auto" w:fill="FFFFFF"/>
-        <w:spacing w:line="294" w:lineRule="atLeast"/>
-        <w:rPr>
-          <w:rFonts w:ascii="Verdana" w:hAnsi="Verdana"/>
-          <w:color w:val="333333"/>
-          <w:sz w:val="21"/>
-          <w:szCs w:val="21"/>
-        </w:rPr>
-      </w:pPr>
-      <w:r>
-        <w:rPr>
-          <w:rFonts w:ascii="Verdana" w:hAnsi="Verdana"/>
-          <w:color w:val="333333"/>
-          <w:sz w:val="21"/>
-          <w:szCs w:val="21"/>
-        </w:rPr>
-        <w:t>o davon 2 Punkte: Parameter - Name des Objekts</w:t>
-      </w:r>
-      <w:r>
-        <w:rPr>
-          <w:rFonts w:ascii="Verdana" w:hAnsi="Verdana"/>
-          <w:color w:val="333333"/>
-          <w:sz w:val="21"/>
-          <w:szCs w:val="21"/>
-        </w:rPr>
-        <w:br/>
-        <w:t>o davon 2 Punkte: Listing der Server (</w:t>
-      </w:r>
-      <w:proofErr w:type="spellStart"/>
-      <w:r>
-        <w:rPr>
-          <w:rFonts w:ascii="Verdana" w:hAnsi="Verdana"/>
-          <w:color w:val="333333"/>
-          <w:sz w:val="21"/>
-          <w:szCs w:val="21"/>
-        </w:rPr>
-        <w:t>dyn</w:t>
-      </w:r>
-      <w:proofErr w:type="spellEnd"/>
-      <w:r>
-        <w:rPr>
-          <w:rFonts w:ascii="Verdana" w:hAnsi="Verdana"/>
-          <w:color w:val="333333"/>
-          <w:sz w:val="21"/>
-          <w:szCs w:val="21"/>
-        </w:rPr>
-        <w:t>. Hinzufügen und Entfernen)</w:t>
-      </w:r>
-      <w:r>
-        <w:rPr>
-          <w:rFonts w:ascii="Verdana" w:hAnsi="Verdana"/>
-          <w:color w:val="333333"/>
-          <w:sz w:val="21"/>
-          <w:szCs w:val="21"/>
-        </w:rPr>
-        <w:br/>
-        <w:t>o davon 2 Punkte: Testprotokoll mit sinnvollen Werten für Serverpoolgröße und Iterationen</w:t>
-      </w:r>
-    </w:p>
-    <w:p>
-      <w:pPr>
-        <w:pStyle w:val="berschrift4"/>
-        <w:shd w:val="clear" w:color="auto" w:fill="FFFFFF"/>
-        <w:spacing w:before="0" w:after="180"/>
-        <w:rPr>
-          <w:rFonts w:ascii="Verdana" w:hAnsi="Verdana"/>
-          <w:color w:val="333333"/>
-          <w:sz w:val="26"/>
-          <w:szCs w:val="26"/>
-          <w:lang w:val="en-GB"/>
-        </w:rPr>
-      </w:pPr>
-      <w:proofErr w:type="spellStart"/>
-      <w:r>
-        <w:rPr>
-          <w:rFonts w:ascii="Verdana" w:hAnsi="Verdana"/>
-          <w:color w:val="333333"/>
-          <w:sz w:val="26"/>
-          <w:szCs w:val="26"/>
-          <w:lang w:val="en-GB"/>
-        </w:rPr>
-        <w:t>Quellen</w:t>
-      </w:r>
-      <w:proofErr w:type="spellEnd"/>
-    </w:p>
-    <w:p>
-      <w:pPr>
         <w:pStyle w:val="StandardWeb"/>
         <w:shd w:val="clear" w:color="auto" w:fill="FFFFFF"/>
         <w:spacing w:before="0" w:beforeAutospacing="0" w:after="240" w:afterAutospacing="0" w:line="294" w:lineRule="atLeast"/>
@@ -2341,7 +2310,7 @@
         <w:t>,</w:t>
       </w:r>
       <w:proofErr w:type="gramEnd"/>
-      <w:hyperlink r:id="rId11" w:history="1">
+      <w:hyperlink r:id="rId12" w:history="1">
         <w:r>
           <w:rPr>
             <w:rStyle w:val="Hyperlink"/>
@@ -2470,11 +2439,9 @@
       </w:r>
     </w:p>
     <w:p>
-      <w:proofErr w:type="spellStart"/>
       <w:r>
         <w:t>Balancer</w:t>
       </w:r>
-      <w:proofErr w:type="spellEnd"/>
     </w:p>
     <w:p>
       <w:pPr>
@@ -2521,8 +2488,6 @@
       <w:r>
         <w:br w:type="page"/>
       </w:r>
-      <w:bookmarkStart w:id="2" w:name="_GoBack"/>
-      <w:bookmarkEnd w:id="2"/>
     </w:p>
     <w:p>
       <w:pPr>
@@ -2767,19 +2732,11 @@
                 <w:b w:val="0"/>
               </w:rPr>
             </w:pPr>
-            <w:proofErr w:type="spellStart"/>
             <w:r>
               <w:rPr>
                 <w:b w:val="0"/>
               </w:rPr>
-              <w:t>Balancer</w:t>
-            </w:r>
-            <w:proofErr w:type="spellEnd"/>
-            <w:r>
-              <w:rPr>
-                <w:b w:val="0"/>
-              </w:rPr>
-              <w:t xml:space="preserve"> Implementierung</w:t>
+              <w:t>Balancer Implementierung</w:t>
             </w:r>
           </w:p>
         </w:tc>
@@ -2813,13 +2770,7 @@
               <w:sym w:font="Wingdings" w:char="F0E8"/>
             </w:r>
             <w:r>
-              <w:t xml:space="preserve"> 1</w:t>
-            </w:r>
-            <w:r>
-              <w:t xml:space="preserve"> ½ </w:t>
-            </w:r>
-            <w:r>
-              <w:t>h</w:t>
+              <w:t xml:space="preserve"> 1 ½ h</w:t>
             </w:r>
           </w:p>
           <w:p>
@@ -2834,13 +2785,7 @@
               <w:sym w:font="Wingdings" w:char="F0E8"/>
             </w:r>
             <w:r>
-              <w:t xml:space="preserve"> </w:t>
-            </w:r>
-            <w:r>
-              <w:t xml:space="preserve">1 ½ </w:t>
-            </w:r>
-            <w:r>
-              <w:t>h</w:t>
+              <w:t xml:space="preserve"> 1 ½ h</w:t>
             </w:r>
           </w:p>
         </w:tc>
@@ -2908,6 +2853,12 @@
                 <w:b w:val="0"/>
               </w:rPr>
             </w:pPr>
+            <w:r>
+              <w:rPr>
+                <w:b w:val="0"/>
+              </w:rPr>
+              <w:t>Dokumentation</w:t>
+            </w:r>
           </w:p>
         </w:tc>
         <w:tc>
@@ -2981,7 +2932,7 @@
       <w:pPr>
         <w:pStyle w:val="berschrift1"/>
       </w:pPr>
-      <w:bookmarkStart w:id="3" w:name="_Toc406148303"/>
+      <w:bookmarkStart w:id="2" w:name="_Toc406148303"/>
       <w:r>
         <w:lastRenderedPageBreak/>
         <w:t>Umsetzung</w:t>
@@ -2997,10 +2948,7 @@
     </w:p>
     <w:p>
       <w:r>
-        <w:t>Beim RMI ist der Server</w:t>
-      </w:r>
-      <w:r>
-        <w:t>/</w:t>
+        <w:t>Beim RMI ist der Server/</w:t>
       </w:r>
       <w:r>
         <w:t xml:space="preserve"> </w:t>
@@ -3051,7 +2999,7 @@
         </w:numPr>
       </w:pPr>
       <w:r>
-        <w:t>Der Server akzeptiert Aufgaben von Clients. Diese Aufgaben führt er aus und übermittelt dann ein Resultat.</w:t>
+        <w:t>Der Server akzeptiert Aufgaben von Clients, welche er vom Balancer weitergeleitet bekommt bei dem er sich angemeldet hat. Diese Aufgaben führt er aus und übermittelt dann ein Resultat.</w:t>
       </w:r>
       <w:r>
         <w:br/>
@@ -3094,7 +3042,7 @@
           <w:lang w:eastAsia="de-AT"/>
         </w:rPr>
         <w:drawing>
-          <wp:inline distT="0" distB="0" distL="0" distR="0" wp14:anchorId="113C5752" wp14:editId="52EE8FDF">
+          <wp:inline distT="0" distB="0" distL="0" distR="0" wp14:anchorId="087E1EF1" wp14:editId="6975AA5D">
             <wp:extent cx="2362200" cy="723900"/>
             <wp:effectExtent l="0" t="0" r="0" b="0"/>
             <wp:docPr id="2" name="Grafik 2" descr="C:\Users\FOCK\OneDrive\TGM_2014_2015\SYT\DEZSY\dezsys07_PiCalculator\PiCalculatorGit\Bilder\rmi-3.gif"/>
@@ -3111,7 +3059,7 @@
                     </pic:cNvPicPr>
                   </pic:nvPicPr>
                   <pic:blipFill>
-                    <a:blip r:embed="rId12">
+                    <a:blip r:embed="rId13">
                       <a:extLst>
                         <a:ext uri="{28A0092B-C50C-407E-A947-70E740481C1C}">
                           <a14:useLocalDpi xmlns:a14="http://schemas.microsoft.com/office/drawing/2010/main" val="0"/>
@@ -3228,21 +3176,102 @@
           <w:numId w:val="5"/>
         </w:numPr>
       </w:pPr>
+      <w:r>
+        <w:t>Der Client schickt eine Anfrage/Aufgabe an den Balancer, welcher ihn an einen Server vermittelt, und danach wartet er nur mehr auf das Ergebnis.</w:t>
+      </w:r>
     </w:p>
     <w:p>
-      <w:r>
-        <w:br w:type="page"/>
+      <w:pPr>
+        <w:pStyle w:val="berschrift2"/>
+      </w:pPr>
+      <w:r>
+        <w:t>Balancer</w:t>
       </w:r>
     </w:p>
     <w:p>
       <w:pPr>
+        <w:pStyle w:val="Listenabsatz"/>
+        <w:numPr>
+          <w:ilvl w:val="0"/>
+          <w:numId w:val="5"/>
+        </w:numPr>
+      </w:pPr>
+      <w:r>
+        <w:t>Der Balancer erstellt ein Register in dem er alle Server, welche sich bei ihm anmelden abspeichert. Danach leitet er die Anfragen an die angemeldeten Server weiter und versucht die Auslastung einzelner Server zu verringern.</w:t>
+      </w:r>
+    </w:p>
+    <w:p>
+      <w:r>
+        <w:rPr>
+          <w:rFonts w:ascii="Verdana" w:hAnsi="Verdana"/>
+          <w:noProof/>
+          <w:color w:val="333333"/>
+          <w:sz w:val="21"/>
+          <w:szCs w:val="21"/>
+        </w:rPr>
+        <w:lastRenderedPageBreak/>
+        <w:drawing>
+          <wp:inline distT="0" distB="0" distL="0" distR="0" wp14:anchorId="2200DFC6" wp14:editId="1695646E">
+            <wp:extent cx="5760720" cy="2980339"/>
+            <wp:effectExtent l="0" t="0" r="0" b="0"/>
+            <wp:docPr id="3" name="Grafik 3" descr="C:\Users\FOCK\OneDrive\TGM_2014_2015\SYT\DEZSY\dezsys07_PiCalculator\PiCalculatorGit\Bilder\Aufgabenstellung.png"/>
+            <wp:cNvGraphicFramePr>
+              <a:graphicFrameLocks xmlns:a="http://schemas.openxmlformats.org/drawingml/2006/main" noChangeAspect="1"/>
+            </wp:cNvGraphicFramePr>
+            <a:graphic xmlns:a="http://schemas.openxmlformats.org/drawingml/2006/main">
+              <a:graphicData uri="http://schemas.openxmlformats.org/drawingml/2006/picture">
+                <pic:pic xmlns:pic="http://schemas.openxmlformats.org/drawingml/2006/picture">
+                  <pic:nvPicPr>
+                    <pic:cNvPr id="0" name="Picture 1" descr="C:\Users\FOCK\OneDrive\TGM_2014_2015\SYT\DEZSY\dezsys07_PiCalculator\PiCalculatorGit\Bilder\Aufgabenstellung.png"/>
+                    <pic:cNvPicPr>
+                      <a:picLocks noChangeAspect="1" noChangeArrowheads="1"/>
+                    </pic:cNvPicPr>
+                  </pic:nvPicPr>
+                  <pic:blipFill>
+                    <a:blip r:embed="rId10">
+                      <a:extLst>
+                        <a:ext uri="{28A0092B-C50C-407E-A947-70E740481C1C}">
+                          <a14:useLocalDpi xmlns:a14="http://schemas.microsoft.com/office/drawing/2010/main" val="0"/>
+                        </a:ext>
+                      </a:extLst>
+                    </a:blip>
+                    <a:srcRect/>
+                    <a:stretch>
+                      <a:fillRect/>
+                    </a:stretch>
+                  </pic:blipFill>
+                  <pic:spPr bwMode="auto">
+                    <a:xfrm>
+                      <a:off x="0" y="0"/>
+                      <a:ext cx="5760720" cy="2980339"/>
+                    </a:xfrm>
+                    <a:prstGeom prst="rect">
+                      <a:avLst/>
+                    </a:prstGeom>
+                    <a:noFill/>
+                    <a:ln>
+                      <a:noFill/>
+                    </a:ln>
+                  </pic:spPr>
+                </pic:pic>
+              </a:graphicData>
+            </a:graphic>
+          </wp:inline>
+        </w:drawing>
+      </w:r>
+      <w:r>
+        <w:br w:type="page"/>
+      </w:r>
+    </w:p>
+    <w:p>
+      <w:pPr>
         <w:pStyle w:val="berschrift1"/>
       </w:pPr>
       <w:r>
         <w:lastRenderedPageBreak/>
         <w:t>Quellen</w:t>
       </w:r>
-      <w:bookmarkEnd w:id="3"/>
+      <w:bookmarkEnd w:id="2"/>
     </w:p>
     <w:p>
       <w:pPr>
@@ -3267,7 +3296,7 @@
           <w:numId w:val="4"/>
         </w:numPr>
       </w:pPr>
-      <w:hyperlink r:id="rId13" w:history="1">
+      <w:hyperlink r:id="rId14" w:history="1">
         <w:r>
           <w:rPr>
             <w:rStyle w:val="Hyperlink"/>
@@ -3289,6 +3318,60 @@
       </w:r>
     </w:p>
     <w:p>
+      <w:pPr>
+        <w:pStyle w:val="Listenabsatz"/>
+        <w:numPr>
+          <w:ilvl w:val="0"/>
+          <w:numId w:val="4"/>
+        </w:numPr>
+      </w:pPr>
+      <w:r>
+        <w:t xml:space="preserve">[2] Aufgabe </w:t>
+      </w:r>
+      <w:proofErr w:type="spellStart"/>
+      <w:r>
+        <w:t>PiCalculator</w:t>
+      </w:r>
+      <w:proofErr w:type="spellEnd"/>
+    </w:p>
+    <w:p>
+      <w:pPr>
+        <w:pStyle w:val="Listenabsatz"/>
+        <w:numPr>
+          <w:ilvl w:val="1"/>
+          <w:numId w:val="4"/>
+        </w:numPr>
+      </w:pPr>
+      <w:hyperlink r:id="rId15" w:history="1">
+        <w:r>
+          <w:rPr>
+            <w:rStyle w:val="Hyperlink"/>
+          </w:rPr>
+          <w:t>https://elearning.tgm.ac.at/mod/</w:t>
+        </w:r>
+        <w:bookmarkStart w:id="3" w:name="_GoBack"/>
+        <w:bookmarkEnd w:id="3"/>
+        <w:r>
+          <w:rPr>
+            <w:rStyle w:val="Hyperlink"/>
+          </w:rPr>
+          <w:t>assign/view.php?id=30895</w:t>
+        </w:r>
+      </w:hyperlink>
+    </w:p>
+    <w:p>
+      <w:pPr>
+        <w:pStyle w:val="Listenabsatz"/>
+        <w:numPr>
+          <w:ilvl w:val="2"/>
+          <w:numId w:val="4"/>
+        </w:numPr>
+      </w:pPr>
+      <w:r>
+        <w:t>Abgerufen am 08.01.2015</w:t>
+      </w:r>
+    </w:p>
+    <w:p>
       <w:r>
         <w:br w:type="page"/>
       </w:r>
@@ -3305,21 +3388,37 @@
       <w:bookmarkEnd w:id="4"/>
     </w:p>
     <w:p>
-      <w:fldSimple w:instr=" TOC \h \z \c &quot;Abbildung&quot; ">
-        <w:r>
-          <w:rPr>
-            <w:b/>
-            <w:bCs/>
-            <w:noProof/>
-            <w:lang w:val="de-DE"/>
-          </w:rPr>
-          <w:t>Es konnten keine Einträge für ein Abbildungsverzeichnis gefunden werden.</w:t>
-        </w:r>
-      </w:fldSimple>
+      <w:r>
+        <w:fldChar w:fldCharType="begin"/>
+      </w:r>
+      <w:r>
+        <w:instrText xml:space="preserve"> TOC \h \z \c "Abbildung" </w:instrText>
+      </w:r>
+      <w:r>
+        <w:fldChar w:fldCharType="separate"/>
+      </w:r>
+      <w:r>
+        <w:rPr>
+          <w:b/>
+          <w:bCs/>
+          <w:noProof/>
+          <w:lang w:val="de-DE"/>
+        </w:rPr>
+        <w:t>Es konnten keine Einträge für ein Abbildungsverzeichnis gefunden werden.</w:t>
+      </w:r>
+      <w:r>
+        <w:rPr>
+          <w:b/>
+          <w:bCs/>
+          <w:noProof/>
+          <w:lang w:val="de-DE"/>
+        </w:rPr>
+        <w:fldChar w:fldCharType="end"/>
+      </w:r>
     </w:p>
     <w:sectPr>
-      <w:headerReference w:type="default" r:id="rId14"/>
-      <w:footerReference w:type="default" r:id="rId15"/>
+      <w:headerReference w:type="default" r:id="rId16"/>
+      <w:footerReference w:type="default" r:id="rId17"/>
       <w:pgSz w:w="11906" w:h="16838"/>
       <w:pgMar w:top="1417" w:right="1417" w:bottom="1134" w:left="1417" w:header="708" w:footer="708" w:gutter="0"/>
       <w:pgNumType w:start="0"/>
@@ -3332,7 +3431,7 @@
 </file>
 
 <file path=word/endnotes.xml><?xml version="1.0" encoding="utf-8"?>
-<w:endnotes xmlns:wpc="http://schemas.microsoft.com/office/word/2010/wordprocessingCanvas" xmlns:mc="http://schemas.openxmlformats.org/markup-compatibility/2006" xmlns:o="urn:schemas-microsoft-com:office:office" xmlns:r="http://schemas.openxmlformats.org/officeDocument/2006/relationships" xmlns:m="http://schemas.openxmlformats.org/officeDocument/2006/math" xmlns:v="urn:schemas-microsoft-com:vml" xmlns:wp14="http://schemas.microsoft.com/office/word/2010/wordprocessingDrawing" xmlns:wp="http://schemas.openxmlformats.org/drawingml/2006/wordprocessingDrawing" xmlns:w10="urn:schemas-microsoft-com:office:word" xmlns:w="http://schemas.openxmlformats.org/wordprocessingml/2006/main" xmlns:w14="http://schemas.microsoft.com/office/word/2010/wordml" xmlns:w15="http://schemas.microsoft.com/office/word/2012/wordml" xmlns:wpg="http://schemas.microsoft.com/office/word/2010/wordprocessingGroup" xmlns:wpi="http://schemas.microsoft.com/office/word/2010/wordprocessingInk" xmlns:wne="http://schemas.microsoft.com/office/word/2006/wordml" xmlns:wps="http://schemas.microsoft.com/office/word/2010/wordprocessingShape" mc:Ignorable="w14 w15 wp14">
+<w:endnotes xmlns:wpc="http://schemas.microsoft.com/office/word/2010/wordprocessingCanvas" xmlns:mc="http://schemas.openxmlformats.org/markup-compatibility/2006" xmlns:o="urn:schemas-microsoft-com:office:office" xmlns:r="http://schemas.openxmlformats.org/officeDocument/2006/relationships" xmlns:m="http://schemas.openxmlformats.org/officeDocument/2006/math" xmlns:v="urn:schemas-microsoft-com:vml" xmlns:wp14="http://schemas.microsoft.com/office/word/2010/wordprocessingDrawing" xmlns:wp="http://schemas.openxmlformats.org/drawingml/2006/wordprocessingDrawing" xmlns:w10="urn:schemas-microsoft-com:office:word" xmlns:w="http://schemas.openxmlformats.org/wordprocessingml/2006/main" xmlns:w14="http://schemas.microsoft.com/office/word/2010/wordml" xmlns:wpg="http://schemas.microsoft.com/office/word/2010/wordprocessingGroup" xmlns:wpi="http://schemas.microsoft.com/office/word/2010/wordprocessingInk" xmlns:wne="http://schemas.microsoft.com/office/word/2006/wordml" xmlns:wps="http://schemas.microsoft.com/office/word/2010/wordprocessingShape" mc:Ignorable="w14 wp14">
   <w:endnote w:type="separator" w:id="-1">
     <w:p>
       <w:pPr>
@@ -3357,7 +3456,7 @@
 </file>
 
 <file path=word/footer1.xml><?xml version="1.0" encoding="utf-8"?>
-<w:ftr xmlns:wpc="http://schemas.microsoft.com/office/word/2010/wordprocessingCanvas" xmlns:mc="http://schemas.openxmlformats.org/markup-compatibility/2006" xmlns:o="urn:schemas-microsoft-com:office:office" xmlns:r="http://schemas.openxmlformats.org/officeDocument/2006/relationships" xmlns:m="http://schemas.openxmlformats.org/officeDocument/2006/math" xmlns:v="urn:schemas-microsoft-com:vml" xmlns:wp14="http://schemas.microsoft.com/office/word/2010/wordprocessingDrawing" xmlns:wp="http://schemas.openxmlformats.org/drawingml/2006/wordprocessingDrawing" xmlns:w10="urn:schemas-microsoft-com:office:word" xmlns:w="http://schemas.openxmlformats.org/wordprocessingml/2006/main" xmlns:w14="http://schemas.microsoft.com/office/word/2010/wordml" xmlns:w15="http://schemas.microsoft.com/office/word/2012/wordml" xmlns:wpg="http://schemas.microsoft.com/office/word/2010/wordprocessingGroup" xmlns:wpi="http://schemas.microsoft.com/office/word/2010/wordprocessingInk" xmlns:wne="http://schemas.microsoft.com/office/word/2006/wordml" xmlns:wps="http://schemas.microsoft.com/office/word/2010/wordprocessingShape" mc:Ignorable="w14 w15 wp14">
+<w:ftr xmlns:wpc="http://schemas.microsoft.com/office/word/2010/wordprocessingCanvas" xmlns:mc="http://schemas.openxmlformats.org/markup-compatibility/2006" xmlns:o="urn:schemas-microsoft-com:office:office" xmlns:r="http://schemas.openxmlformats.org/officeDocument/2006/relationships" xmlns:m="http://schemas.openxmlformats.org/officeDocument/2006/math" xmlns:v="urn:schemas-microsoft-com:vml" xmlns:wp14="http://schemas.microsoft.com/office/word/2010/wordprocessingDrawing" xmlns:wp="http://schemas.openxmlformats.org/drawingml/2006/wordprocessingDrawing" xmlns:w10="urn:schemas-microsoft-com:office:word" xmlns:w="http://schemas.openxmlformats.org/wordprocessingml/2006/main" xmlns:w14="http://schemas.microsoft.com/office/word/2010/wordml" xmlns:wpg="http://schemas.microsoft.com/office/word/2010/wordprocessingGroup" xmlns:wpi="http://schemas.microsoft.com/office/word/2010/wordprocessingInk" xmlns:wne="http://schemas.microsoft.com/office/word/2006/wordml" xmlns:wps="http://schemas.microsoft.com/office/word/2010/wordprocessingShape" mc:Ignorable="w14 wp14">
   <w:p>
     <w:pPr>
       <w:pStyle w:val="Fuzeile"/>
@@ -3434,7 +3533,7 @@
                 <w:bCs/>
                 <w:noProof/>
               </w:rPr>
-              <w:t>3</w:t>
+              <w:t>8</w:t>
             </w:r>
             <w:r>
               <w:rPr>
@@ -3482,7 +3581,7 @@
                 <w:bCs/>
                 <w:noProof/>
               </w:rPr>
-              <w:t>8</w:t>
+              <w:t>9</w:t>
             </w:r>
             <w:r>
               <w:rPr>
@@ -3502,7 +3601,7 @@
 </file>
 
 <file path=word/footnotes.xml><?xml version="1.0" encoding="utf-8"?>
-<w:footnotes xmlns:wpc="http://schemas.microsoft.com/office/word/2010/wordprocessingCanvas" xmlns:mc="http://schemas.openxmlformats.org/markup-compatibility/2006" xmlns:o="urn:schemas-microsoft-com:office:office" xmlns:r="http://schemas.openxmlformats.org/officeDocument/2006/relationships" xmlns:m="http://schemas.openxmlformats.org/officeDocument/2006/math" xmlns:v="urn:schemas-microsoft-com:vml" xmlns:wp14="http://schemas.microsoft.com/office/word/2010/wordprocessingDrawing" xmlns:wp="http://schemas.openxmlformats.org/drawingml/2006/wordprocessingDrawing" xmlns:w10="urn:schemas-microsoft-com:office:word" xmlns:w="http://schemas.openxmlformats.org/wordprocessingml/2006/main" xmlns:w14="http://schemas.microsoft.com/office/word/2010/wordml" xmlns:w15="http://schemas.microsoft.com/office/word/2012/wordml" xmlns:wpg="http://schemas.microsoft.com/office/word/2010/wordprocessingGroup" xmlns:wpi="http://schemas.microsoft.com/office/word/2010/wordprocessingInk" xmlns:wne="http://schemas.microsoft.com/office/word/2006/wordml" xmlns:wps="http://schemas.microsoft.com/office/word/2010/wordprocessingShape" mc:Ignorable="w14 w15 wp14">
+<w:footnotes xmlns:wpc="http://schemas.microsoft.com/office/word/2010/wordprocessingCanvas" xmlns:mc="http://schemas.openxmlformats.org/markup-compatibility/2006" xmlns:o="urn:schemas-microsoft-com:office:office" xmlns:r="http://schemas.openxmlformats.org/officeDocument/2006/relationships" xmlns:m="http://schemas.openxmlformats.org/officeDocument/2006/math" xmlns:v="urn:schemas-microsoft-com:vml" xmlns:wp14="http://schemas.microsoft.com/office/word/2010/wordprocessingDrawing" xmlns:wp="http://schemas.openxmlformats.org/drawingml/2006/wordprocessingDrawing" xmlns:w10="urn:schemas-microsoft-com:office:word" xmlns:w="http://schemas.openxmlformats.org/wordprocessingml/2006/main" xmlns:w14="http://schemas.microsoft.com/office/word/2010/wordml" xmlns:wpg="http://schemas.microsoft.com/office/word/2010/wordprocessingGroup" xmlns:wpi="http://schemas.microsoft.com/office/word/2010/wordprocessingInk" xmlns:wne="http://schemas.microsoft.com/office/word/2006/wordml" xmlns:wps="http://schemas.microsoft.com/office/word/2010/wordprocessingShape" mc:Ignorable="w14 wp14">
   <w:footnote w:type="separator" w:id="-1">
     <w:p>
       <w:pPr>
@@ -3527,7 +3626,7 @@
 </file>
 
 <file path=word/header1.xml><?xml version="1.0" encoding="utf-8"?>
-<w:hdr xmlns:wpc="http://schemas.microsoft.com/office/word/2010/wordprocessingCanvas" xmlns:mc="http://schemas.openxmlformats.org/markup-compatibility/2006" xmlns:o="urn:schemas-microsoft-com:office:office" xmlns:r="http://schemas.openxmlformats.org/officeDocument/2006/relationships" xmlns:m="http://schemas.openxmlformats.org/officeDocument/2006/math" xmlns:v="urn:schemas-microsoft-com:vml" xmlns:wp14="http://schemas.microsoft.com/office/word/2010/wordprocessingDrawing" xmlns:wp="http://schemas.openxmlformats.org/drawingml/2006/wordprocessingDrawing" xmlns:w10="urn:schemas-microsoft-com:office:word" xmlns:w="http://schemas.openxmlformats.org/wordprocessingml/2006/main" xmlns:w14="http://schemas.microsoft.com/office/word/2010/wordml" xmlns:w15="http://schemas.microsoft.com/office/word/2012/wordml" xmlns:wpg="http://schemas.microsoft.com/office/word/2010/wordprocessingGroup" xmlns:wpi="http://schemas.microsoft.com/office/word/2010/wordprocessingInk" xmlns:wne="http://schemas.microsoft.com/office/word/2006/wordml" xmlns:wps="http://schemas.microsoft.com/office/word/2010/wordprocessingShape" mc:Ignorable="w14 w15 wp14">
+<w:hdr xmlns:wpc="http://schemas.microsoft.com/office/word/2010/wordprocessingCanvas" xmlns:mc="http://schemas.openxmlformats.org/markup-compatibility/2006" xmlns:o="urn:schemas-microsoft-com:office:office" xmlns:r="http://schemas.openxmlformats.org/officeDocument/2006/relationships" xmlns:m="http://schemas.openxmlformats.org/officeDocument/2006/math" xmlns:v="urn:schemas-microsoft-com:vml" xmlns:wp14="http://schemas.microsoft.com/office/word/2010/wordprocessingDrawing" xmlns:wp="http://schemas.openxmlformats.org/drawingml/2006/wordprocessingDrawing" xmlns:w10="urn:schemas-microsoft-com:office:word" xmlns:w="http://schemas.openxmlformats.org/wordprocessingml/2006/main" xmlns:w14="http://schemas.microsoft.com/office/word/2010/wordml" xmlns:wpg="http://schemas.microsoft.com/office/word/2010/wordprocessingGroup" xmlns:wpi="http://schemas.microsoft.com/office/word/2010/wordprocessingInk" xmlns:wne="http://schemas.microsoft.com/office/word/2006/wordml" xmlns:wps="http://schemas.microsoft.com/office/word/2010/wordprocessingShape" mc:Ignorable="w14 wp14">
   <w:p>
     <w:pPr>
       <w:pStyle w:val="Kopfzeile"/>
@@ -3549,7 +3648,7 @@
 </file>
 
 <file path=word/numbering.xml><?xml version="1.0" encoding="utf-8"?>
-<w:numbering xmlns:wpc="http://schemas.microsoft.com/office/word/2010/wordprocessingCanvas" xmlns:mc="http://schemas.openxmlformats.org/markup-compatibility/2006" xmlns:o="urn:schemas-microsoft-com:office:office" xmlns:r="http://schemas.openxmlformats.org/officeDocument/2006/relationships" xmlns:m="http://schemas.openxmlformats.org/officeDocument/2006/math" xmlns:v="urn:schemas-microsoft-com:vml" xmlns:wp14="http://schemas.microsoft.com/office/word/2010/wordprocessingDrawing" xmlns:wp="http://schemas.openxmlformats.org/drawingml/2006/wordprocessingDrawing" xmlns:w10="urn:schemas-microsoft-com:office:word" xmlns:w="http://schemas.openxmlformats.org/wordprocessingml/2006/main" xmlns:w14="http://schemas.microsoft.com/office/word/2010/wordml" xmlns:w15="http://schemas.microsoft.com/office/word/2012/wordml" xmlns:wpg="http://schemas.microsoft.com/office/word/2010/wordprocessingGroup" xmlns:wpi="http://schemas.microsoft.com/office/word/2010/wordprocessingInk" xmlns:wne="http://schemas.microsoft.com/office/word/2006/wordml" xmlns:wps="http://schemas.microsoft.com/office/word/2010/wordprocessingShape" mc:Ignorable="w14 w15 wp14">
+<w:numbering xmlns:wpc="http://schemas.microsoft.com/office/word/2010/wordprocessingCanvas" xmlns:mc="http://schemas.openxmlformats.org/markup-compatibility/2006" xmlns:o="urn:schemas-microsoft-com:office:office" xmlns:r="http://schemas.openxmlformats.org/officeDocument/2006/relationships" xmlns:m="http://schemas.openxmlformats.org/officeDocument/2006/math" xmlns:v="urn:schemas-microsoft-com:vml" xmlns:wp14="http://schemas.microsoft.com/office/word/2010/wordprocessingDrawing" xmlns:wp="http://schemas.openxmlformats.org/drawingml/2006/wordprocessingDrawing" xmlns:w10="urn:schemas-microsoft-com:office:word" xmlns:w="http://schemas.openxmlformats.org/wordprocessingml/2006/main" xmlns:w14="http://schemas.microsoft.com/office/word/2010/wordml" xmlns:wpg="http://schemas.microsoft.com/office/word/2010/wordprocessingGroup" xmlns:wpi="http://schemas.microsoft.com/office/word/2010/wordprocessingInk" xmlns:wne="http://schemas.microsoft.com/office/word/2006/wordml" xmlns:wps="http://schemas.microsoft.com/office/word/2010/wordprocessingShape" mc:Ignorable="w14 wp14">
   <w:abstractNum w:abstractNumId="0">
     <w:nsid w:val="003B0CA4"/>
     <w:multiLevelType w:val="multilevel"/>
@@ -4402,7 +4501,7 @@
 </file>
 
 <file path=word/styles.xml><?xml version="1.0" encoding="utf-8"?>
-<w:styles xmlns:mc="http://schemas.openxmlformats.org/markup-compatibility/2006" xmlns:r="http://schemas.openxmlformats.org/officeDocument/2006/relationships" xmlns:w="http://schemas.openxmlformats.org/wordprocessingml/2006/main" xmlns:w14="http://schemas.microsoft.com/office/word/2010/wordml" xmlns:w15="http://schemas.microsoft.com/office/word/2012/wordml" mc:Ignorable="w14 w15">
+<w:styles xmlns:mc="http://schemas.openxmlformats.org/markup-compatibility/2006" xmlns:r="http://schemas.openxmlformats.org/officeDocument/2006/relationships" xmlns:w="http://schemas.openxmlformats.org/wordprocessingml/2006/main" xmlns:w14="http://schemas.microsoft.com/office/word/2010/wordml" mc:Ignorable="w14">
   <w:docDefaults>
     <w:rPrDefault>
       <w:rPr>
@@ -4418,378 +4517,144 @@
       </w:pPr>
     </w:pPrDefault>
   </w:docDefaults>
-  <w:latentStyles w:defLockedState="0" w:defUIPriority="99" w:defSemiHidden="0" w:defUnhideWhenUsed="0" w:defQFormat="0" w:count="371">
-    <w:lsdException w:name="Normal" w:uiPriority="0" w:qFormat="1"/>
-    <w:lsdException w:name="heading 1" w:uiPriority="9" w:qFormat="1"/>
-    <w:lsdException w:name="heading 2" w:semiHidden="1" w:uiPriority="9" w:unhideWhenUsed="1" w:qFormat="1"/>
-    <w:lsdException w:name="heading 3" w:semiHidden="1" w:uiPriority="9" w:unhideWhenUsed="1" w:qFormat="1"/>
-    <w:lsdException w:name="heading 4" w:semiHidden="1" w:uiPriority="9" w:unhideWhenUsed="1" w:qFormat="1"/>
-    <w:lsdException w:name="heading 5" w:semiHidden="1" w:uiPriority="9" w:unhideWhenUsed="1" w:qFormat="1"/>
-    <w:lsdException w:name="heading 6" w:semiHidden="1" w:uiPriority="9" w:unhideWhenUsed="1" w:qFormat="1"/>
-    <w:lsdException w:name="heading 7" w:semiHidden="1" w:uiPriority="9" w:unhideWhenUsed="1" w:qFormat="1"/>
-    <w:lsdException w:name="heading 8" w:semiHidden="1" w:uiPriority="9" w:unhideWhenUsed="1" w:qFormat="1"/>
-    <w:lsdException w:name="heading 9" w:semiHidden="1" w:uiPriority="9" w:unhideWhenUsed="1" w:qFormat="1"/>
-    <w:lsdException w:name="index 1" w:semiHidden="1" w:unhideWhenUsed="1"/>
-    <w:lsdException w:name="index 2" w:semiHidden="1" w:unhideWhenUsed="1"/>
-    <w:lsdException w:name="index 3" w:semiHidden="1" w:unhideWhenUsed="1"/>
-    <w:lsdException w:name="index 4" w:semiHidden="1" w:unhideWhenUsed="1"/>
-    <w:lsdException w:name="index 5" w:semiHidden="1" w:unhideWhenUsed="1"/>
-    <w:lsdException w:name="index 6" w:semiHidden="1" w:unhideWhenUsed="1"/>
-    <w:lsdException w:name="index 7" w:semiHidden="1" w:unhideWhenUsed="1"/>
-    <w:lsdException w:name="index 8" w:semiHidden="1" w:unhideWhenUsed="1"/>
-    <w:lsdException w:name="index 9" w:semiHidden="1" w:unhideWhenUsed="1"/>
-    <w:lsdException w:name="toc 1" w:semiHidden="1" w:uiPriority="39" w:unhideWhenUsed="1"/>
-    <w:lsdException w:name="toc 2" w:semiHidden="1" w:uiPriority="39" w:unhideWhenUsed="1"/>
-    <w:lsdException w:name="toc 3" w:semiHidden="1" w:uiPriority="39" w:unhideWhenUsed="1"/>
-    <w:lsdException w:name="toc 4" w:semiHidden="1" w:uiPriority="39" w:unhideWhenUsed="1"/>
-    <w:lsdException w:name="toc 5" w:semiHidden="1" w:uiPriority="39" w:unhideWhenUsed="1"/>
-    <w:lsdException w:name="toc 6" w:semiHidden="1" w:uiPriority="39" w:unhideWhenUsed="1"/>
-    <w:lsdException w:name="toc 7" w:semiHidden="1" w:uiPriority="39" w:unhideWhenUsed="1"/>
-    <w:lsdException w:name="toc 8" w:semiHidden="1" w:uiPriority="39" w:unhideWhenUsed="1"/>
-    <w:lsdException w:name="toc 9" w:semiHidden="1" w:uiPriority="39" w:unhideWhenUsed="1"/>
-    <w:lsdException w:name="Normal Indent" w:semiHidden="1" w:unhideWhenUsed="1"/>
-    <w:lsdException w:name="footnote text" w:semiHidden="1" w:unhideWhenUsed="1"/>
-    <w:lsdException w:name="annotation text" w:semiHidden="1" w:unhideWhenUsed="1"/>
-    <w:lsdException w:name="header" w:semiHidden="1" w:unhideWhenUsed="1"/>
-    <w:lsdException w:name="footer" w:semiHidden="1" w:unhideWhenUsed="1"/>
-    <w:lsdException w:name="index heading" w:semiHidden="1" w:unhideWhenUsed="1"/>
-    <w:lsdException w:name="caption" w:semiHidden="1" w:uiPriority="35" w:unhideWhenUsed="1" w:qFormat="1"/>
-    <w:lsdException w:name="table of figures" w:semiHidden="1" w:unhideWhenUsed="1"/>
-    <w:lsdException w:name="envelope address" w:semiHidden="1" w:unhideWhenUsed="1"/>
-    <w:lsdException w:name="envelope return" w:semiHidden="1" w:unhideWhenUsed="1"/>
-    <w:lsdException w:name="footnote reference" w:semiHidden="1" w:unhideWhenUsed="1"/>
-    <w:lsdException w:name="annotation reference" w:semiHidden="1" w:unhideWhenUsed="1"/>
-    <w:lsdException w:name="line number" w:semiHidden="1" w:unhideWhenUsed="1"/>
-    <w:lsdException w:name="page number" w:semiHidden="1" w:unhideWhenUsed="1"/>
-    <w:lsdException w:name="endnote reference" w:semiHidden="1" w:unhideWhenUsed="1"/>
-    <w:lsdException w:name="endnote text" w:semiHidden="1" w:unhideWhenUsed="1"/>
-    <w:lsdException w:name="table of authorities" w:semiHidden="1" w:unhideWhenUsed="1"/>
-    <w:lsdException w:name="macro" w:semiHidden="1" w:unhideWhenUsed="1"/>
-    <w:lsdException w:name="toa heading" w:semiHidden="1" w:unhideWhenUsed="1"/>
-    <w:lsdException w:name="List" w:semiHidden="1" w:unhideWhenUsed="1"/>
-    <w:lsdException w:name="List Bullet" w:semiHidden="1" w:unhideWhenUsed="1"/>
-    <w:lsdException w:name="List Number" w:semiHidden="1" w:unhideWhenUsed="1"/>
-    <w:lsdException w:name="List 2" w:semiHidden="1" w:unhideWhenUsed="1"/>
-    <w:lsdException w:name="List 3" w:semiHidden="1" w:unhideWhenUsed="1"/>
-    <w:lsdException w:name="List 4" w:semiHidden="1" w:unhideWhenUsed="1"/>
-    <w:lsdException w:name="List 5" w:semiHidden="1" w:unhideWhenUsed="1"/>
-    <w:lsdException w:name="List Bullet 2" w:semiHidden="1" w:unhideWhenUsed="1"/>
-    <w:lsdException w:name="List Bullet 3" w:semiHidden="1" w:unhideWhenUsed="1"/>
-    <w:lsdException w:name="List Bullet 4" w:semiHidden="1" w:unhideWhenUsed="1"/>
-    <w:lsdException w:name="List Bullet 5" w:semiHidden="1" w:unhideWhenUsed="1"/>
-    <w:lsdException w:name="List Number 2" w:semiHidden="1" w:unhideWhenUsed="1"/>
-    <w:lsdException w:name="List Number 3" w:semiHidden="1" w:unhideWhenUsed="1"/>
-    <w:lsdException w:name="List Number 4" w:semiHidden="1" w:unhideWhenUsed="1"/>
-    <w:lsdException w:name="List Number 5" w:semiHidden="1" w:unhideWhenUsed="1"/>
-    <w:lsdException w:name="Title" w:uiPriority="10" w:qFormat="1"/>
-    <w:lsdException w:name="Closing" w:semiHidden="1" w:unhideWhenUsed="1"/>
-    <w:lsdException w:name="Signature" w:semiHidden="1" w:unhideWhenUsed="1"/>
-    <w:lsdException w:name="Default Paragraph Font" w:semiHidden="1" w:uiPriority="1" w:unhideWhenUsed="1"/>
-    <w:lsdException w:name="Body Text" w:semiHidden="1" w:unhideWhenUsed="1"/>
-    <w:lsdException w:name="Body Text Indent" w:semiHidden="1" w:unhideWhenUsed="1"/>
-    <w:lsdException w:name="List Continue" w:semiHidden="1" w:unhideWhenUsed="1"/>
-    <w:lsdException w:name="List Continue 2" w:semiHidden="1" w:unhideWhenUsed="1"/>
-    <w:lsdException w:name="List Continue 3" w:semiHidden="1" w:unhideWhenUsed="1"/>
-    <w:lsdException w:name="List Continue 4" w:semiHidden="1" w:unhideWhenUsed="1"/>
-    <w:lsdException w:name="List Continue 5" w:semiHidden="1" w:unhideWhenUsed="1"/>
-    <w:lsdException w:name="Message Header" w:semiHidden="1" w:unhideWhenUsed="1"/>
-    <w:lsdException w:name="Subtitle" w:uiPriority="11" w:qFormat="1"/>
-    <w:lsdException w:name="Salutation" w:semiHidden="1" w:unhideWhenUsed="1"/>
-    <w:lsdException w:name="Date" w:semiHidden="1" w:unhideWhenUsed="1"/>
-    <w:lsdException w:name="Body Text First Indent" w:semiHidden="1" w:unhideWhenUsed="1"/>
-    <w:lsdException w:name="Body Text First Indent 2" w:semiHidden="1" w:unhideWhenUsed="1"/>
-    <w:lsdException w:name="Note Heading" w:semiHidden="1" w:unhideWhenUsed="1"/>
-    <w:lsdException w:name="Body Text 2" w:semiHidden="1" w:unhideWhenUsed="1"/>
-    <w:lsdException w:name="Body Text 3" w:semiHidden="1" w:unhideWhenUsed="1"/>
-    <w:lsdException w:name="Body Text Indent 2" w:semiHidden="1" w:unhideWhenUsed="1"/>
-    <w:lsdException w:name="Body Text Indent 3" w:semiHidden="1" w:unhideWhenUsed="1"/>
-    <w:lsdException w:name="Block Text" w:semiHidden="1" w:unhideWhenUsed="1"/>
-    <w:lsdException w:name="Hyperlink" w:semiHidden="1" w:unhideWhenUsed="1"/>
-    <w:lsdException w:name="FollowedHyperlink" w:semiHidden="1" w:unhideWhenUsed="1"/>
-    <w:lsdException w:name="Strong" w:uiPriority="22" w:qFormat="1"/>
-    <w:lsdException w:name="Emphasis" w:uiPriority="20" w:qFormat="1"/>
-    <w:lsdException w:name="Document Map" w:semiHidden="1" w:unhideWhenUsed="1"/>
-    <w:lsdException w:name="Plain Text" w:semiHidden="1" w:unhideWhenUsed="1"/>
-    <w:lsdException w:name="E-mail Signature" w:semiHidden="1" w:unhideWhenUsed="1"/>
-    <w:lsdException w:name="HTML Top of Form" w:semiHidden="1" w:unhideWhenUsed="1"/>
-    <w:lsdException w:name="HTML Bottom of Form" w:semiHidden="1" w:unhideWhenUsed="1"/>
-    <w:lsdException w:name="Normal (Web)" w:semiHidden="1" w:unhideWhenUsed="1"/>
-    <w:lsdException w:name="HTML Acronym" w:semiHidden="1" w:unhideWhenUsed="1"/>
-    <w:lsdException w:name="HTML Address" w:semiHidden="1" w:unhideWhenUsed="1"/>
-    <w:lsdException w:name="HTML Cite" w:semiHidden="1" w:unhideWhenUsed="1"/>
-    <w:lsdException w:name="HTML Code" w:semiHidden="1" w:unhideWhenUsed="1"/>
-    <w:lsdException w:name="HTML Definition" w:semiHidden="1" w:unhideWhenUsed="1"/>
-    <w:lsdException w:name="HTML Keyboard" w:semiHidden="1" w:unhideWhenUsed="1"/>
-    <w:lsdException w:name="HTML Preformatted" w:semiHidden="1" w:unhideWhenUsed="1"/>
-    <w:lsdException w:name="HTML Sample" w:semiHidden="1" w:unhideWhenUsed="1"/>
-    <w:lsdException w:name="HTML Typewriter" w:semiHidden="1" w:unhideWhenUsed="1"/>
-    <w:lsdException w:name="HTML Variable" w:semiHidden="1" w:unhideWhenUsed="1"/>
-    <w:lsdException w:name="Normal Table" w:semiHidden="1" w:unhideWhenUsed="1"/>
-    <w:lsdException w:name="annotation subject" w:semiHidden="1" w:unhideWhenUsed="1"/>
-    <w:lsdException w:name="No List" w:semiHidden="1" w:unhideWhenUsed="1"/>
-    <w:lsdException w:name="Outline List 1" w:semiHidden="1" w:unhideWhenUsed="1"/>
-    <w:lsdException w:name="Outline List 2" w:semiHidden="1" w:unhideWhenUsed="1"/>
-    <w:lsdException w:name="Outline List 3" w:semiHidden="1" w:unhideWhenUsed="1"/>
-    <w:lsdException w:name="Table Simple 1" w:semiHidden="1" w:unhideWhenUsed="1"/>
-    <w:lsdException w:name="Table Simple 2" w:semiHidden="1" w:unhideWhenUsed="1"/>
-    <w:lsdException w:name="Table Simple 3" w:semiHidden="1" w:unhideWhenUsed="1"/>
-    <w:lsdException w:name="Table Classic 1" w:semiHidden="1" w:unhideWhenUsed="1"/>
-    <w:lsdException w:name="Table Classic 2" w:semiHidden="1" w:unhideWhenUsed="1"/>
-    <w:lsdException w:name="Table Classic 3" w:semiHidden="1" w:unhideWhenUsed="1"/>
-    <w:lsdException w:name="Table Classic 4" w:semiHidden="1" w:unhideWhenUsed="1"/>
-    <w:lsdException w:name="Table Colorful 1" w:semiHidden="1" w:unhideWhenUsed="1"/>
-    <w:lsdException w:name="Table Colorful 2" w:semiHidden="1" w:unhideWhenUsed="1"/>
-    <w:lsdException w:name="Table Colorful 3" w:semiHidden="1" w:unhideWhenUsed="1"/>
-    <w:lsdException w:name="Table Columns 1" w:semiHidden="1" w:unhideWhenUsed="1"/>
-    <w:lsdException w:name="Table Columns 2" w:semiHidden="1" w:unhideWhenUsed="1"/>
-    <w:lsdException w:name="Table Columns 3" w:semiHidden="1" w:unhideWhenUsed="1"/>
-    <w:lsdException w:name="Table Columns 4" w:semiHidden="1" w:unhideWhenUsed="1"/>
-    <w:lsdException w:name="Table Columns 5" w:semiHidden="1" w:unhideWhenUsed="1"/>
-    <w:lsdException w:name="Table Grid 1" w:semiHidden="1" w:unhideWhenUsed="1"/>
-    <w:lsdException w:name="Table Grid 2" w:semiHidden="1" w:unhideWhenUsed="1"/>
-    <w:lsdException w:name="Table Grid 3" w:semiHidden="1" w:unhideWhenUsed="1"/>
-    <w:lsdException w:name="Table Grid 4" w:semiHidden="1" w:unhideWhenUsed="1"/>
-    <w:lsdException w:name="Table Grid 5" w:semiHidden="1" w:unhideWhenUsed="1"/>
-    <w:lsdException w:name="Table Grid 6" w:semiHidden="1" w:unhideWhenUsed="1"/>
-    <w:lsdException w:name="Table Grid 7" w:semiHidden="1" w:unhideWhenUsed="1"/>
-    <w:lsdException w:name="Table Grid 8" w:semiHidden="1" w:unhideWhenUsed="1"/>
-    <w:lsdException w:name="Table List 1" w:semiHidden="1" w:unhideWhenUsed="1"/>
-    <w:lsdException w:name="Table List 2" w:semiHidden="1" w:unhideWhenUsed="1"/>
-    <w:lsdException w:name="Table List 3" w:semiHidden="1" w:unhideWhenUsed="1"/>
-    <w:lsdException w:name="Table List 4" w:semiHidden="1" w:unhideWhenUsed="1"/>
-    <w:lsdException w:name="Table List 5" w:semiHidden="1" w:unhideWhenUsed="1"/>
-    <w:lsdException w:name="Table List 6" w:semiHidden="1" w:unhideWhenUsed="1"/>
-    <w:lsdException w:name="Table List 7" w:semiHidden="1" w:unhideWhenUsed="1"/>
-    <w:lsdException w:name="Table List 8" w:semiHidden="1" w:unhideWhenUsed="1"/>
-    <w:lsdException w:name="Table 3D effects 1" w:semiHidden="1" w:unhideWhenUsed="1"/>
-    <w:lsdException w:name="Table 3D effects 2" w:semiHidden="1" w:unhideWhenUsed="1"/>
-    <w:lsdException w:name="Table 3D effects 3" w:semiHidden="1" w:unhideWhenUsed="1"/>
-    <w:lsdException w:name="Table Contemporary" w:semiHidden="1" w:unhideWhenUsed="1"/>
-    <w:lsdException w:name="Table Elegant" w:semiHidden="1" w:unhideWhenUsed="1"/>
-    <w:lsdException w:name="Table Professional" w:semiHidden="1" w:unhideWhenUsed="1"/>
-    <w:lsdException w:name="Table Subtle 1" w:semiHidden="1" w:unhideWhenUsed="1"/>
-    <w:lsdException w:name="Table Subtle 2" w:semiHidden="1" w:unhideWhenUsed="1"/>
-    <w:lsdException w:name="Table Web 1" w:semiHidden="1" w:unhideWhenUsed="1"/>
-    <w:lsdException w:name="Table Web 2" w:semiHidden="1" w:unhideWhenUsed="1"/>
-    <w:lsdException w:name="Table Web 3" w:semiHidden="1" w:unhideWhenUsed="1"/>
-    <w:lsdException w:name="Balloon Text" w:semiHidden="1" w:unhideWhenUsed="1"/>
-    <w:lsdException w:name="Table Grid" w:uiPriority="59"/>
-    <w:lsdException w:name="Table Theme" w:semiHidden="1" w:unhideWhenUsed="1"/>
-    <w:lsdException w:name="Placeholder Text" w:semiHidden="1"/>
-    <w:lsdException w:name="No Spacing" w:uiPriority="1" w:qFormat="1"/>
-    <w:lsdException w:name="Light Shading" w:uiPriority="60"/>
-    <w:lsdException w:name="Light List" w:uiPriority="61"/>
-    <w:lsdException w:name="Light Grid" w:uiPriority="62"/>
-    <w:lsdException w:name="Medium Shading 1" w:uiPriority="63"/>
-    <w:lsdException w:name="Medium Shading 2" w:uiPriority="64"/>
-    <w:lsdException w:name="Medium List 1" w:uiPriority="65"/>
-    <w:lsdException w:name="Medium List 2" w:uiPriority="66"/>
-    <w:lsdException w:name="Medium Grid 1" w:uiPriority="67"/>
-    <w:lsdException w:name="Medium Grid 2" w:uiPriority="68"/>
-    <w:lsdException w:name="Medium Grid 3" w:uiPriority="69"/>
-    <w:lsdException w:name="Dark List" w:uiPriority="70"/>
-    <w:lsdException w:name="Colorful Shading" w:uiPriority="71"/>
-    <w:lsdException w:name="Colorful List" w:uiPriority="72"/>
-    <w:lsdException w:name="Colorful Grid" w:uiPriority="73"/>
-    <w:lsdException w:name="Light Shading Accent 1" w:uiPriority="60"/>
-    <w:lsdException w:name="Light List Accent 1" w:uiPriority="61"/>
-    <w:lsdException w:name="Light Grid Accent 1" w:uiPriority="62"/>
-    <w:lsdException w:name="Medium Shading 1 Accent 1" w:uiPriority="63"/>
-    <w:lsdException w:name="Medium Shading 2 Accent 1" w:uiPriority="64"/>
-    <w:lsdException w:name="Medium List 1 Accent 1" w:uiPriority="65"/>
-    <w:lsdException w:name="Revision" w:semiHidden="1"/>
-    <w:lsdException w:name="List Paragraph" w:uiPriority="34" w:qFormat="1"/>
-    <w:lsdException w:name="Quote" w:uiPriority="29" w:qFormat="1"/>
-    <w:lsdException w:name="Intense Quote" w:uiPriority="30" w:qFormat="1"/>
-    <w:lsdException w:name="Medium List 2 Accent 1" w:uiPriority="66"/>
-    <w:lsdException w:name="Medium Grid 1 Accent 1" w:uiPriority="67"/>
-    <w:lsdException w:name="Medium Grid 2 Accent 1" w:uiPriority="68"/>
-    <w:lsdException w:name="Medium Grid 3 Accent 1" w:uiPriority="69"/>
-    <w:lsdException w:name="Dark List Accent 1" w:uiPriority="70"/>
-    <w:lsdException w:name="Colorful Shading Accent 1" w:uiPriority="71"/>
-    <w:lsdException w:name="Colorful List Accent 1" w:uiPriority="72"/>
-    <w:lsdException w:name="Colorful Grid Accent 1" w:uiPriority="73"/>
-    <w:lsdException w:name="Light Shading Accent 2" w:uiPriority="60"/>
-    <w:lsdException w:name="Light List Accent 2" w:uiPriority="61"/>
-    <w:lsdException w:name="Light Grid Accent 2" w:uiPriority="62"/>
-    <w:lsdException w:name="Medium Shading 1 Accent 2" w:uiPriority="63"/>
-    <w:lsdException w:name="Medium Shading 2 Accent 2" w:uiPriority="64"/>
-    <w:lsdException w:name="Medium List 1 Accent 2" w:uiPriority="65"/>
-    <w:lsdException w:name="Medium List 2 Accent 2" w:uiPriority="66"/>
-    <w:lsdException w:name="Medium Grid 1 Accent 2" w:uiPriority="67"/>
-    <w:lsdException w:name="Medium Grid 2 Accent 2" w:uiPriority="68"/>
-    <w:lsdException w:name="Medium Grid 3 Accent 2" w:uiPriority="69"/>
-    <w:lsdException w:name="Dark List Accent 2" w:uiPriority="70"/>
-    <w:lsdException w:name="Colorful Shading Accent 2" w:uiPriority="71"/>
-    <w:lsdException w:name="Colorful List Accent 2" w:uiPriority="72"/>
-    <w:lsdException w:name="Colorful Grid Accent 2" w:uiPriority="73"/>
-    <w:lsdException w:name="Light Shading Accent 3" w:uiPriority="60"/>
-    <w:lsdException w:name="Light List Accent 3" w:uiPriority="61"/>
-    <w:lsdException w:name="Light Grid Accent 3" w:uiPriority="62"/>
-    <w:lsdException w:name="Medium Shading 1 Accent 3" w:uiPriority="63"/>
-    <w:lsdException w:name="Medium Shading 2 Accent 3" w:uiPriority="64"/>
-    <w:lsdException w:name="Medium List 1 Accent 3" w:uiPriority="65"/>
-    <w:lsdException w:name="Medium List 2 Accent 3" w:uiPriority="66"/>
-    <w:lsdException w:name="Medium Grid 1 Accent 3" w:uiPriority="67"/>
-    <w:lsdException w:name="Medium Grid 2 Accent 3" w:uiPriority="68"/>
-    <w:lsdException w:name="Medium Grid 3 Accent 3" w:uiPriority="69"/>
-    <w:lsdException w:name="Dark List Accent 3" w:uiPriority="70"/>
-    <w:lsdException w:name="Colorful Shading Accent 3" w:uiPriority="71"/>
-    <w:lsdException w:name="Colorful List Accent 3" w:uiPriority="72"/>
-    <w:lsdException w:name="Colorful Grid Accent 3" w:uiPriority="73"/>
-    <w:lsdException w:name="Light Shading Accent 4" w:uiPriority="60"/>
-    <w:lsdException w:name="Light List Accent 4" w:uiPriority="61"/>
-    <w:lsdException w:name="Light Grid Accent 4" w:uiPriority="62"/>
-    <w:lsdException w:name="Medium Shading 1 Accent 4" w:uiPriority="63"/>
-    <w:lsdException w:name="Medium Shading 2 Accent 4" w:uiPriority="64"/>
-    <w:lsdException w:name="Medium List 1 Accent 4" w:uiPriority="65"/>
-    <w:lsdException w:name="Medium List 2 Accent 4" w:uiPriority="66"/>
-    <w:lsdException w:name="Medium Grid 1 Accent 4" w:uiPriority="67"/>
-    <w:lsdException w:name="Medium Grid 2 Accent 4" w:uiPriority="68"/>
-    <w:lsdException w:name="Medium Grid 3 Accent 4" w:uiPriority="69"/>
-    <w:lsdException w:name="Dark List Accent 4" w:uiPriority="70"/>
-    <w:lsdException w:name="Colorful Shading Accent 4" w:uiPriority="71"/>
-    <w:lsdException w:name="Colorful List Accent 4" w:uiPriority="72"/>
-    <w:lsdException w:name="Colorful Grid Accent 4" w:uiPriority="73"/>
-    <w:lsdException w:name="Light Shading Accent 5" w:uiPriority="60"/>
-    <w:lsdException w:name="Light List Accent 5" w:uiPriority="61"/>
-    <w:lsdException w:name="Light Grid Accent 5" w:uiPriority="62"/>
-    <w:lsdException w:name="Medium Shading 1 Accent 5" w:uiPriority="63"/>
-    <w:lsdException w:name="Medium Shading 2 Accent 5" w:uiPriority="64"/>
-    <w:lsdException w:name="Medium List 1 Accent 5" w:uiPriority="65"/>
-    <w:lsdException w:name="Medium List 2 Accent 5" w:uiPriority="66"/>
-    <w:lsdException w:name="Medium Grid 1 Accent 5" w:uiPriority="67"/>
-    <w:lsdException w:name="Medium Grid 2 Accent 5" w:uiPriority="68"/>
-    <w:lsdException w:name="Medium Grid 3 Accent 5" w:uiPriority="69"/>
-    <w:lsdException w:name="Dark List Accent 5" w:uiPriority="70"/>
-    <w:lsdException w:name="Colorful Shading Accent 5" w:uiPriority="71"/>
-    <w:lsdException w:name="Colorful List Accent 5" w:uiPriority="72"/>
-    <w:lsdException w:name="Colorful Grid Accent 5" w:uiPriority="73"/>
-    <w:lsdException w:name="Light Shading Accent 6" w:uiPriority="60"/>
-    <w:lsdException w:name="Light List Accent 6" w:uiPriority="61"/>
-    <w:lsdException w:name="Light Grid Accent 6" w:uiPriority="62"/>
-    <w:lsdException w:name="Medium Shading 1 Accent 6" w:uiPriority="63"/>
-    <w:lsdException w:name="Medium Shading 2 Accent 6" w:uiPriority="64"/>
-    <w:lsdException w:name="Medium List 1 Accent 6" w:uiPriority="65"/>
-    <w:lsdException w:name="Medium List 2 Accent 6" w:uiPriority="66"/>
-    <w:lsdException w:name="Medium Grid 1 Accent 6" w:uiPriority="67"/>
-    <w:lsdException w:name="Medium Grid 2 Accent 6" w:uiPriority="68"/>
-    <w:lsdException w:name="Medium Grid 3 Accent 6" w:uiPriority="69"/>
-    <w:lsdException w:name="Dark List Accent 6" w:uiPriority="70"/>
-    <w:lsdException w:name="Colorful Shading Accent 6" w:uiPriority="71"/>
-    <w:lsdException w:name="Colorful List Accent 6" w:uiPriority="72"/>
-    <w:lsdException w:name="Colorful Grid Accent 6" w:uiPriority="73"/>
-    <w:lsdException w:name="Subtle Emphasis" w:uiPriority="19" w:qFormat="1"/>
-    <w:lsdException w:name="Intense Emphasis" w:uiPriority="21" w:qFormat="1"/>
-    <w:lsdException w:name="Subtle Reference" w:uiPriority="31" w:qFormat="1"/>
-    <w:lsdException w:name="Intense Reference" w:uiPriority="32" w:qFormat="1"/>
-    <w:lsdException w:name="Book Title" w:uiPriority="33" w:qFormat="1"/>
-    <w:lsdException w:name="Bibliography" w:semiHidden="1" w:uiPriority="37" w:unhideWhenUsed="1"/>
-    <w:lsdException w:name="TOC Heading" w:semiHidden="1" w:uiPriority="39" w:unhideWhenUsed="1" w:qFormat="1"/>
-    <w:lsdException w:name="Plain Table 1" w:uiPriority="41"/>
-    <w:lsdException w:name="Plain Table 2" w:uiPriority="42"/>
-    <w:lsdException w:name="Plain Table 3" w:uiPriority="43"/>
-    <w:lsdException w:name="Plain Table 4" w:uiPriority="44"/>
-    <w:lsdException w:name="Plain Table 5" w:uiPriority="45"/>
-    <w:lsdException w:name="Grid Table Light" w:uiPriority="40"/>
-    <w:lsdException w:name="Grid Table 1 Light" w:uiPriority="46"/>
-    <w:lsdException w:name="Grid Table 2" w:uiPriority="47"/>
-    <w:lsdException w:name="Grid Table 3" w:uiPriority="48"/>
-    <w:lsdException w:name="Grid Table 4" w:uiPriority="49"/>
-    <w:lsdException w:name="Grid Table 5 Dark" w:uiPriority="50"/>
-    <w:lsdException w:name="Grid Table 6 Colorful" w:uiPriority="51"/>
-    <w:lsdException w:name="Grid Table 7 Colorful" w:uiPriority="52"/>
-    <w:lsdException w:name="Grid Table 1 Light Accent 1" w:uiPriority="46"/>
-    <w:lsdException w:name="Grid Table 2 Accent 1" w:uiPriority="47"/>
-    <w:lsdException w:name="Grid Table 3 Accent 1" w:uiPriority="48"/>
-    <w:lsdException w:name="Grid Table 4 Accent 1" w:uiPriority="49"/>
-    <w:lsdException w:name="Grid Table 5 Dark Accent 1" w:uiPriority="50"/>
-    <w:lsdException w:name="Grid Table 6 Colorful Accent 1" w:uiPriority="51"/>
-    <w:lsdException w:name="Grid Table 7 Colorful Accent 1" w:uiPriority="52"/>
-    <w:lsdException w:name="Grid Table 1 Light Accent 2" w:uiPriority="46"/>
-    <w:lsdException w:name="Grid Table 2 Accent 2" w:uiPriority="47"/>
-    <w:lsdException w:name="Grid Table 3 Accent 2" w:uiPriority="48"/>
-    <w:lsdException w:name="Grid Table 4 Accent 2" w:uiPriority="49"/>
-    <w:lsdException w:name="Grid Table 5 Dark Accent 2" w:uiPriority="50"/>
-    <w:lsdException w:name="Grid Table 6 Colorful Accent 2" w:uiPriority="51"/>
-    <w:lsdException w:name="Grid Table 7 Colorful Accent 2" w:uiPriority="52"/>
-    <w:lsdException w:name="Grid Table 1 Light Accent 3" w:uiPriority="46"/>
-    <w:lsdException w:name="Grid Table 2 Accent 3" w:uiPriority="47"/>
-    <w:lsdException w:name="Grid Table 3 Accent 3" w:uiPriority="48"/>
-    <w:lsdException w:name="Grid Table 4 Accent 3" w:uiPriority="49"/>
-    <w:lsdException w:name="Grid Table 5 Dark Accent 3" w:uiPriority="50"/>
-    <w:lsdException w:name="Grid Table 6 Colorful Accent 3" w:uiPriority="51"/>
-    <w:lsdException w:name="Grid Table 7 Colorful Accent 3" w:uiPriority="52"/>
-    <w:lsdException w:name="Grid Table 1 Light Accent 4" w:uiPriority="46"/>
-    <w:lsdException w:name="Grid Table 2 Accent 4" w:uiPriority="47"/>
-    <w:lsdException w:name="Grid Table 3 Accent 4" w:uiPriority="48"/>
-    <w:lsdException w:name="Grid Table 4 Accent 4" w:uiPriority="49"/>
-    <w:lsdException w:name="Grid Table 5 Dark Accent 4" w:uiPriority="50"/>
-    <w:lsdException w:name="Grid Table 6 Colorful Accent 4" w:uiPriority="51"/>
-    <w:lsdException w:name="Grid Table 7 Colorful Accent 4" w:uiPriority="52"/>
-    <w:lsdException w:name="Grid Table 1 Light Accent 5" w:uiPriority="46"/>
-    <w:lsdException w:name="Grid Table 2 Accent 5" w:uiPriority="47"/>
-    <w:lsdException w:name="Grid Table 3 Accent 5" w:uiPriority="48"/>
-    <w:lsdException w:name="Grid Table 4 Accent 5" w:uiPriority="49"/>
-    <w:lsdException w:name="Grid Table 5 Dark Accent 5" w:uiPriority="50"/>
-    <w:lsdException w:name="Grid Table 6 Colorful Accent 5" w:uiPriority="51"/>
-    <w:lsdException w:name="Grid Table 7 Colorful Accent 5" w:uiPriority="52"/>
-    <w:lsdException w:name="Grid Table 1 Light Accent 6" w:uiPriority="46"/>
-    <w:lsdException w:name="Grid Table 2 Accent 6" w:uiPriority="47"/>
-    <w:lsdException w:name="Grid Table 3 Accent 6" w:uiPriority="48"/>
-    <w:lsdException w:name="Grid Table 4 Accent 6" w:uiPriority="49"/>
-    <w:lsdException w:name="Grid Table 5 Dark Accent 6" w:uiPriority="50"/>
-    <w:lsdException w:name="Grid Table 6 Colorful Accent 6" w:uiPriority="51"/>
-    <w:lsdException w:name="Grid Table 7 Colorful Accent 6" w:uiPriority="52"/>
-    <w:lsdException w:name="List Table 1 Light" w:uiPriority="46"/>
-    <w:lsdException w:name="List Table 2" w:uiPriority="47"/>
-    <w:lsdException w:name="List Table 3" w:uiPriority="48"/>
-    <w:lsdException w:name="List Table 4" w:uiPriority="49"/>
-    <w:lsdException w:name="List Table 5 Dark" w:uiPriority="50"/>
-    <w:lsdException w:name="List Table 6 Colorful" w:uiPriority="51"/>
-    <w:lsdException w:name="List Table 7 Colorful" w:uiPriority="52"/>
-    <w:lsdException w:name="List Table 1 Light Accent 1" w:uiPriority="46"/>
-    <w:lsdException w:name="List Table 2 Accent 1" w:uiPriority="47"/>
-    <w:lsdException w:name="List Table 3 Accent 1" w:uiPriority="48"/>
-    <w:lsdException w:name="List Table 4 Accent 1" w:uiPriority="49"/>
-    <w:lsdException w:name="List Table 5 Dark Accent 1" w:uiPriority="50"/>
-    <w:lsdException w:name="List Table 6 Colorful Accent 1" w:uiPriority="51"/>
-    <w:lsdException w:name="List Table 7 Colorful Accent 1" w:uiPriority="52"/>
-    <w:lsdException w:name="List Table 1 Light Accent 2" w:uiPriority="46"/>
-    <w:lsdException w:name="List Table 2 Accent 2" w:uiPriority="47"/>
-    <w:lsdException w:name="List Table 3 Accent 2" w:uiPriority="48"/>
-    <w:lsdException w:name="List Table 4 Accent 2" w:uiPriority="49"/>
-    <w:lsdException w:name="List Table 5 Dark Accent 2" w:uiPriority="50"/>
-    <w:lsdException w:name="List Table 6 Colorful Accent 2" w:uiPriority="51"/>
-    <w:lsdException w:name="List Table 7 Colorful Accent 2" w:uiPriority="52"/>
-    <w:lsdException w:name="List Table 1 Light Accent 3" w:uiPriority="46"/>
-    <w:lsdException w:name="List Table 2 Accent 3" w:uiPriority="47"/>
-    <w:lsdException w:name="List Table 3 Accent 3" w:uiPriority="48"/>
-    <w:lsdException w:name="List Table 4 Accent 3" w:uiPriority="49"/>
-    <w:lsdException w:name="List Table 5 Dark Accent 3" w:uiPriority="50"/>
-    <w:lsdException w:name="List Table 6 Colorful Accent 3" w:uiPriority="51"/>
-    <w:lsdException w:name="List Table 7 Colorful Accent 3" w:uiPriority="52"/>
-    <w:lsdException w:name="List Table 1 Light Accent 4" w:uiPriority="46"/>
-    <w:lsdException w:name="List Table 2 Accent 4" w:uiPriority="47"/>
-    <w:lsdException w:name="List Table 3 Accent 4" w:uiPriority="48"/>
-    <w:lsdException w:name="List Table 4 Accent 4" w:uiPriority="49"/>
-    <w:lsdException w:name="List Table 5 Dark Accent 4" w:uiPriority="50"/>
-    <w:lsdException w:name="List Table 6 Colorful Accent 4" w:uiPriority="51"/>
-    <w:lsdException w:name="List Table 7 Colorful Accent 4" w:uiPriority="52"/>
-    <w:lsdException w:name="List Table 1 Light Accent 5" w:uiPriority="46"/>
-    <w:lsdException w:name="List Table 2 Accent 5" w:uiPriority="47"/>
-    <w:lsdException w:name="List Table 3 Accent 5" w:uiPriority="48"/>
-    <w:lsdException w:name="List Table 4 Accent 5" w:uiPriority="49"/>
-    <w:lsdException w:name="List Table 5 Dark Accent 5" w:uiPriority="50"/>
-    <w:lsdException w:name="List Table 6 Colorful Accent 5" w:uiPriority="51"/>
-    <w:lsdException w:name="List Table 7 Colorful Accent 5" w:uiPriority="52"/>
-    <w:lsdException w:name="List Table 1 Light Accent 6" w:uiPriority="46"/>
-    <w:lsdException w:name="List Table 2 Accent 6" w:uiPriority="47"/>
-    <w:lsdException w:name="List Table 3 Accent 6" w:uiPriority="48"/>
-    <w:lsdException w:name="List Table 4 Accent 6" w:uiPriority="49"/>
-    <w:lsdException w:name="List Table 5 Dark Accent 6" w:uiPriority="50"/>
-    <w:lsdException w:name="List Table 6 Colorful Accent 6" w:uiPriority="51"/>
-    <w:lsdException w:name="List Table 7 Colorful Accent 6" w:uiPriority="52"/>
+  <w:latentStyles w:defLockedState="0" w:defUIPriority="99" w:defSemiHidden="1" w:defUnhideWhenUsed="1" w:defQFormat="0" w:count="267">
+    <w:lsdException w:name="Normal" w:semiHidden="0" w:uiPriority="0" w:unhideWhenUsed="0" w:qFormat="1"/>
+    <w:lsdException w:name="heading 1" w:semiHidden="0" w:uiPriority="9" w:unhideWhenUsed="0" w:qFormat="1"/>
+    <w:lsdException w:name="heading 2" w:uiPriority="9" w:qFormat="1"/>
+    <w:lsdException w:name="heading 3" w:uiPriority="9" w:qFormat="1"/>
+    <w:lsdException w:name="heading 4" w:uiPriority="9" w:qFormat="1"/>
+    <w:lsdException w:name="heading 5" w:uiPriority="9" w:qFormat="1"/>
+    <w:lsdException w:name="heading 6" w:uiPriority="9" w:qFormat="1"/>
+    <w:lsdException w:name="heading 7" w:uiPriority="9" w:qFormat="1"/>
+    <w:lsdException w:name="heading 8" w:uiPriority="9" w:qFormat="1"/>
+    <w:lsdException w:name="heading 9" w:uiPriority="9" w:qFormat="1"/>
+    <w:lsdException w:name="toc 1" w:uiPriority="39"/>
+    <w:lsdException w:name="toc 2" w:uiPriority="39"/>
+    <w:lsdException w:name="toc 3" w:uiPriority="39"/>
+    <w:lsdException w:name="toc 4" w:uiPriority="39"/>
+    <w:lsdException w:name="toc 5" w:uiPriority="39"/>
+    <w:lsdException w:name="toc 6" w:uiPriority="39"/>
+    <w:lsdException w:name="toc 7" w:uiPriority="39"/>
+    <w:lsdException w:name="toc 8" w:uiPriority="39"/>
+    <w:lsdException w:name="toc 9" w:uiPriority="39"/>
+    <w:lsdException w:name="caption" w:uiPriority="35" w:qFormat="1"/>
+    <w:lsdException w:name="Title" w:semiHidden="0" w:uiPriority="10" w:unhideWhenUsed="0" w:qFormat="1"/>
+    <w:lsdException w:name="Default Paragraph Font" w:uiPriority="1"/>
+    <w:lsdException w:name="Subtitle" w:semiHidden="0" w:uiPriority="11" w:unhideWhenUsed="0" w:qFormat="1"/>
+    <w:lsdException w:name="Strong" w:semiHidden="0" w:uiPriority="22" w:unhideWhenUsed="0" w:qFormat="1"/>
+    <w:lsdException w:name="Emphasis" w:semiHidden="0" w:uiPriority="20" w:unhideWhenUsed="0" w:qFormat="1"/>
+    <w:lsdException w:name="Table Grid" w:semiHidden="0" w:uiPriority="59" w:unhideWhenUsed="0"/>
+    <w:lsdException w:name="Placeholder Text" w:unhideWhenUsed="0"/>
+    <w:lsdException w:name="No Spacing" w:semiHidden="0" w:uiPriority="1" w:unhideWhenUsed="0" w:qFormat="1"/>
+    <w:lsdException w:name="Light Shading" w:semiHidden="0" w:uiPriority="60" w:unhideWhenUsed="0"/>
+    <w:lsdException w:name="Light List" w:semiHidden="0" w:uiPriority="61" w:unhideWhenUsed="0"/>
+    <w:lsdException w:name="Light Grid" w:semiHidden="0" w:uiPriority="62" w:unhideWhenUsed="0"/>
+    <w:lsdException w:name="Medium Shading 1" w:semiHidden="0" w:uiPriority="63" w:unhideWhenUsed="0"/>
+    <w:lsdException w:name="Medium Shading 2" w:semiHidden="0" w:uiPriority="64" w:unhideWhenUsed="0"/>
+    <w:lsdException w:name="Medium List 1" w:semiHidden="0" w:uiPriority="65" w:unhideWhenUsed="0"/>
+    <w:lsdException w:name="Medium List 2" w:semiHidden="0" w:uiPriority="66" w:unhideWhenUsed="0"/>
+    <w:lsdException w:name="Medium Grid 1" w:semiHidden="0" w:uiPriority="67" w:unhideWhenUsed="0"/>
+    <w:lsdException w:name="Medium Grid 2" w:semiHidden="0" w:uiPriority="68" w:unhideWhenUsed="0"/>
+    <w:lsdException w:name="Medium Grid 3" w:semiHidden="0" w:uiPriority="69" w:unhideWhenUsed="0"/>
+    <w:lsdException w:name="Dark List" w:semiHidden="0" w:uiPriority="70" w:unhideWhenUsed="0"/>
+    <w:lsdException w:name="Colorful Shading" w:semiHidden="0" w:uiPriority="71" w:unhideWhenUsed="0"/>
+    <w:lsdException w:name="Colorful List" w:semiHidden="0" w:uiPriority="72" w:unhideWhenUsed="0"/>
+    <w:lsdException w:name="Colorful Grid" w:semiHidden="0" w:uiPriority="73" w:unhideWhenUsed="0"/>
+    <w:lsdException w:name="Light Shading Accent 1" w:semiHidden="0" w:uiPriority="60" w:unhideWhenUsed="0"/>
+    <w:lsdException w:name="Light List Accent 1" w:semiHidden="0" w:uiPriority="61" w:unhideWhenUsed="0"/>
+    <w:lsdException w:name="Light Grid Accent 1" w:semiHidden="0" w:uiPriority="62" w:unhideWhenUsed="0"/>
+    <w:lsdException w:name="Medium Shading 1 Accent 1" w:semiHidden="0" w:uiPriority="63" w:unhideWhenUsed="0"/>
+    <w:lsdException w:name="Medium Shading 2 Accent 1" w:semiHidden="0" w:uiPriority="64" w:unhideWhenUsed="0"/>
+    <w:lsdException w:name="Medium List 1 Accent 1" w:semiHidden="0" w:uiPriority="65" w:unhideWhenUsed="0"/>
+    <w:lsdException w:name="Revision" w:unhideWhenUsed="0"/>
+    <w:lsdException w:name="List Paragraph" w:semiHidden="0" w:uiPriority="34" w:unhideWhenUsed="0" w:qFormat="1"/>
+    <w:lsdException w:name="Quote" w:semiHidden="0" w:uiPriority="29" w:unhideWhenUsed="0" w:qFormat="1"/>
+    <w:lsdException w:name="Intense Quote" w:semiHidden="0" w:uiPriority="30" w:unhideWhenUsed="0" w:qFormat="1"/>
+    <w:lsdException w:name="Medium List 2 Accent 1" w:semiHidden="0" w:uiPriority="66" w:unhideWhenUsed="0"/>
+    <w:lsdException w:name="Medium Grid 1 Accent 1" w:semiHidden="0" w:uiPriority="67" w:unhideWhenUsed="0"/>
+    <w:lsdException w:name="Medium Grid 2 Accent 1" w:semiHidden="0" w:uiPriority="68" w:unhideWhenUsed="0"/>
+    <w:lsdException w:name="Medium Grid 3 Accent 1" w:semiHidden="0" w:uiPriority="69" w:unhideWhenUsed="0"/>
+    <w:lsdException w:name="Dark List Accent 1" w:semiHidden="0" w:uiPriority="70" w:unhideWhenUsed="0"/>
+    <w:lsdException w:name="Colorful Shading Accent 1" w:semiHidden="0" w:uiPriority="71" w:unhideWhenUsed="0"/>
+    <w:lsdException w:name="Colorful List Accent 1" w:semiHidden="0" w:uiPriority="72" w:unhideWhenUsed="0"/>
+    <w:lsdException w:name="Colorful Grid Accent 1" w:semiHidden="0" w:uiPriority="73" w:unhideWhenUsed="0"/>
+    <w:lsdException w:name="Light Shading Accent 2" w:semiHidden="0" w:uiPriority="60" w:unhideWhenUsed="0"/>
+    <w:lsdException w:name="Light List Accent 2" w:semiHidden="0" w:uiPriority="61" w:unhideWhenUsed="0"/>
+    <w:lsdException w:name="Light Grid Accent 2" w:semiHidden="0" w:uiPriority="62" w:unhideWhenUsed="0"/>
+    <w:lsdException w:name="Medium Shading 1 Accent 2" w:semiHidden="0" w:uiPriority="63" w:unhideWhenUsed="0"/>
+    <w:lsdException w:name="Medium Shading 2 Accent 2" w:semiHidden="0" w:uiPriority="64" w:unhideWhenUsed="0"/>
+    <w:lsdException w:name="Medium List 1 Accent 2" w:semiHidden="0" w:uiPriority="65" w:unhideWhenUsed="0"/>
+    <w:lsdException w:name="Medium List 2 Accent 2" w:semiHidden="0" w:uiPriority="66" w:unhideWhenUsed="0"/>
+    <w:lsdException w:name="Medium Grid 1 Accent 2" w:semiHidden="0" w:uiPriority="67" w:unhideWhenUsed="0"/>
+    <w:lsdException w:name="Medium Grid 2 Accent 2" w:semiHidden="0" w:uiPriority="68" w:unhideWhenUsed="0"/>
+    <w:lsdException w:name="Medium Grid 3 Accent 2" w:semiHidden="0" w:uiPriority="69" w:unhideWhenUsed="0"/>
+    <w:lsdException w:name="Dark List Accent 2" w:semiHidden="0" w:uiPriority="70" w:unhideWhenUsed="0"/>
+    <w:lsdException w:name="Colorful Shading Accent 2" w:semiHidden="0" w:uiPriority="71" w:unhideWhenUsed="0"/>
+    <w:lsdException w:name="Colorful List Accent 2" w:semiHidden="0" w:uiPriority="72" w:unhideWhenUsed="0"/>
+    <w:lsdException w:name="Colorful Grid Accent 2" w:semiHidden="0" w:uiPriority="73" w:unhideWhenUsed="0"/>
+    <w:lsdException w:name="Light Shading Accent 3" w:semiHidden="0" w:uiPriority="60" w:unhideWhenUsed="0"/>
+    <w:lsdException w:name="Light List Accent 3" w:semiHidden="0" w:uiPriority="61" w:unhideWhenUsed="0"/>
+    <w:lsdException w:name="Light Grid Accent 3" w:semiHidden="0" w:uiPriority="62" w:unhideWhenUsed="0"/>
+    <w:lsdException w:name="Medium Shading 1 Accent 3" w:semiHidden="0" w:uiPriority="63" w:unhideWhenUsed="0"/>
+    <w:lsdException w:name="Medium Shading 2 Accent 3" w:semiHidden="0" w:uiPriority="64" w:unhideWhenUsed="0"/>
+    <w:lsdException w:name="Medium List 1 Accent 3" w:semiHidden="0" w:uiPriority="65" w:unhideWhenUsed="0"/>
+    <w:lsdException w:name="Medium List 2 Accent 3" w:semiHidden="0" w:uiPriority="66" w:unhideWhenUsed="0"/>
+    <w:lsdException w:name="Medium Grid 1 Accent 3" w:semiHidden="0" w:uiPriority="67" w:unhideWhenUsed="0"/>
+    <w:lsdException w:name="Medium Grid 2 Accent 3" w:semiHidden="0" w:uiPriority="68" w:unhideWhenUsed="0"/>
+    <w:lsdException w:name="Medium Grid 3 Accent 3" w:semiHidden="0" w:uiPriority="69" w:unhideWhenUsed="0"/>
+    <w:lsdException w:name="Dark List Accent 3" w:semiHidden="0" w:uiPriority="70" w:unhideWhenUsed="0"/>
+    <w:lsdException w:name="Colorful Shading Accent 3" w:semiHidden="0" w:uiPriority="71" w:unhideWhenUsed="0"/>
+    <w:lsdException w:name="Colorful List Accent 3" w:semiHidden="0" w:uiPriority="72" w:unhideWhenUsed="0"/>
+    <w:lsdException w:name="Colorful Grid Accent 3" w:semiHidden="0" w:uiPriority="73" w:unhideWhenUsed="0"/>
+    <w:lsdException w:name="Light Shading Accent 4" w:semiHidden="0" w:uiPriority="60" w:unhideWhenUsed="0"/>
+    <w:lsdException w:name="Light List Accent 4" w:semiHidden="0" w:uiPriority="61" w:unhideWhenUsed="0"/>
+    <w:lsdException w:name="Light Grid Accent 4" w:semiHidden="0" w:uiPriority="62" w:unhideWhenUsed="0"/>
+    <w:lsdException w:name="Medium Shading 1 Accent 4" w:semiHidden="0" w:uiPriority="63" w:unhideWhenUsed="0"/>
+    <w:lsdException w:name="Medium Shading 2 Accent 4" w:semiHidden="0" w:uiPriority="64" w:unhideWhenUsed="0"/>
+    <w:lsdException w:name="Medium List 1 Accent 4" w:semiHidden="0" w:uiPriority="65" w:unhideWhenUsed="0"/>
+    <w:lsdException w:name="Medium List 2 Accent 4" w:semiHidden="0" w:uiPriority="66" w:unhideWhenUsed="0"/>
+    <w:lsdException w:name="Medium Grid 1 Accent 4" w:semiHidden="0" w:uiPriority="67" w:unhideWhenUsed="0"/>
+    <w:lsdException w:name="Medium Grid 2 Accent 4" w:semiHidden="0" w:uiPriority="68" w:unhideWhenUsed="0"/>
+    <w:lsdException w:name="Medium Grid 3 Accent 4" w:semiHidden="0" w:uiPriority="69" w:unhideWhenUsed="0"/>
+    <w:lsdException w:name="Dark List Accent 4" w:semiHidden="0" w:uiPriority="70" w:unhideWhenUsed="0"/>
+    <w:lsdException w:name="Colorful Shading Accent 4" w:semiHidden="0" w:uiPriority="71" w:unhideWhenUsed="0"/>
+    <w:lsdException w:name="Colorful List Accent 4" w:semiHidden="0" w:uiPriority="72" w:unhideWhenUsed="0"/>
+    <w:lsdException w:name="Colorful Grid Accent 4" w:semiHidden="0" w:uiPriority="73" w:unhideWhenUsed="0"/>
+    <w:lsdException w:name="Light Shading Accent 5" w:semiHidden="0" w:uiPriority="60" w:unhideWhenUsed="0"/>
+    <w:lsdException w:name="Light List Accent 5" w:semiHidden="0" w:uiPriority="61" w:unhideWhenUsed="0"/>
+    <w:lsdException w:name="Light Grid Accent 5" w:semiHidden="0" w:uiPriority="62" w:unhideWhenUsed="0"/>
+    <w:lsdException w:name="Medium Shading 1 Accent 5" w:semiHidden="0" w:uiPriority="63" w:unhideWhenUsed="0"/>
+    <w:lsdException w:name="Medium Shading 2 Accent 5" w:semiHidden="0" w:uiPriority="64" w:unhideWhenUsed="0"/>
+    <w:lsdException w:name="Medium List 1 Accent 5" w:semiHidden="0" w:uiPriority="65" w:unhideWhenUsed="0"/>
+    <w:lsdException w:name="Medium List 2 Accent 5" w:semiHidden="0" w:uiPriority="66" w:unhideWhenUsed="0"/>
+    <w:lsdException w:name="Medium Grid 1 Accent 5" w:semiHidden="0" w:uiPriority="67" w:unhideWhenUsed="0"/>
+    <w:lsdException w:name="Medium Grid 2 Accent 5" w:semiHidden="0" w:uiPriority="68" w:unhideWhenUsed="0"/>
+    <w:lsdException w:name="Medium Grid 3 Accent 5" w:semiHidden="0" w:uiPriority="69" w:unhideWhenUsed="0"/>
+    <w:lsdException w:name="Dark List Accent 5" w:semiHidden="0" w:uiPriority="70" w:unhideWhenUsed="0"/>
+    <w:lsdException w:name="Colorful Shading Accent 5" w:semiHidden="0" w:uiPriority="71" w:unhideWhenUsed="0"/>
+    <w:lsdException w:name="Colorful List Accent 5" w:semiHidden="0" w:uiPriority="72" w:unhideWhenUsed="0"/>
+    <w:lsdException w:name="Colorful Grid Accent 5" w:semiHidden="0" w:uiPriority="73" w:unhideWhenUsed="0"/>
+    <w:lsdException w:name="Light Shading Accent 6" w:semiHidden="0" w:uiPriority="60" w:unhideWhenUsed="0"/>
+    <w:lsdException w:name="Light List Accent 6" w:semiHidden="0" w:uiPriority="61" w:unhideWhenUsed="0"/>
+    <w:lsdException w:name="Light Grid Accent 6" w:semiHidden="0" w:uiPriority="62" w:unhideWhenUsed="0"/>
+    <w:lsdException w:name="Medium Shading 1 Accent 6" w:semiHidden="0" w:uiPriority="63" w:unhideWhenUsed="0"/>
+    <w:lsdException w:name="Medium Shading 2 Accent 6" w:semiHidden="0" w:uiPriority="64" w:unhideWhenUsed="0"/>
+    <w:lsdException w:name="Medium List 1 Accent 6" w:semiHidden="0" w:uiPriority="65" w:unhideWhenUsed="0"/>
+    <w:lsdException w:name="Medium List 2 Accent 6" w:semiHidden="0" w:uiPriority="66" w:unhideWhenUsed="0"/>
+    <w:lsdException w:name="Medium Grid 1 Accent 6" w:semiHidden="0" w:uiPriority="67" w:unhideWhenUsed="0"/>
+    <w:lsdException w:name="Medium Grid 2 Accent 6" w:semiHidden="0" w:uiPriority="68" w:unhideWhenUsed="0"/>
+    <w:lsdException w:name="Medium Grid 3 Accent 6" w:semiHidden="0" w:uiPriority="69" w:unhideWhenUsed="0"/>
+    <w:lsdException w:name="Dark List Accent 6" w:semiHidden="0" w:uiPriority="70" w:unhideWhenUsed="0"/>
+    <w:lsdException w:name="Colorful Shading Accent 6" w:semiHidden="0" w:uiPriority="71" w:unhideWhenUsed="0"/>
+    <w:lsdException w:name="Colorful List Accent 6" w:semiHidden="0" w:uiPriority="72" w:unhideWhenUsed="0"/>
+    <w:lsdException w:name="Colorful Grid Accent 6" w:semiHidden="0" w:uiPriority="73" w:unhideWhenUsed="0"/>
+    <w:lsdException w:name="Subtle Emphasis" w:semiHidden="0" w:uiPriority="19" w:unhideWhenUsed="0" w:qFormat="1"/>
+    <w:lsdException w:name="Intense Emphasis" w:semiHidden="0" w:uiPriority="21" w:unhideWhenUsed="0" w:qFormat="1"/>
+    <w:lsdException w:name="Subtle Reference" w:semiHidden="0" w:uiPriority="31" w:unhideWhenUsed="0" w:qFormat="1"/>
+    <w:lsdException w:name="Intense Reference" w:semiHidden="0" w:uiPriority="32" w:unhideWhenUsed="0" w:qFormat="1"/>
+    <w:lsdException w:name="Book Title" w:semiHidden="0" w:uiPriority="33" w:unhideWhenUsed="0" w:qFormat="1"/>
+    <w:lsdException w:name="Bibliography" w:uiPriority="37"/>
+    <w:lsdException w:name="TOC Heading" w:uiPriority="39" w:qFormat="1"/>
   </w:latentStyles>
   <w:style w:type="paragraph" w:default="1" w:styleId="Standard">
     <w:name w:val="Normal"/>
@@ -5391,11 +5256,794 @@
       <w:szCs w:val="18"/>
     </w:rPr>
   </w:style>
+  <w:style w:type="character" w:styleId="BesuchterHyperlink">
+    <w:name w:val="FollowedHyperlink"/>
+    <w:basedOn w:val="Absatz-Standardschriftart"/>
+    <w:uiPriority w:val="99"/>
+    <w:semiHidden/>
+    <w:unhideWhenUsed/>
+    <w:rsid w:val="002B481A"/>
+    <w:rPr>
+      <w:color w:val="800080" w:themeColor="followedHyperlink"/>
+      <w:u w:val="single"/>
+    </w:rPr>
+  </w:style>
+</w:styles>
+</file>
+
+<file path=word/stylesWithEffects.xml><?xml version="1.0" encoding="utf-8"?>
+<w:styles xmlns:wpc="http://schemas.microsoft.com/office/word/2010/wordprocessingCanvas" xmlns:mc="http://schemas.openxmlformats.org/markup-compatibility/2006" xmlns:o="urn:schemas-microsoft-com:office:office" xmlns:r="http://schemas.openxmlformats.org/officeDocument/2006/relationships" xmlns:m="http://schemas.openxmlformats.org/officeDocument/2006/math" xmlns:v="urn:schemas-microsoft-com:vml" xmlns:wp14="http://schemas.microsoft.com/office/word/2010/wordprocessingDrawing" xmlns:wp="http://schemas.openxmlformats.org/drawingml/2006/wordprocessingDrawing" xmlns:w10="urn:schemas-microsoft-com:office:word" xmlns:w="http://schemas.openxmlformats.org/wordprocessingml/2006/main" xmlns:w14="http://schemas.microsoft.com/office/word/2010/wordml" xmlns:wpg="http://schemas.microsoft.com/office/word/2010/wordprocessingGroup" xmlns:wpi="http://schemas.microsoft.com/office/word/2010/wordprocessingInk" xmlns:wne="http://schemas.microsoft.com/office/word/2006/wordml" xmlns:wps="http://schemas.microsoft.com/office/word/2010/wordprocessingShape" mc:Ignorable="w14 wp14">
+  <w:docDefaults>
+    <w:rPrDefault>
+      <w:rPr>
+        <w:rFonts w:asciiTheme="minorHAnsi" w:eastAsiaTheme="minorHAnsi" w:hAnsiTheme="minorHAnsi" w:cstheme="minorBidi"/>
+        <w:sz w:val="22"/>
+        <w:szCs w:val="22"/>
+        <w:lang w:val="de-AT" w:eastAsia="en-US" w:bidi="ar-SA"/>
+      </w:rPr>
+    </w:rPrDefault>
+    <w:pPrDefault>
+      <w:pPr>
+        <w:spacing w:after="200" w:line="276" w:lineRule="auto"/>
+      </w:pPr>
+    </w:pPrDefault>
+  </w:docDefaults>
+  <w:latentStyles w:defLockedState="0" w:defUIPriority="99" w:defSemiHidden="1" w:defUnhideWhenUsed="1" w:defQFormat="0" w:count="267">
+    <w:lsdException w:name="Normal" w:semiHidden="0" w:uiPriority="0" w:unhideWhenUsed="0" w:qFormat="1"/>
+    <w:lsdException w:name="heading 1" w:semiHidden="0" w:uiPriority="9" w:unhideWhenUsed="0" w:qFormat="1"/>
+    <w:lsdException w:name="heading 2" w:uiPriority="9" w:qFormat="1"/>
+    <w:lsdException w:name="heading 3" w:uiPriority="9" w:qFormat="1"/>
+    <w:lsdException w:name="heading 4" w:uiPriority="9" w:qFormat="1"/>
+    <w:lsdException w:name="heading 5" w:uiPriority="9" w:qFormat="1"/>
+    <w:lsdException w:name="heading 6" w:uiPriority="9" w:qFormat="1"/>
+    <w:lsdException w:name="heading 7" w:uiPriority="9" w:qFormat="1"/>
+    <w:lsdException w:name="heading 8" w:uiPriority="9" w:qFormat="1"/>
+    <w:lsdException w:name="heading 9" w:uiPriority="9" w:qFormat="1"/>
+    <w:lsdException w:name="toc 1" w:uiPriority="39"/>
+    <w:lsdException w:name="toc 2" w:uiPriority="39"/>
+    <w:lsdException w:name="toc 3" w:uiPriority="39"/>
+    <w:lsdException w:name="toc 4" w:uiPriority="39"/>
+    <w:lsdException w:name="toc 5" w:uiPriority="39"/>
+    <w:lsdException w:name="toc 6" w:uiPriority="39"/>
+    <w:lsdException w:name="toc 7" w:uiPriority="39"/>
+    <w:lsdException w:name="toc 8" w:uiPriority="39"/>
+    <w:lsdException w:name="toc 9" w:uiPriority="39"/>
+    <w:lsdException w:name="caption" w:uiPriority="35" w:qFormat="1"/>
+    <w:lsdException w:name="Title" w:semiHidden="0" w:uiPriority="10" w:unhideWhenUsed="0" w:qFormat="1"/>
+    <w:lsdException w:name="Default Paragraph Font" w:uiPriority="1"/>
+    <w:lsdException w:name="Subtitle" w:semiHidden="0" w:uiPriority="11" w:unhideWhenUsed="0" w:qFormat="1"/>
+    <w:lsdException w:name="Strong" w:semiHidden="0" w:uiPriority="22" w:unhideWhenUsed="0" w:qFormat="1"/>
+    <w:lsdException w:name="Emphasis" w:semiHidden="0" w:uiPriority="20" w:unhideWhenUsed="0" w:qFormat="1"/>
+    <w:lsdException w:name="Table Grid" w:semiHidden="0" w:uiPriority="59" w:unhideWhenUsed="0"/>
+    <w:lsdException w:name="Placeholder Text" w:unhideWhenUsed="0"/>
+    <w:lsdException w:name="No Spacing" w:semiHidden="0" w:uiPriority="1" w:unhideWhenUsed="0" w:qFormat="1"/>
+    <w:lsdException w:name="Light Shading" w:semiHidden="0" w:uiPriority="60" w:unhideWhenUsed="0"/>
+    <w:lsdException w:name="Light List" w:semiHidden="0" w:uiPriority="61" w:unhideWhenUsed="0"/>
+    <w:lsdException w:name="Light Grid" w:semiHidden="0" w:uiPriority="62" w:unhideWhenUsed="0"/>
+    <w:lsdException w:name="Medium Shading 1" w:semiHidden="0" w:uiPriority="63" w:unhideWhenUsed="0"/>
+    <w:lsdException w:name="Medium Shading 2" w:semiHidden="0" w:uiPriority="64" w:unhideWhenUsed="0"/>
+    <w:lsdException w:name="Medium List 1" w:semiHidden="0" w:uiPriority="65" w:unhideWhenUsed="0"/>
+    <w:lsdException w:name="Medium List 2" w:semiHidden="0" w:uiPriority="66" w:unhideWhenUsed="0"/>
+    <w:lsdException w:name="Medium Grid 1" w:semiHidden="0" w:uiPriority="67" w:unhideWhenUsed="0"/>
+    <w:lsdException w:name="Medium Grid 2" w:semiHidden="0" w:uiPriority="68" w:unhideWhenUsed="0"/>
+    <w:lsdException w:name="Medium Grid 3" w:semiHidden="0" w:uiPriority="69" w:unhideWhenUsed="0"/>
+    <w:lsdException w:name="Dark List" w:semiHidden="0" w:uiPriority="70" w:unhideWhenUsed="0"/>
+    <w:lsdException w:name="Colorful Shading" w:semiHidden="0" w:uiPriority="71" w:unhideWhenUsed="0"/>
+    <w:lsdException w:name="Colorful List" w:semiHidden="0" w:uiPriority="72" w:unhideWhenUsed="0"/>
+    <w:lsdException w:name="Colorful Grid" w:semiHidden="0" w:uiPriority="73" w:unhideWhenUsed="0"/>
+    <w:lsdException w:name="Light Shading Accent 1" w:semiHidden="0" w:uiPriority="60" w:unhideWhenUsed="0"/>
+    <w:lsdException w:name="Light List Accent 1" w:semiHidden="0" w:uiPriority="61" w:unhideWhenUsed="0"/>
+    <w:lsdException w:name="Light Grid Accent 1" w:semiHidden="0" w:uiPriority="62" w:unhideWhenUsed="0"/>
+    <w:lsdException w:name="Medium Shading 1 Accent 1" w:semiHidden="0" w:uiPriority="63" w:unhideWhenUsed="0"/>
+    <w:lsdException w:name="Medium Shading 2 Accent 1" w:semiHidden="0" w:uiPriority="64" w:unhideWhenUsed="0"/>
+    <w:lsdException w:name="Medium List 1 Accent 1" w:semiHidden="0" w:uiPriority="65" w:unhideWhenUsed="0"/>
+    <w:lsdException w:name="Revision" w:unhideWhenUsed="0"/>
+    <w:lsdException w:name="List Paragraph" w:semiHidden="0" w:uiPriority="34" w:unhideWhenUsed="0" w:qFormat="1"/>
+    <w:lsdException w:name="Quote" w:semiHidden="0" w:uiPriority="29" w:unhideWhenUsed="0" w:qFormat="1"/>
+    <w:lsdException w:name="Intense Quote" w:semiHidden="0" w:uiPriority="30" w:unhideWhenUsed="0" w:qFormat="1"/>
+    <w:lsdException w:name="Medium List 2 Accent 1" w:semiHidden="0" w:uiPriority="66" w:unhideWhenUsed="0"/>
+    <w:lsdException w:name="Medium Grid 1 Accent 1" w:semiHidden="0" w:uiPriority="67" w:unhideWhenUsed="0"/>
+    <w:lsdException w:name="Medium Grid 2 Accent 1" w:semiHidden="0" w:uiPriority="68" w:unhideWhenUsed="0"/>
+    <w:lsdException w:name="Medium Grid 3 Accent 1" w:semiHidden="0" w:uiPriority="69" w:unhideWhenUsed="0"/>
+    <w:lsdException w:name="Dark List Accent 1" w:semiHidden="0" w:uiPriority="70" w:unhideWhenUsed="0"/>
+    <w:lsdException w:name="Colorful Shading Accent 1" w:semiHidden="0" w:uiPriority="71" w:unhideWhenUsed="0"/>
+    <w:lsdException w:name="Colorful List Accent 1" w:semiHidden="0" w:uiPriority="72" w:unhideWhenUsed="0"/>
+    <w:lsdException w:name="Colorful Grid Accent 1" w:semiHidden="0" w:uiPriority="73" w:unhideWhenUsed="0"/>
+    <w:lsdException w:name="Light Shading Accent 2" w:semiHidden="0" w:uiPriority="60" w:unhideWhenUsed="0"/>
+    <w:lsdException w:name="Light List Accent 2" w:semiHidden="0" w:uiPriority="61" w:unhideWhenUsed="0"/>
+    <w:lsdException w:name="Light Grid Accent 2" w:semiHidden="0" w:uiPriority="62" w:unhideWhenUsed="0"/>
+    <w:lsdException w:name="Medium Shading 1 Accent 2" w:semiHidden="0" w:uiPriority="63" w:unhideWhenUsed="0"/>
+    <w:lsdException w:name="Medium Shading 2 Accent 2" w:semiHidden="0" w:uiPriority="64" w:unhideWhenUsed="0"/>
+    <w:lsdException w:name="Medium List 1 Accent 2" w:semiHidden="0" w:uiPriority="65" w:unhideWhenUsed="0"/>
+    <w:lsdException w:name="Medium List 2 Accent 2" w:semiHidden="0" w:uiPriority="66" w:unhideWhenUsed="0"/>
+    <w:lsdException w:name="Medium Grid 1 Accent 2" w:semiHidden="0" w:uiPriority="67" w:unhideWhenUsed="0"/>
+    <w:lsdException w:name="Medium Grid 2 Accent 2" w:semiHidden="0" w:uiPriority="68" w:unhideWhenUsed="0"/>
+    <w:lsdException w:name="Medium Grid 3 Accent 2" w:semiHidden="0" w:uiPriority="69" w:unhideWhenUsed="0"/>
+    <w:lsdException w:name="Dark List Accent 2" w:semiHidden="0" w:uiPriority="70" w:unhideWhenUsed="0"/>
+    <w:lsdException w:name="Colorful Shading Accent 2" w:semiHidden="0" w:uiPriority="71" w:unhideWhenUsed="0"/>
+    <w:lsdException w:name="Colorful List Accent 2" w:semiHidden="0" w:uiPriority="72" w:unhideWhenUsed="0"/>
+    <w:lsdException w:name="Colorful Grid Accent 2" w:semiHidden="0" w:uiPriority="73" w:unhideWhenUsed="0"/>
+    <w:lsdException w:name="Light Shading Accent 3" w:semiHidden="0" w:uiPriority="60" w:unhideWhenUsed="0"/>
+    <w:lsdException w:name="Light List Accent 3" w:semiHidden="0" w:uiPriority="61" w:unhideWhenUsed="0"/>
+    <w:lsdException w:name="Light Grid Accent 3" w:semiHidden="0" w:uiPriority="62" w:unhideWhenUsed="0"/>
+    <w:lsdException w:name="Medium Shading 1 Accent 3" w:semiHidden="0" w:uiPriority="63" w:unhideWhenUsed="0"/>
+    <w:lsdException w:name="Medium Shading 2 Accent 3" w:semiHidden="0" w:uiPriority="64" w:unhideWhenUsed="0"/>
+    <w:lsdException w:name="Medium List 1 Accent 3" w:semiHidden="0" w:uiPriority="65" w:unhideWhenUsed="0"/>
+    <w:lsdException w:name="Medium List 2 Accent 3" w:semiHidden="0" w:uiPriority="66" w:unhideWhenUsed="0"/>
+    <w:lsdException w:name="Medium Grid 1 Accent 3" w:semiHidden="0" w:uiPriority="67" w:unhideWhenUsed="0"/>
+    <w:lsdException w:name="Medium Grid 2 Accent 3" w:semiHidden="0" w:uiPriority="68" w:unhideWhenUsed="0"/>
+    <w:lsdException w:name="Medium Grid 3 Accent 3" w:semiHidden="0" w:uiPriority="69" w:unhideWhenUsed="0"/>
+    <w:lsdException w:name="Dark List Accent 3" w:semiHidden="0" w:uiPriority="70" w:unhideWhenUsed="0"/>
+    <w:lsdException w:name="Colorful Shading Accent 3" w:semiHidden="0" w:uiPriority="71" w:unhideWhenUsed="0"/>
+    <w:lsdException w:name="Colorful List Accent 3" w:semiHidden="0" w:uiPriority="72" w:unhideWhenUsed="0"/>
+    <w:lsdException w:name="Colorful Grid Accent 3" w:semiHidden="0" w:uiPriority="73" w:unhideWhenUsed="0"/>
+    <w:lsdException w:name="Light Shading Accent 4" w:semiHidden="0" w:uiPriority="60" w:unhideWhenUsed="0"/>
+    <w:lsdException w:name="Light List Accent 4" w:semiHidden="0" w:uiPriority="61" w:unhideWhenUsed="0"/>
+    <w:lsdException w:name="Light Grid Accent 4" w:semiHidden="0" w:uiPriority="62" w:unhideWhenUsed="0"/>
+    <w:lsdException w:name="Medium Shading 1 Accent 4" w:semiHidden="0" w:uiPriority="63" w:unhideWhenUsed="0"/>
+    <w:lsdException w:name="Medium Shading 2 Accent 4" w:semiHidden="0" w:uiPriority="64" w:unhideWhenUsed="0"/>
+    <w:lsdException w:name="Medium List 1 Accent 4" w:semiHidden="0" w:uiPriority="65" w:unhideWhenUsed="0"/>
+    <w:lsdException w:name="Medium List 2 Accent 4" w:semiHidden="0" w:uiPriority="66" w:unhideWhenUsed="0"/>
+    <w:lsdException w:name="Medium Grid 1 Accent 4" w:semiHidden="0" w:uiPriority="67" w:unhideWhenUsed="0"/>
+    <w:lsdException w:name="Medium Grid 2 Accent 4" w:semiHidden="0" w:uiPriority="68" w:unhideWhenUsed="0"/>
+    <w:lsdException w:name="Medium Grid 3 Accent 4" w:semiHidden="0" w:uiPriority="69" w:unhideWhenUsed="0"/>
+    <w:lsdException w:name="Dark List Accent 4" w:semiHidden="0" w:uiPriority="70" w:unhideWhenUsed="0"/>
+    <w:lsdException w:name="Colorful Shading Accent 4" w:semiHidden="0" w:uiPriority="71" w:unhideWhenUsed="0"/>
+    <w:lsdException w:name="Colorful List Accent 4" w:semiHidden="0" w:uiPriority="72" w:unhideWhenUsed="0"/>
+    <w:lsdException w:name="Colorful Grid Accent 4" w:semiHidden="0" w:uiPriority="73" w:unhideWhenUsed="0"/>
+    <w:lsdException w:name="Light Shading Accent 5" w:semiHidden="0" w:uiPriority="60" w:unhideWhenUsed="0"/>
+    <w:lsdException w:name="Light List Accent 5" w:semiHidden="0" w:uiPriority="61" w:unhideWhenUsed="0"/>
+    <w:lsdException w:name="Light Grid Accent 5" w:semiHidden="0" w:uiPriority="62" w:unhideWhenUsed="0"/>
+    <w:lsdException w:name="Medium Shading 1 Accent 5" w:semiHidden="0" w:uiPriority="63" w:unhideWhenUsed="0"/>
+    <w:lsdException w:name="Medium Shading 2 Accent 5" w:semiHidden="0" w:uiPriority="64" w:unhideWhenUsed="0"/>
+    <w:lsdException w:name="Medium List 1 Accent 5" w:semiHidden="0" w:uiPriority="65" w:unhideWhenUsed="0"/>
+    <w:lsdException w:name="Medium List 2 Accent 5" w:semiHidden="0" w:uiPriority="66" w:unhideWhenUsed="0"/>
+    <w:lsdException w:name="Medium Grid 1 Accent 5" w:semiHidden="0" w:uiPriority="67" w:unhideWhenUsed="0"/>
+    <w:lsdException w:name="Medium Grid 2 Accent 5" w:semiHidden="0" w:uiPriority="68" w:unhideWhenUsed="0"/>
+    <w:lsdException w:name="Medium Grid 3 Accent 5" w:semiHidden="0" w:uiPriority="69" w:unhideWhenUsed="0"/>
+    <w:lsdException w:name="Dark List Accent 5" w:semiHidden="0" w:uiPriority="70" w:unhideWhenUsed="0"/>
+    <w:lsdException w:name="Colorful Shading Accent 5" w:semiHidden="0" w:uiPriority="71" w:unhideWhenUsed="0"/>
+    <w:lsdException w:name="Colorful List Accent 5" w:semiHidden="0" w:uiPriority="72" w:unhideWhenUsed="0"/>
+    <w:lsdException w:name="Colorful Grid Accent 5" w:semiHidden="0" w:uiPriority="73" w:unhideWhenUsed="0"/>
+    <w:lsdException w:name="Light Shading Accent 6" w:semiHidden="0" w:uiPriority="60" w:unhideWhenUsed="0"/>
+    <w:lsdException w:name="Light List Accent 6" w:semiHidden="0" w:uiPriority="61" w:unhideWhenUsed="0"/>
+    <w:lsdException w:name="Light Grid Accent 6" w:semiHidden="0" w:uiPriority="62" w:unhideWhenUsed="0"/>
+    <w:lsdException w:name="Medium Shading 1 Accent 6" w:semiHidden="0" w:uiPriority="63" w:unhideWhenUsed="0"/>
+    <w:lsdException w:name="Medium Shading 2 Accent 6" w:semiHidden="0" w:uiPriority="64" w:unhideWhenUsed="0"/>
+    <w:lsdException w:name="Medium List 1 Accent 6" w:semiHidden="0" w:uiPriority="65" w:unhideWhenUsed="0"/>
+    <w:lsdException w:name="Medium List 2 Accent 6" w:semiHidden="0" w:uiPriority="66" w:unhideWhenUsed="0"/>
+    <w:lsdException w:name="Medium Grid 1 Accent 6" w:semiHidden="0" w:uiPriority="67" w:unhideWhenUsed="0"/>
+    <w:lsdException w:name="Medium Grid 2 Accent 6" w:semiHidden="0" w:uiPriority="68" w:unhideWhenUsed="0"/>
+    <w:lsdException w:name="Medium Grid 3 Accent 6" w:semiHidden="0" w:uiPriority="69" w:unhideWhenUsed="0"/>
+    <w:lsdException w:name="Dark List Accent 6" w:semiHidden="0" w:uiPriority="70" w:unhideWhenUsed="0"/>
+    <w:lsdException w:name="Colorful Shading Accent 6" w:semiHidden="0" w:uiPriority="71" w:unhideWhenUsed="0"/>
+    <w:lsdException w:name="Colorful List Accent 6" w:semiHidden="0" w:uiPriority="72" w:unhideWhenUsed="0"/>
+    <w:lsdException w:name="Colorful Grid Accent 6" w:semiHidden="0" w:uiPriority="73" w:unhideWhenUsed="0"/>
+    <w:lsdException w:name="Subtle Emphasis" w:semiHidden="0" w:uiPriority="19" w:unhideWhenUsed="0" w:qFormat="1"/>
+    <w:lsdException w:name="Intense Emphasis" w:semiHidden="0" w:uiPriority="21" w:unhideWhenUsed="0" w:qFormat="1"/>
+    <w:lsdException w:name="Subtle Reference" w:semiHidden="0" w:uiPriority="31" w:unhideWhenUsed="0" w:qFormat="1"/>
+    <w:lsdException w:name="Intense Reference" w:semiHidden="0" w:uiPriority="32" w:unhideWhenUsed="0" w:qFormat="1"/>
+    <w:lsdException w:name="Book Title" w:semiHidden="0" w:uiPriority="33" w:unhideWhenUsed="0" w:qFormat="1"/>
+    <w:lsdException w:name="Bibliography" w:uiPriority="37"/>
+    <w:lsdException w:name="TOC Heading" w:uiPriority="39" w:qFormat="1"/>
+  </w:latentStyles>
+  <w:style w:type="paragraph" w:default="1" w:styleId="Standard">
+    <w:name w:val="Normal"/>
+    <w:qFormat/>
+  </w:style>
+  <w:style w:type="paragraph" w:styleId="berschrift1">
+    <w:name w:val="heading 1"/>
+    <w:basedOn w:val="Standard"/>
+    <w:next w:val="Standard"/>
+    <w:link w:val="berschrift1Zchn"/>
+    <w:uiPriority w:val="9"/>
+    <w:qFormat/>
+    <w:rsid w:val="002B754F"/>
+    <w:pPr>
+      <w:keepNext/>
+      <w:keepLines/>
+      <w:spacing w:before="480" w:after="0"/>
+      <w:outlineLvl w:val="0"/>
+    </w:pPr>
+    <w:rPr>
+      <w:rFonts w:asciiTheme="majorHAnsi" w:eastAsiaTheme="majorEastAsia" w:hAnsiTheme="majorHAnsi" w:cstheme="majorBidi"/>
+      <w:b/>
+      <w:bCs/>
+      <w:color w:val="365F91" w:themeColor="accent1" w:themeShade="BF"/>
+      <w:sz w:val="28"/>
+      <w:szCs w:val="28"/>
+    </w:rPr>
+  </w:style>
+  <w:style w:type="paragraph" w:styleId="berschrift2">
+    <w:name w:val="heading 2"/>
+    <w:basedOn w:val="Standard"/>
+    <w:next w:val="Standard"/>
+    <w:link w:val="berschrift2Zchn"/>
+    <w:uiPriority w:val="9"/>
+    <w:unhideWhenUsed/>
+    <w:qFormat/>
+    <w:rsid w:val="002B754F"/>
+    <w:pPr>
+      <w:keepNext/>
+      <w:keepLines/>
+      <w:spacing w:before="200" w:after="0"/>
+      <w:outlineLvl w:val="1"/>
+    </w:pPr>
+    <w:rPr>
+      <w:rFonts w:asciiTheme="majorHAnsi" w:eastAsiaTheme="majorEastAsia" w:hAnsiTheme="majorHAnsi" w:cstheme="majorBidi"/>
+      <w:b/>
+      <w:bCs/>
+      <w:color w:val="4F81BD" w:themeColor="accent1"/>
+      <w:sz w:val="26"/>
+      <w:szCs w:val="26"/>
+    </w:rPr>
+  </w:style>
+  <w:style w:type="paragraph" w:styleId="berschrift4">
+    <w:name w:val="heading 4"/>
+    <w:basedOn w:val="Standard"/>
+    <w:next w:val="Standard"/>
+    <w:link w:val="berschrift4Zchn"/>
+    <w:uiPriority w:val="9"/>
+    <w:semiHidden/>
+    <w:unhideWhenUsed/>
+    <w:qFormat/>
+    <w:rsid w:val="002B754F"/>
+    <w:pPr>
+      <w:keepNext/>
+      <w:keepLines/>
+      <w:spacing w:before="200" w:after="0"/>
+      <w:outlineLvl w:val="3"/>
+    </w:pPr>
+    <w:rPr>
+      <w:rFonts w:asciiTheme="majorHAnsi" w:eastAsiaTheme="majorEastAsia" w:hAnsiTheme="majorHAnsi" w:cstheme="majorBidi"/>
+      <w:b/>
+      <w:bCs/>
+      <w:i/>
+      <w:iCs/>
+      <w:color w:val="4F81BD" w:themeColor="accent1"/>
+    </w:rPr>
+  </w:style>
+  <w:style w:type="character" w:default="1" w:styleId="Absatz-Standardschriftart">
+    <w:name w:val="Default Paragraph Font"/>
+    <w:uiPriority w:val="1"/>
+    <w:semiHidden/>
+    <w:unhideWhenUsed/>
+  </w:style>
+  <w:style w:type="table" w:default="1" w:styleId="NormaleTabelle">
+    <w:name w:val="Normal Table"/>
+    <w:uiPriority w:val="99"/>
+    <w:semiHidden/>
+    <w:unhideWhenUsed/>
+    <w:tblPr>
+      <w:tblInd w:w="0" w:type="dxa"/>
+      <w:tblCellMar>
+        <w:top w:w="0" w:type="dxa"/>
+        <w:left w:w="108" w:type="dxa"/>
+        <w:bottom w:w="0" w:type="dxa"/>
+        <w:right w:w="108" w:type="dxa"/>
+      </w:tblCellMar>
+    </w:tblPr>
+  </w:style>
+  <w:style w:type="numbering" w:default="1" w:styleId="KeineListe">
+    <w:name w:val="No List"/>
+    <w:uiPriority w:val="99"/>
+    <w:semiHidden/>
+    <w:unhideWhenUsed/>
+  </w:style>
+  <w:style w:type="paragraph" w:styleId="KeinLeerraum">
+    <w:name w:val="No Spacing"/>
+    <w:link w:val="KeinLeerraumZchn"/>
+    <w:uiPriority w:val="1"/>
+    <w:qFormat/>
+    <w:rsid w:val="002B754F"/>
+    <w:pPr>
+      <w:spacing w:after="0" w:line="240" w:lineRule="auto"/>
+    </w:pPr>
+    <w:rPr>
+      <w:rFonts w:eastAsiaTheme="minorEastAsia"/>
+      <w:lang w:eastAsia="de-AT"/>
+    </w:rPr>
+  </w:style>
+  <w:style w:type="character" w:customStyle="1" w:styleId="KeinLeerraumZchn">
+    <w:name w:val="Kein Leerraum Zchn"/>
+    <w:basedOn w:val="Absatz-Standardschriftart"/>
+    <w:link w:val="KeinLeerraum"/>
+    <w:uiPriority w:val="1"/>
+    <w:rsid w:val="002B754F"/>
+    <w:rPr>
+      <w:rFonts w:eastAsiaTheme="minorEastAsia"/>
+      <w:lang w:eastAsia="de-AT"/>
+    </w:rPr>
+  </w:style>
+  <w:style w:type="paragraph" w:styleId="Sprechblasentext">
+    <w:name w:val="Balloon Text"/>
+    <w:basedOn w:val="Standard"/>
+    <w:link w:val="SprechblasentextZchn"/>
+    <w:uiPriority w:val="99"/>
+    <w:semiHidden/>
+    <w:unhideWhenUsed/>
+    <w:rsid w:val="002B754F"/>
+    <w:pPr>
+      <w:spacing w:after="0" w:line="240" w:lineRule="auto"/>
+    </w:pPr>
+    <w:rPr>
+      <w:rFonts w:ascii="Tahoma" w:hAnsi="Tahoma" w:cs="Tahoma"/>
+      <w:sz w:val="16"/>
+      <w:szCs w:val="16"/>
+    </w:rPr>
+  </w:style>
+  <w:style w:type="character" w:customStyle="1" w:styleId="SprechblasentextZchn">
+    <w:name w:val="Sprechblasentext Zchn"/>
+    <w:basedOn w:val="Absatz-Standardschriftart"/>
+    <w:link w:val="Sprechblasentext"/>
+    <w:uiPriority w:val="99"/>
+    <w:semiHidden/>
+    <w:rsid w:val="002B754F"/>
+    <w:rPr>
+      <w:rFonts w:ascii="Tahoma" w:hAnsi="Tahoma" w:cs="Tahoma"/>
+      <w:sz w:val="16"/>
+      <w:szCs w:val="16"/>
+    </w:rPr>
+  </w:style>
+  <w:style w:type="paragraph" w:styleId="Kopfzeile">
+    <w:name w:val="header"/>
+    <w:basedOn w:val="Standard"/>
+    <w:link w:val="KopfzeileZchn"/>
+    <w:uiPriority w:val="99"/>
+    <w:unhideWhenUsed/>
+    <w:rsid w:val="002B754F"/>
+    <w:pPr>
+      <w:tabs>
+        <w:tab w:val="center" w:pos="4536"/>
+        <w:tab w:val="right" w:pos="9072"/>
+      </w:tabs>
+      <w:spacing w:after="0" w:line="240" w:lineRule="auto"/>
+    </w:pPr>
+  </w:style>
+  <w:style w:type="character" w:customStyle="1" w:styleId="KopfzeileZchn">
+    <w:name w:val="Kopfzeile Zchn"/>
+    <w:basedOn w:val="Absatz-Standardschriftart"/>
+    <w:link w:val="Kopfzeile"/>
+    <w:uiPriority w:val="99"/>
+    <w:rsid w:val="002B754F"/>
+  </w:style>
+  <w:style w:type="paragraph" w:styleId="Fuzeile">
+    <w:name w:val="footer"/>
+    <w:basedOn w:val="Standard"/>
+    <w:link w:val="FuzeileZchn"/>
+    <w:uiPriority w:val="99"/>
+    <w:unhideWhenUsed/>
+    <w:rsid w:val="002B754F"/>
+    <w:pPr>
+      <w:tabs>
+        <w:tab w:val="center" w:pos="4536"/>
+        <w:tab w:val="right" w:pos="9072"/>
+      </w:tabs>
+      <w:spacing w:after="0" w:line="240" w:lineRule="auto"/>
+    </w:pPr>
+  </w:style>
+  <w:style w:type="character" w:customStyle="1" w:styleId="FuzeileZchn">
+    <w:name w:val="Fußzeile Zchn"/>
+    <w:basedOn w:val="Absatz-Standardschriftart"/>
+    <w:link w:val="Fuzeile"/>
+    <w:uiPriority w:val="99"/>
+    <w:rsid w:val="002B754F"/>
+  </w:style>
+  <w:style w:type="character" w:customStyle="1" w:styleId="berschrift1Zchn">
+    <w:name w:val="Überschrift 1 Zchn"/>
+    <w:basedOn w:val="Absatz-Standardschriftart"/>
+    <w:link w:val="berschrift1"/>
+    <w:uiPriority w:val="9"/>
+    <w:rsid w:val="002B754F"/>
+    <w:rPr>
+      <w:rFonts w:asciiTheme="majorHAnsi" w:eastAsiaTheme="majorEastAsia" w:hAnsiTheme="majorHAnsi" w:cstheme="majorBidi"/>
+      <w:b/>
+      <w:bCs/>
+      <w:color w:val="365F91" w:themeColor="accent1" w:themeShade="BF"/>
+      <w:sz w:val="28"/>
+      <w:szCs w:val="28"/>
+    </w:rPr>
+  </w:style>
+  <w:style w:type="paragraph" w:styleId="Inhaltsverzeichnisberschrift">
+    <w:name w:val="TOC Heading"/>
+    <w:basedOn w:val="berschrift1"/>
+    <w:next w:val="Standard"/>
+    <w:uiPriority w:val="39"/>
+    <w:semiHidden/>
+    <w:unhideWhenUsed/>
+    <w:qFormat/>
+    <w:rsid w:val="002B754F"/>
+    <w:pPr>
+      <w:outlineLvl w:val="9"/>
+    </w:pPr>
+    <w:rPr>
+      <w:lang w:eastAsia="de-AT"/>
+    </w:rPr>
+  </w:style>
+  <w:style w:type="character" w:customStyle="1" w:styleId="berschrift2Zchn">
+    <w:name w:val="Überschrift 2 Zchn"/>
+    <w:basedOn w:val="Absatz-Standardschriftart"/>
+    <w:link w:val="berschrift2"/>
+    <w:uiPriority w:val="9"/>
+    <w:rsid w:val="002B754F"/>
+    <w:rPr>
+      <w:rFonts w:asciiTheme="majorHAnsi" w:eastAsiaTheme="majorEastAsia" w:hAnsiTheme="majorHAnsi" w:cstheme="majorBidi"/>
+      <w:b/>
+      <w:bCs/>
+      <w:color w:val="4F81BD" w:themeColor="accent1"/>
+      <w:sz w:val="26"/>
+      <w:szCs w:val="26"/>
+    </w:rPr>
+  </w:style>
+  <w:style w:type="character" w:customStyle="1" w:styleId="berschrift4Zchn">
+    <w:name w:val="Überschrift 4 Zchn"/>
+    <w:basedOn w:val="Absatz-Standardschriftart"/>
+    <w:link w:val="berschrift4"/>
+    <w:uiPriority w:val="9"/>
+    <w:semiHidden/>
+    <w:rsid w:val="002B754F"/>
+    <w:rPr>
+      <w:rFonts w:asciiTheme="majorHAnsi" w:eastAsiaTheme="majorEastAsia" w:hAnsiTheme="majorHAnsi" w:cstheme="majorBidi"/>
+      <w:b/>
+      <w:bCs/>
+      <w:i/>
+      <w:iCs/>
+      <w:color w:val="4F81BD" w:themeColor="accent1"/>
+    </w:rPr>
+  </w:style>
+  <w:style w:type="paragraph" w:styleId="StandardWeb">
+    <w:name w:val="Normal (Web)"/>
+    <w:basedOn w:val="Standard"/>
+    <w:uiPriority w:val="99"/>
+    <w:semiHidden/>
+    <w:unhideWhenUsed/>
+    <w:rsid w:val="002B754F"/>
+    <w:pPr>
+      <w:spacing w:before="100" w:beforeAutospacing="1" w:after="100" w:afterAutospacing="1" w:line="240" w:lineRule="auto"/>
+    </w:pPr>
+    <w:rPr>
+      <w:rFonts w:ascii="Times New Roman" w:eastAsia="Times New Roman" w:hAnsi="Times New Roman" w:cs="Times New Roman"/>
+      <w:sz w:val="24"/>
+      <w:szCs w:val="24"/>
+      <w:lang w:eastAsia="de-AT"/>
+    </w:rPr>
+  </w:style>
+  <w:style w:type="character" w:styleId="Hyperlink">
+    <w:name w:val="Hyperlink"/>
+    <w:basedOn w:val="Absatz-Standardschriftart"/>
+    <w:uiPriority w:val="99"/>
+    <w:unhideWhenUsed/>
+    <w:rsid w:val="002B754F"/>
+    <w:rPr>
+      <w:color w:val="0000FF"/>
+      <w:u w:val="single"/>
+    </w:rPr>
+  </w:style>
+  <w:style w:type="paragraph" w:styleId="HTMLVorformatiert">
+    <w:name w:val="HTML Preformatted"/>
+    <w:basedOn w:val="Standard"/>
+    <w:link w:val="HTMLVorformatiertZchn"/>
+    <w:uiPriority w:val="99"/>
+    <w:unhideWhenUsed/>
+    <w:rsid w:val="002B754F"/>
+    <w:pPr>
+      <w:tabs>
+        <w:tab w:val="left" w:pos="916"/>
+        <w:tab w:val="left" w:pos="1832"/>
+        <w:tab w:val="left" w:pos="2748"/>
+        <w:tab w:val="left" w:pos="3664"/>
+        <w:tab w:val="left" w:pos="4580"/>
+        <w:tab w:val="left" w:pos="5496"/>
+        <w:tab w:val="left" w:pos="6412"/>
+        <w:tab w:val="left" w:pos="7328"/>
+        <w:tab w:val="left" w:pos="8244"/>
+        <w:tab w:val="left" w:pos="9160"/>
+        <w:tab w:val="left" w:pos="10076"/>
+        <w:tab w:val="left" w:pos="10992"/>
+        <w:tab w:val="left" w:pos="11908"/>
+        <w:tab w:val="left" w:pos="12824"/>
+        <w:tab w:val="left" w:pos="13740"/>
+        <w:tab w:val="left" w:pos="14656"/>
+      </w:tabs>
+      <w:spacing w:after="0" w:line="240" w:lineRule="auto"/>
+    </w:pPr>
+    <w:rPr>
+      <w:rFonts w:ascii="Courier New" w:eastAsia="Times New Roman" w:hAnsi="Courier New" w:cs="Courier New"/>
+      <w:sz w:val="20"/>
+      <w:szCs w:val="20"/>
+      <w:lang w:eastAsia="de-AT"/>
+    </w:rPr>
+  </w:style>
+  <w:style w:type="character" w:customStyle="1" w:styleId="HTMLVorformatiertZchn">
+    <w:name w:val="HTML Vorformatiert Zchn"/>
+    <w:basedOn w:val="Absatz-Standardschriftart"/>
+    <w:link w:val="HTMLVorformatiert"/>
+    <w:uiPriority w:val="99"/>
+    <w:rsid w:val="002B754F"/>
+    <w:rPr>
+      <w:rFonts w:ascii="Courier New" w:eastAsia="Times New Roman" w:hAnsi="Courier New" w:cs="Courier New"/>
+      <w:sz w:val="20"/>
+      <w:szCs w:val="20"/>
+      <w:lang w:eastAsia="de-AT"/>
+    </w:rPr>
+  </w:style>
+  <w:style w:type="character" w:customStyle="1" w:styleId="apple-converted-space">
+    <w:name w:val="apple-converted-space"/>
+    <w:basedOn w:val="Absatz-Standardschriftart"/>
+    <w:rsid w:val="002B754F"/>
+  </w:style>
+  <w:style w:type="paragraph" w:styleId="Verzeichnis1">
+    <w:name w:val="toc 1"/>
+    <w:basedOn w:val="Standard"/>
+    <w:next w:val="Standard"/>
+    <w:autoRedefine/>
+    <w:uiPriority w:val="39"/>
+    <w:unhideWhenUsed/>
+    <w:rsid w:val="00601AEF"/>
+    <w:pPr>
+      <w:spacing w:after="100"/>
+    </w:pPr>
+  </w:style>
+  <w:style w:type="paragraph" w:styleId="Verzeichnis2">
+    <w:name w:val="toc 2"/>
+    <w:basedOn w:val="Standard"/>
+    <w:next w:val="Standard"/>
+    <w:autoRedefine/>
+    <w:uiPriority w:val="39"/>
+    <w:unhideWhenUsed/>
+    <w:rsid w:val="00601AEF"/>
+    <w:pPr>
+      <w:spacing w:after="100"/>
+      <w:ind w:left="220"/>
+    </w:pPr>
+  </w:style>
+  <w:style w:type="table" w:styleId="Tabellenraster">
+    <w:name w:val="Table Grid"/>
+    <w:basedOn w:val="NormaleTabelle"/>
+    <w:uiPriority w:val="59"/>
+    <w:rsid w:val="003E1F78"/>
+    <w:pPr>
+      <w:spacing w:after="0" w:line="240" w:lineRule="auto"/>
+    </w:pPr>
+    <w:tblPr>
+      <w:tblBorders>
+        <w:top w:val="single" w:sz="4" w:space="0" w:color="auto"/>
+        <w:left w:val="single" w:sz="4" w:space="0" w:color="auto"/>
+        <w:bottom w:val="single" w:sz="4" w:space="0" w:color="auto"/>
+        <w:right w:val="single" w:sz="4" w:space="0" w:color="auto"/>
+        <w:insideH w:val="single" w:sz="4" w:space="0" w:color="auto"/>
+        <w:insideV w:val="single" w:sz="4" w:space="0" w:color="auto"/>
+      </w:tblBorders>
+    </w:tblPr>
+  </w:style>
+  <w:style w:type="table" w:styleId="HelleSchattierung">
+    <w:name w:val="Light Shading"/>
+    <w:basedOn w:val="NormaleTabelle"/>
+    <w:uiPriority w:val="60"/>
+    <w:rsid w:val="003E1F78"/>
+    <w:pPr>
+      <w:spacing w:after="0" w:line="240" w:lineRule="auto"/>
+    </w:pPr>
+    <w:rPr>
+      <w:color w:val="000000" w:themeColor="text1" w:themeShade="BF"/>
+    </w:rPr>
+    <w:tblPr>
+      <w:tblStyleRowBandSize w:val="1"/>
+      <w:tblStyleColBandSize w:val="1"/>
+      <w:tblBorders>
+        <w:top w:val="single" w:sz="8" w:space="0" w:color="000000" w:themeColor="text1"/>
+        <w:bottom w:val="single" w:sz="8" w:space="0" w:color="000000" w:themeColor="text1"/>
+      </w:tblBorders>
+    </w:tblPr>
+    <w:tblStylePr w:type="firstRow">
+      <w:pPr>
+        <w:spacing w:before="0" w:after="0" w:line="240" w:lineRule="auto"/>
+      </w:pPr>
+      <w:rPr>
+        <w:b/>
+        <w:bCs/>
+      </w:rPr>
+      <w:tblPr/>
+      <w:tcPr>
+        <w:tcBorders>
+          <w:top w:val="single" w:sz="8" w:space="0" w:color="000000" w:themeColor="text1"/>
+          <w:left w:val="nil"/>
+          <w:bottom w:val="single" w:sz="8" w:space="0" w:color="000000" w:themeColor="text1"/>
+          <w:right w:val="nil"/>
+          <w:insideH w:val="nil"/>
+          <w:insideV w:val="nil"/>
+        </w:tcBorders>
+      </w:tcPr>
+    </w:tblStylePr>
+    <w:tblStylePr w:type="lastRow">
+      <w:pPr>
+        <w:spacing w:before="0" w:after="0" w:line="240" w:lineRule="auto"/>
+      </w:pPr>
+      <w:rPr>
+        <w:b/>
+        <w:bCs/>
+      </w:rPr>
+      <w:tblPr/>
+      <w:tcPr>
+        <w:tcBorders>
+          <w:top w:val="single" w:sz="8" w:space="0" w:color="000000" w:themeColor="text1"/>
+          <w:left w:val="nil"/>
+          <w:bottom w:val="single" w:sz="8" w:space="0" w:color="000000" w:themeColor="text1"/>
+          <w:right w:val="nil"/>
+          <w:insideH w:val="nil"/>
+          <w:insideV w:val="nil"/>
+        </w:tcBorders>
+      </w:tcPr>
+    </w:tblStylePr>
+    <w:tblStylePr w:type="firstCol">
+      <w:rPr>
+        <w:b/>
+        <w:bCs/>
+      </w:rPr>
+    </w:tblStylePr>
+    <w:tblStylePr w:type="lastCol">
+      <w:rPr>
+        <w:b/>
+        <w:bCs/>
+      </w:rPr>
+    </w:tblStylePr>
+    <w:tblStylePr w:type="band1Vert">
+      <w:tblPr/>
+      <w:tcPr>
+        <w:tcBorders>
+          <w:left w:val="nil"/>
+          <w:right w:val="nil"/>
+          <w:insideH w:val="nil"/>
+          <w:insideV w:val="nil"/>
+        </w:tcBorders>
+        <w:shd w:val="clear" w:color="auto" w:fill="C0C0C0" w:themeFill="text1" w:themeFillTint="3F"/>
+      </w:tcPr>
+    </w:tblStylePr>
+    <w:tblStylePr w:type="band1Horz">
+      <w:tblPr/>
+      <w:tcPr>
+        <w:tcBorders>
+          <w:left w:val="nil"/>
+          <w:right w:val="nil"/>
+          <w:insideH w:val="nil"/>
+          <w:insideV w:val="nil"/>
+        </w:tcBorders>
+        <w:shd w:val="clear" w:color="auto" w:fill="C0C0C0" w:themeFill="text1" w:themeFillTint="3F"/>
+      </w:tcPr>
+    </w:tblStylePr>
+  </w:style>
+  <w:style w:type="table" w:styleId="HelleListe">
+    <w:name w:val="Light List"/>
+    <w:basedOn w:val="NormaleTabelle"/>
+    <w:uiPriority w:val="61"/>
+    <w:rsid w:val="00A61F44"/>
+    <w:pPr>
+      <w:spacing w:after="0" w:line="240" w:lineRule="auto"/>
+    </w:pPr>
+    <w:tblPr>
+      <w:tblStyleRowBandSize w:val="1"/>
+      <w:tblStyleColBandSize w:val="1"/>
+      <w:tblBorders>
+        <w:top w:val="single" w:sz="8" w:space="0" w:color="000000" w:themeColor="text1"/>
+        <w:left w:val="single" w:sz="8" w:space="0" w:color="000000" w:themeColor="text1"/>
+        <w:bottom w:val="single" w:sz="8" w:space="0" w:color="000000" w:themeColor="text1"/>
+        <w:right w:val="single" w:sz="8" w:space="0" w:color="000000" w:themeColor="text1"/>
+      </w:tblBorders>
+    </w:tblPr>
+    <w:tblStylePr w:type="firstRow">
+      <w:pPr>
+        <w:spacing w:before="0" w:after="0" w:line="240" w:lineRule="auto"/>
+      </w:pPr>
+      <w:rPr>
+        <w:b/>
+        <w:bCs/>
+        <w:color w:val="FFFFFF" w:themeColor="background1"/>
+      </w:rPr>
+      <w:tblPr/>
+      <w:tcPr>
+        <w:shd w:val="clear" w:color="auto" w:fill="000000" w:themeFill="text1"/>
+      </w:tcPr>
+    </w:tblStylePr>
+    <w:tblStylePr w:type="lastRow">
+      <w:pPr>
+        <w:spacing w:before="0" w:after="0" w:line="240" w:lineRule="auto"/>
+      </w:pPr>
+      <w:rPr>
+        <w:b/>
+        <w:bCs/>
+      </w:rPr>
+      <w:tblPr/>
+      <w:tcPr>
+        <w:tcBorders>
+          <w:top w:val="double" w:sz="6" w:space="0" w:color="000000" w:themeColor="text1"/>
+          <w:left w:val="single" w:sz="8" w:space="0" w:color="000000" w:themeColor="text1"/>
+          <w:bottom w:val="single" w:sz="8" w:space="0" w:color="000000" w:themeColor="text1"/>
+          <w:right w:val="single" w:sz="8" w:space="0" w:color="000000" w:themeColor="text1"/>
+        </w:tcBorders>
+      </w:tcPr>
+    </w:tblStylePr>
+    <w:tblStylePr w:type="firstCol">
+      <w:rPr>
+        <w:b/>
+        <w:bCs/>
+      </w:rPr>
+    </w:tblStylePr>
+    <w:tblStylePr w:type="lastCol">
+      <w:rPr>
+        <w:b/>
+        <w:bCs/>
+      </w:rPr>
+    </w:tblStylePr>
+    <w:tblStylePr w:type="band1Vert">
+      <w:tblPr/>
+      <w:tcPr>
+        <w:tcBorders>
+          <w:top w:val="single" w:sz="8" w:space="0" w:color="000000" w:themeColor="text1"/>
+          <w:left w:val="single" w:sz="8" w:space="0" w:color="000000" w:themeColor="text1"/>
+          <w:bottom w:val="single" w:sz="8" w:space="0" w:color="000000" w:themeColor="text1"/>
+          <w:right w:val="single" w:sz="8" w:space="0" w:color="000000" w:themeColor="text1"/>
+        </w:tcBorders>
+      </w:tcPr>
+    </w:tblStylePr>
+    <w:tblStylePr w:type="band1Horz">
+      <w:tblPr/>
+      <w:tcPr>
+        <w:tcBorders>
+          <w:top w:val="single" w:sz="8" w:space="0" w:color="000000" w:themeColor="text1"/>
+          <w:left w:val="single" w:sz="8" w:space="0" w:color="000000" w:themeColor="text1"/>
+          <w:bottom w:val="single" w:sz="8" w:space="0" w:color="000000" w:themeColor="text1"/>
+          <w:right w:val="single" w:sz="8" w:space="0" w:color="000000" w:themeColor="text1"/>
+        </w:tcBorders>
+      </w:tcPr>
+    </w:tblStylePr>
+  </w:style>
+  <w:style w:type="paragraph" w:styleId="Listenabsatz">
+    <w:name w:val="List Paragraph"/>
+    <w:basedOn w:val="Standard"/>
+    <w:uiPriority w:val="34"/>
+    <w:qFormat/>
+    <w:rsid w:val="00A61F44"/>
+    <w:pPr>
+      <w:ind w:left="720"/>
+      <w:contextualSpacing/>
+    </w:pPr>
+  </w:style>
+  <w:style w:type="paragraph" w:styleId="Beschriftung">
+    <w:name w:val="caption"/>
+    <w:basedOn w:val="Standard"/>
+    <w:next w:val="Standard"/>
+    <w:uiPriority w:val="35"/>
+    <w:unhideWhenUsed/>
+    <w:qFormat/>
+    <w:rsid w:val="00337E9F"/>
+    <w:pPr>
+      <w:spacing w:line="240" w:lineRule="auto"/>
+    </w:pPr>
+    <w:rPr>
+      <w:b/>
+      <w:bCs/>
+      <w:color w:val="4F81BD" w:themeColor="accent1"/>
+      <w:sz w:val="18"/>
+      <w:szCs w:val="18"/>
+    </w:rPr>
+  </w:style>
+  <w:style w:type="character" w:styleId="BesuchterHyperlink">
+    <w:name w:val="FollowedHyperlink"/>
+    <w:basedOn w:val="Absatz-Standardschriftart"/>
+    <w:uiPriority w:val="99"/>
+    <w:semiHidden/>
+    <w:unhideWhenUsed/>
+    <w:rsid w:val="002B481A"/>
+    <w:rPr>
+      <w:color w:val="800080" w:themeColor="followedHyperlink"/>
+      <w:u w:val="single"/>
+    </w:rPr>
+  </w:style>
 </w:styles>
 </file>
 
 <file path=word/glossary/document.xml><?xml version="1.0" encoding="utf-8"?>
-<w:glossaryDocument xmlns:wpc="http://schemas.microsoft.com/office/word/2010/wordprocessingCanvas" xmlns:mc="http://schemas.openxmlformats.org/markup-compatibility/2006" xmlns:o="urn:schemas-microsoft-com:office:office" xmlns:r="http://schemas.openxmlformats.org/officeDocument/2006/relationships" xmlns:m="http://schemas.openxmlformats.org/officeDocument/2006/math" xmlns:v="urn:schemas-microsoft-com:vml" xmlns:wp14="http://schemas.microsoft.com/office/word/2010/wordprocessingDrawing" xmlns:wp="http://schemas.openxmlformats.org/drawingml/2006/wordprocessingDrawing" xmlns:w10="urn:schemas-microsoft-com:office:word" xmlns:w="http://schemas.openxmlformats.org/wordprocessingml/2006/main" xmlns:w14="http://schemas.microsoft.com/office/word/2010/wordml" xmlns:w15="http://schemas.microsoft.com/office/word/2012/wordml" xmlns:wpg="http://schemas.microsoft.com/office/word/2010/wordprocessingGroup" xmlns:wpi="http://schemas.microsoft.com/office/word/2010/wordprocessingInk" xmlns:wne="http://schemas.microsoft.com/office/word/2006/wordml" xmlns:wps="http://schemas.microsoft.com/office/word/2010/wordprocessingShape" mc:Ignorable="w14 w15 wp14">
+<w:glossaryDocument xmlns:wpc="http://schemas.microsoft.com/office/word/2010/wordprocessingCanvas" xmlns:mc="http://schemas.openxmlformats.org/markup-compatibility/2006" xmlns:o="urn:schemas-microsoft-com:office:office" xmlns:r="http://schemas.openxmlformats.org/officeDocument/2006/relationships" xmlns:m="http://schemas.openxmlformats.org/officeDocument/2006/math" xmlns:v="urn:schemas-microsoft-com:vml" xmlns:wp14="http://schemas.microsoft.com/office/word/2010/wordprocessingDrawing" xmlns:wp="http://schemas.openxmlformats.org/drawingml/2006/wordprocessingDrawing" xmlns:w10="urn:schemas-microsoft-com:office:word" xmlns:w="http://schemas.openxmlformats.org/wordprocessingml/2006/main" xmlns:w14="http://schemas.microsoft.com/office/word/2010/wordml" xmlns:wpg="http://schemas.microsoft.com/office/word/2010/wordprocessingGroup" xmlns:wpi="http://schemas.microsoft.com/office/word/2010/wordprocessingInk" xmlns:wne="http://schemas.microsoft.com/office/word/2006/wordml" xmlns:wps="http://schemas.microsoft.com/office/word/2010/wordprocessingShape" mc:Ignorable="w14 wp14">
   <w:docParts>
     <w:docPart>
       <w:docPartPr>
@@ -5450,7 +6098,7 @@
           <w:r>
             <w:rPr>
               <w:rFonts w:asciiTheme="majorHAnsi" w:eastAsiaTheme="majorEastAsia" w:hAnsiTheme="majorHAnsi" w:cstheme="majorBidi"/>
-              <w:color w:val="5B9BD5" w:themeColor="accent1"/>
+              <w:color w:val="4F81BD" w:themeColor="accent1"/>
               <w:sz w:val="80"/>
               <w:szCs w:val="80"/>
               <w:lang w:val="de-DE"/>
@@ -5460,42 +6108,12 @@
         </w:p>
       </w:docPartBody>
     </w:docPart>
-    <w:docPart>
-      <w:docPartPr>
-        <w:name w:val="0A42BC185CDB4FD4A8D246BB54CE30A9"/>
-        <w:category>
-          <w:name w:val="Allgemein"/>
-          <w:gallery w:val="placeholder"/>
-        </w:category>
-        <w:types>
-          <w:type w:val="bbPlcHdr"/>
-        </w:types>
-        <w:behaviors>
-          <w:behavior w:val="content"/>
-        </w:behaviors>
-        <w:guid w:val="{57B8E6D7-AED0-4BCD-B737-7B7AB88F4006}"/>
-      </w:docPartPr>
-      <w:docPartBody>
-        <w:p>
-          <w:pPr>
-            <w:pStyle w:val="0A42BC185CDB4FD4A8D246BB54CE30A9"/>
-          </w:pPr>
-          <w:r>
-            <w:rPr>
-              <w:rFonts w:asciiTheme="majorHAnsi" w:eastAsiaTheme="majorEastAsia" w:hAnsiTheme="majorHAnsi" w:cstheme="majorBidi"/>
-              <w:lang w:val="de-DE"/>
-            </w:rPr>
-            <w:t>[Geben Sie den Untertitel des Dokuments ein]</w:t>
-          </w:r>
-        </w:p>
-      </w:docPartBody>
-    </w:docPart>
   </w:docParts>
 </w:glossaryDocument>
 </file>
 
 <file path=word/glossary/fontTable.xml><?xml version="1.0" encoding="utf-8"?>
-<w:fonts xmlns:mc="http://schemas.openxmlformats.org/markup-compatibility/2006" xmlns:r="http://schemas.openxmlformats.org/officeDocument/2006/relationships" xmlns:w="http://schemas.openxmlformats.org/wordprocessingml/2006/main" xmlns:w14="http://schemas.microsoft.com/office/word/2010/wordml" xmlns:w15="http://schemas.microsoft.com/office/word/2012/wordml" mc:Ignorable="w14 w15">
+<w:fonts xmlns:mc="http://schemas.openxmlformats.org/markup-compatibility/2006" xmlns:r="http://schemas.openxmlformats.org/officeDocument/2006/relationships" xmlns:w="http://schemas.openxmlformats.org/wordprocessingml/2006/main" xmlns:w14="http://schemas.microsoft.com/office/word/2010/wordml" mc:Ignorable="w14">
   <w:font w:name="Symbol">
     <w:panose1 w:val="05050102010706020507"/>
     <w:charset w:val="02"/>
@@ -5508,7 +6126,7 @@
     <w:charset w:val="00"/>
     <w:family w:val="roman"/>
     <w:pitch w:val="variable"/>
-    <w:sig w:usb0="E0002EFF" w:usb1="C0007843" w:usb2="00000009" w:usb3="00000000" w:csb0="000001FF" w:csb1="00000000"/>
+    <w:sig w:usb0="E0002AFF" w:usb1="C0007841" w:usb2="00000009" w:usb3="00000000" w:csb0="000001FF" w:csb1="00000000"/>
   </w:font>
   <w:font w:name="Courier New">
     <w:panose1 w:val="02070309020205020404"/>
@@ -5542,9 +6160,8 @@
     <w:panose1 w:val="020B0604030504040204"/>
     <w:charset w:val="00"/>
     <w:family w:val="swiss"/>
-    <w:notTrueType/>
     <w:pitch w:val="variable"/>
-    <w:sig w:usb0="00000003" w:usb1="00000000" w:usb2="00000000" w:usb3="00000000" w:csb0="00000001" w:csb1="00000000"/>
+    <w:sig w:usb0="E1002EFF" w:usb1="C000605B" w:usb2="00000029" w:usb3="00000000" w:csb0="000101FF" w:csb1="00000000"/>
   </w:font>
   <w:font w:name="Verdana">
     <w:panose1 w:val="020B0604030504040204"/>
@@ -5553,18 +6170,11 @@
     <w:pitch w:val="variable"/>
     <w:sig w:usb0="A10006FF" w:usb1="4000205B" w:usb2="00000010" w:usb3="00000000" w:csb0="0000019F" w:csb1="00000000"/>
   </w:font>
-  <w:font w:name="Calibri Light">
-    <w:panose1 w:val="020F0302020204030204"/>
-    <w:charset w:val="00"/>
-    <w:family w:val="swiss"/>
-    <w:pitch w:val="variable"/>
-    <w:sig w:usb0="A00002EF" w:usb1="4000207B" w:usb2="00000000" w:usb3="00000000" w:csb0="0000019F" w:csb1="00000000"/>
-  </w:font>
 </w:fonts>
 </file>
 
 <file path=word/glossary/settings.xml><?xml version="1.0" encoding="utf-8"?>
-<w:settings xmlns:mc="http://schemas.openxmlformats.org/markup-compatibility/2006" xmlns:o="urn:schemas-microsoft-com:office:office" xmlns:r="http://schemas.openxmlformats.org/officeDocument/2006/relationships" xmlns:m="http://schemas.openxmlformats.org/officeDocument/2006/math" xmlns:v="urn:schemas-microsoft-com:vml" xmlns:w10="urn:schemas-microsoft-com:office:word" xmlns:w="http://schemas.openxmlformats.org/wordprocessingml/2006/main" xmlns:w14="http://schemas.microsoft.com/office/word/2010/wordml" xmlns:w15="http://schemas.microsoft.com/office/word/2012/wordml" xmlns:sl="http://schemas.openxmlformats.org/schemaLibrary/2006/main" mc:Ignorable="w14 w15">
+<w:settings xmlns:mc="http://schemas.openxmlformats.org/markup-compatibility/2006" xmlns:o="urn:schemas-microsoft-com:office:office" xmlns:r="http://schemas.openxmlformats.org/officeDocument/2006/relationships" xmlns:m="http://schemas.openxmlformats.org/officeDocument/2006/math" xmlns:v="urn:schemas-microsoft-com:vml" xmlns:w10="urn:schemas-microsoft-com:office:word" xmlns:w="http://schemas.openxmlformats.org/wordprocessingml/2006/main" xmlns:w14="http://schemas.microsoft.com/office/word/2010/wordml" xmlns:sl="http://schemas.openxmlformats.org/schemaLibrary/2006/main" mc:Ignorable="w14">
   <w:view w:val="normal"/>
   <w:defaultTabStop w:val="708"/>
   <w:hyphenationZone w:val="425"/>
@@ -5582,6 +6192,7 @@
     <w:rsid w:val="002D4EAD"/>
     <w:rsid w:val="003634D1"/>
     <w:rsid w:val="00444987"/>
+    <w:rsid w:val="004A13CB"/>
   </w:rsids>
   <m:mathPr>
     <m:mathFont m:val="Cambria Math"/>
@@ -5604,7 +6215,7 @@
 </file>
 
 <file path=word/glossary/styles.xml><?xml version="1.0" encoding="utf-8"?>
-<w:styles xmlns:mc="http://schemas.openxmlformats.org/markup-compatibility/2006" xmlns:r="http://schemas.openxmlformats.org/officeDocument/2006/relationships" xmlns:w="http://schemas.openxmlformats.org/wordprocessingml/2006/main" xmlns:w14="http://schemas.microsoft.com/office/word/2010/wordml" xmlns:w15="http://schemas.microsoft.com/office/word/2012/wordml" mc:Ignorable="w14 w15">
+<w:styles xmlns:mc="http://schemas.openxmlformats.org/markup-compatibility/2006" xmlns:r="http://schemas.openxmlformats.org/officeDocument/2006/relationships" xmlns:w="http://schemas.openxmlformats.org/wordprocessingml/2006/main" xmlns:w14="http://schemas.microsoft.com/office/word/2010/wordml" mc:Ignorable="w14">
   <w:docDefaults>
     <w:rPrDefault>
       <w:rPr>
@@ -5620,378 +6231,144 @@
       </w:pPr>
     </w:pPrDefault>
   </w:docDefaults>
-  <w:latentStyles w:defLockedState="0" w:defUIPriority="99" w:defSemiHidden="0" w:defUnhideWhenUsed="0" w:defQFormat="0" w:count="371">
-    <w:lsdException w:name="Normal" w:uiPriority="0" w:qFormat="1"/>
-    <w:lsdException w:name="heading 1" w:uiPriority="9" w:qFormat="1"/>
-    <w:lsdException w:name="heading 2" w:semiHidden="1" w:uiPriority="9" w:unhideWhenUsed="1" w:qFormat="1"/>
-    <w:lsdException w:name="heading 3" w:semiHidden="1" w:uiPriority="9" w:unhideWhenUsed="1" w:qFormat="1"/>
-    <w:lsdException w:name="heading 4" w:semiHidden="1" w:uiPriority="9" w:unhideWhenUsed="1" w:qFormat="1"/>
-    <w:lsdException w:name="heading 5" w:semiHidden="1" w:uiPriority="9" w:unhideWhenUsed="1" w:qFormat="1"/>
-    <w:lsdException w:name="heading 6" w:semiHidden="1" w:uiPriority="9" w:unhideWhenUsed="1" w:qFormat="1"/>
-    <w:lsdException w:name="heading 7" w:semiHidden="1" w:uiPriority="9" w:unhideWhenUsed="1" w:qFormat="1"/>
-    <w:lsdException w:name="heading 8" w:semiHidden="1" w:uiPriority="9" w:unhideWhenUsed="1" w:qFormat="1"/>
-    <w:lsdException w:name="heading 9" w:semiHidden="1" w:uiPriority="9" w:unhideWhenUsed="1" w:qFormat="1"/>
-    <w:lsdException w:name="index 1" w:semiHidden="1" w:unhideWhenUsed="1"/>
-    <w:lsdException w:name="index 2" w:semiHidden="1" w:unhideWhenUsed="1"/>
-    <w:lsdException w:name="index 3" w:semiHidden="1" w:unhideWhenUsed="1"/>
-    <w:lsdException w:name="index 4" w:semiHidden="1" w:unhideWhenUsed="1"/>
-    <w:lsdException w:name="index 5" w:semiHidden="1" w:unhideWhenUsed="1"/>
-    <w:lsdException w:name="index 6" w:semiHidden="1" w:unhideWhenUsed="1"/>
-    <w:lsdException w:name="index 7" w:semiHidden="1" w:unhideWhenUsed="1"/>
-    <w:lsdException w:name="index 8" w:semiHidden="1" w:unhideWhenUsed="1"/>
-    <w:lsdException w:name="index 9" w:semiHidden="1" w:unhideWhenUsed="1"/>
-    <w:lsdException w:name="toc 1" w:semiHidden="1" w:uiPriority="39" w:unhideWhenUsed="1"/>
-    <w:lsdException w:name="toc 2" w:semiHidden="1" w:uiPriority="39" w:unhideWhenUsed="1"/>
-    <w:lsdException w:name="toc 3" w:semiHidden="1" w:uiPriority="39" w:unhideWhenUsed="1"/>
-    <w:lsdException w:name="toc 4" w:semiHidden="1" w:uiPriority="39" w:unhideWhenUsed="1"/>
-    <w:lsdException w:name="toc 5" w:semiHidden="1" w:uiPriority="39" w:unhideWhenUsed="1"/>
-    <w:lsdException w:name="toc 6" w:semiHidden="1" w:uiPriority="39" w:unhideWhenUsed="1"/>
-    <w:lsdException w:name="toc 7" w:semiHidden="1" w:uiPriority="39" w:unhideWhenUsed="1"/>
-    <w:lsdException w:name="toc 8" w:semiHidden="1" w:uiPriority="39" w:unhideWhenUsed="1"/>
-    <w:lsdException w:name="toc 9" w:semiHidden="1" w:uiPriority="39" w:unhideWhenUsed="1"/>
-    <w:lsdException w:name="Normal Indent" w:semiHidden="1" w:unhideWhenUsed="1"/>
-    <w:lsdException w:name="footnote text" w:semiHidden="1" w:unhideWhenUsed="1"/>
-    <w:lsdException w:name="annotation text" w:semiHidden="1" w:unhideWhenUsed="1"/>
-    <w:lsdException w:name="header" w:semiHidden="1" w:unhideWhenUsed="1"/>
-    <w:lsdException w:name="footer" w:semiHidden="1" w:unhideWhenUsed="1"/>
-    <w:lsdException w:name="index heading" w:semiHidden="1" w:unhideWhenUsed="1"/>
-    <w:lsdException w:name="caption" w:semiHidden="1" w:uiPriority="35" w:unhideWhenUsed="1" w:qFormat="1"/>
-    <w:lsdException w:name="table of figures" w:semiHidden="1" w:unhideWhenUsed="1"/>
-    <w:lsdException w:name="envelope address" w:semiHidden="1" w:unhideWhenUsed="1"/>
-    <w:lsdException w:name="envelope return" w:semiHidden="1" w:unhideWhenUsed="1"/>
-    <w:lsdException w:name="footnote reference" w:semiHidden="1" w:unhideWhenUsed="1"/>
-    <w:lsdException w:name="annotation reference" w:semiHidden="1" w:unhideWhenUsed="1"/>
-    <w:lsdException w:name="line number" w:semiHidden="1" w:unhideWhenUsed="1"/>
-    <w:lsdException w:name="page number" w:semiHidden="1" w:unhideWhenUsed="1"/>
-    <w:lsdException w:name="endnote reference" w:semiHidden="1" w:unhideWhenUsed="1"/>
-    <w:lsdException w:name="endnote text" w:semiHidden="1" w:unhideWhenUsed="1"/>
-    <w:lsdException w:name="table of authorities" w:semiHidden="1" w:unhideWhenUsed="1"/>
-    <w:lsdException w:name="macro" w:semiHidden="1" w:unhideWhenUsed="1"/>
-    <w:lsdException w:name="toa heading" w:semiHidden="1" w:unhideWhenUsed="1"/>
-    <w:lsdException w:name="List" w:semiHidden="1" w:unhideWhenUsed="1"/>
-    <w:lsdException w:name="List Bullet" w:semiHidden="1" w:unhideWhenUsed="1"/>
-    <w:lsdException w:name="List Number" w:semiHidden="1" w:unhideWhenUsed="1"/>
-    <w:lsdException w:name="List 2" w:semiHidden="1" w:unhideWhenUsed="1"/>
-    <w:lsdException w:name="List 3" w:semiHidden="1" w:unhideWhenUsed="1"/>
-    <w:lsdException w:name="List 4" w:semiHidden="1" w:unhideWhenUsed="1"/>
-    <w:lsdException w:name="List 5" w:semiHidden="1" w:unhideWhenUsed="1"/>
-    <w:lsdException w:name="List Bullet 2" w:semiHidden="1" w:unhideWhenUsed="1"/>
-    <w:lsdException w:name="List Bullet 3" w:semiHidden="1" w:unhideWhenUsed="1"/>
-    <w:lsdException w:name="List Bullet 4" w:semiHidden="1" w:unhideWhenUsed="1"/>
-    <w:lsdException w:name="List Bullet 5" w:semiHidden="1" w:unhideWhenUsed="1"/>
-    <w:lsdException w:name="List Number 2" w:semiHidden="1" w:unhideWhenUsed="1"/>
-    <w:lsdException w:name="List Number 3" w:semiHidden="1" w:unhideWhenUsed="1"/>
-    <w:lsdException w:name="List Number 4" w:semiHidden="1" w:unhideWhenUsed="1"/>
-    <w:lsdException w:name="List Number 5" w:semiHidden="1" w:unhideWhenUsed="1"/>
-    <w:lsdException w:name="Title" w:uiPriority="10" w:qFormat="1"/>
-    <w:lsdException w:name="Closing" w:semiHidden="1" w:unhideWhenUsed="1"/>
-    <w:lsdException w:name="Signature" w:semiHidden="1" w:unhideWhenUsed="1"/>
-    <w:lsdException w:name="Default Paragraph Font" w:semiHidden="1" w:uiPriority="1" w:unhideWhenUsed="1"/>
-    <w:lsdException w:name="Body Text" w:semiHidden="1" w:unhideWhenUsed="1"/>
-    <w:lsdException w:name="Body Text Indent" w:semiHidden="1" w:unhideWhenUsed="1"/>
-    <w:lsdException w:name="List Continue" w:semiHidden="1" w:unhideWhenUsed="1"/>
-    <w:lsdException w:name="List Continue 2" w:semiHidden="1" w:unhideWhenUsed="1"/>
-    <w:lsdException w:name="List Continue 3" w:semiHidden="1" w:unhideWhenUsed="1"/>
-    <w:lsdException w:name="List Continue 4" w:semiHidden="1" w:unhideWhenUsed="1"/>
-    <w:lsdException w:name="List Continue 5" w:semiHidden="1" w:unhideWhenUsed="1"/>
-    <w:lsdException w:name="Message Header" w:semiHidden="1" w:unhideWhenUsed="1"/>
-    <w:lsdException w:name="Subtitle" w:uiPriority="11" w:qFormat="1"/>
-    <w:lsdException w:name="Salutation" w:semiHidden="1" w:unhideWhenUsed="1"/>
-    <w:lsdException w:name="Date" w:semiHidden="1" w:unhideWhenUsed="1"/>
-    <w:lsdException w:name="Body Text First Indent" w:semiHidden="1" w:unhideWhenUsed="1"/>
-    <w:lsdException w:name="Body Text First Indent 2" w:semiHidden="1" w:unhideWhenUsed="1"/>
-    <w:lsdException w:name="Note Heading" w:semiHidden="1" w:unhideWhenUsed="1"/>
-    <w:lsdException w:name="Body Text 2" w:semiHidden="1" w:unhideWhenUsed="1"/>
-    <w:lsdException w:name="Body Text 3" w:semiHidden="1" w:unhideWhenUsed="1"/>
-    <w:lsdException w:name="Body Text Indent 2" w:semiHidden="1" w:unhideWhenUsed="1"/>
-    <w:lsdException w:name="Body Text Indent 3" w:semiHidden="1" w:unhideWhenUsed="1"/>
-    <w:lsdException w:name="Block Text" w:semiHidden="1" w:unhideWhenUsed="1"/>
-    <w:lsdException w:name="Hyperlink" w:semiHidden="1" w:unhideWhenUsed="1"/>
-    <w:lsdException w:name="FollowedHyperlink" w:semiHidden="1" w:unhideWhenUsed="1"/>
-    <w:lsdException w:name="Strong" w:uiPriority="22" w:qFormat="1"/>
-    <w:lsdException w:name="Emphasis" w:uiPriority="20" w:qFormat="1"/>
-    <w:lsdException w:name="Document Map" w:semiHidden="1" w:unhideWhenUsed="1"/>
-    <w:lsdException w:name="Plain Text" w:semiHidden="1" w:unhideWhenUsed="1"/>
-    <w:lsdException w:name="E-mail Signature" w:semiHidden="1" w:unhideWhenUsed="1"/>
-    <w:lsdException w:name="HTML Top of Form" w:semiHidden="1" w:unhideWhenUsed="1"/>
-    <w:lsdException w:name="HTML Bottom of Form" w:semiHidden="1" w:unhideWhenUsed="1"/>
-    <w:lsdException w:name="Normal (Web)" w:semiHidden="1" w:unhideWhenUsed="1"/>
-    <w:lsdException w:name="HTML Acronym" w:semiHidden="1" w:unhideWhenUsed="1"/>
-    <w:lsdException w:name="HTML Address" w:semiHidden="1" w:unhideWhenUsed="1"/>
-    <w:lsdException w:name="HTML Cite" w:semiHidden="1" w:unhideWhenUsed="1"/>
-    <w:lsdException w:name="HTML Code" w:semiHidden="1" w:unhideWhenUsed="1"/>
-    <w:lsdException w:name="HTML Definition" w:semiHidden="1" w:unhideWhenUsed="1"/>
-    <w:lsdException w:name="HTML Keyboard" w:semiHidden="1" w:unhideWhenUsed="1"/>
-    <w:lsdException w:name="HTML Preformatted" w:semiHidden="1" w:unhideWhenUsed="1"/>
-    <w:lsdException w:name="HTML Sample" w:semiHidden="1" w:unhideWhenUsed="1"/>
-    <w:lsdException w:name="HTML Typewriter" w:semiHidden="1" w:unhideWhenUsed="1"/>
-    <w:lsdException w:name="HTML Variable" w:semiHidden="1" w:unhideWhenUsed="1"/>
-    <w:lsdException w:name="Normal Table" w:semiHidden="1" w:unhideWhenUsed="1"/>
-    <w:lsdException w:name="annotation subject" w:semiHidden="1" w:unhideWhenUsed="1"/>
-    <w:lsdException w:name="No List" w:semiHidden="1" w:unhideWhenUsed="1"/>
-    <w:lsdException w:name="Outline List 1" w:semiHidden="1" w:unhideWhenUsed="1"/>
-    <w:lsdException w:name="Outline List 2" w:semiHidden="1" w:unhideWhenUsed="1"/>
-    <w:lsdException w:name="Outline List 3" w:semiHidden="1" w:unhideWhenUsed="1"/>
-    <w:lsdException w:name="Table Simple 1" w:semiHidden="1" w:unhideWhenUsed="1"/>
-    <w:lsdException w:name="Table Simple 2" w:semiHidden="1" w:unhideWhenUsed="1"/>
-    <w:lsdException w:name="Table Simple 3" w:semiHidden="1" w:unhideWhenUsed="1"/>
-    <w:lsdException w:name="Table Classic 1" w:semiHidden="1" w:unhideWhenUsed="1"/>
-    <w:lsdException w:name="Table Classic 2" w:semiHidden="1" w:unhideWhenUsed="1"/>
-    <w:lsdException w:name="Table Classic 3" w:semiHidden="1" w:unhideWhenUsed="1"/>
-    <w:lsdException w:name="Table Classic 4" w:semiHidden="1" w:unhideWhenUsed="1"/>
-    <w:lsdException w:name="Table Colorful 1" w:semiHidden="1" w:unhideWhenUsed="1"/>
-    <w:lsdException w:name="Table Colorful 2" w:semiHidden="1" w:unhideWhenUsed="1"/>
-    <w:lsdException w:name="Table Colorful 3" w:semiHidden="1" w:unhideWhenUsed="1"/>
-    <w:lsdException w:name="Table Columns 1" w:semiHidden="1" w:unhideWhenUsed="1"/>
-    <w:lsdException w:name="Table Columns 2" w:semiHidden="1" w:unhideWhenUsed="1"/>
-    <w:lsdException w:name="Table Columns 3" w:semiHidden="1" w:unhideWhenUsed="1"/>
-    <w:lsdException w:name="Table Columns 4" w:semiHidden="1" w:unhideWhenUsed="1"/>
-    <w:lsdException w:name="Table Columns 5" w:semiHidden="1" w:unhideWhenUsed="1"/>
-    <w:lsdException w:name="Table Grid 1" w:semiHidden="1" w:unhideWhenUsed="1"/>
-    <w:lsdException w:name="Table Grid 2" w:semiHidden="1" w:unhideWhenUsed="1"/>
-    <w:lsdException w:name="Table Grid 3" w:semiHidden="1" w:unhideWhenUsed="1"/>
-    <w:lsdException w:name="Table Grid 4" w:semiHidden="1" w:unhideWhenUsed="1"/>
-    <w:lsdException w:name="Table Grid 5" w:semiHidden="1" w:unhideWhenUsed="1"/>
-    <w:lsdException w:name="Table Grid 6" w:semiHidden="1" w:unhideWhenUsed="1"/>
-    <w:lsdException w:name="Table Grid 7" w:semiHidden="1" w:unhideWhenUsed="1"/>
-    <w:lsdException w:name="Table Grid 8" w:semiHidden="1" w:unhideWhenUsed="1"/>
-    <w:lsdException w:name="Table List 1" w:semiHidden="1" w:unhideWhenUsed="1"/>
-    <w:lsdException w:name="Table List 2" w:semiHidden="1" w:unhideWhenUsed="1"/>
-    <w:lsdException w:name="Table List 3" w:semiHidden="1" w:unhideWhenUsed="1"/>
-    <w:lsdException w:name="Table List 4" w:semiHidden="1" w:unhideWhenUsed="1"/>
-    <w:lsdException w:name="Table List 5" w:semiHidden="1" w:unhideWhenUsed="1"/>
-    <w:lsdException w:name="Table List 6" w:semiHidden="1" w:unhideWhenUsed="1"/>
-    <w:lsdException w:name="Table List 7" w:semiHidden="1" w:unhideWhenUsed="1"/>
-    <w:lsdException w:name="Table List 8" w:semiHidden="1" w:unhideWhenUsed="1"/>
-    <w:lsdException w:name="Table 3D effects 1" w:semiHidden="1" w:unhideWhenUsed="1"/>
-    <w:lsdException w:name="Table 3D effects 2" w:semiHidden="1" w:unhideWhenUsed="1"/>
-    <w:lsdException w:name="Table 3D effects 3" w:semiHidden="1" w:unhideWhenUsed="1"/>
-    <w:lsdException w:name="Table Contemporary" w:semiHidden="1" w:unhideWhenUsed="1"/>
-    <w:lsdException w:name="Table Elegant" w:semiHidden="1" w:unhideWhenUsed="1"/>
-    <w:lsdException w:name="Table Professional" w:semiHidden="1" w:unhideWhenUsed="1"/>
-    <w:lsdException w:name="Table Subtle 1" w:semiHidden="1" w:unhideWhenUsed="1"/>
-    <w:lsdException w:name="Table Subtle 2" w:semiHidden="1" w:unhideWhenUsed="1"/>
-    <w:lsdException w:name="Table Web 1" w:semiHidden="1" w:unhideWhenUsed="1"/>
-    <w:lsdException w:name="Table Web 2" w:semiHidden="1" w:unhideWhenUsed="1"/>
-    <w:lsdException w:name="Table Web 3" w:semiHidden="1" w:unhideWhenUsed="1"/>
-    <w:lsdException w:name="Balloon Text" w:semiHidden="1" w:unhideWhenUsed="1"/>
-    <w:lsdException w:name="Table Grid" w:uiPriority="59"/>
-    <w:lsdException w:name="Table Theme" w:semiHidden="1" w:unhideWhenUsed="1"/>
-    <w:lsdException w:name="Placeholder Text" w:semiHidden="1"/>
-    <w:lsdException w:name="No Spacing" w:uiPriority="1" w:qFormat="1"/>
-    <w:lsdException w:name="Light Shading" w:uiPriority="60"/>
-    <w:lsdException w:name="Light List" w:uiPriority="61"/>
-    <w:lsdException w:name="Light Grid" w:uiPriority="62"/>
-    <w:lsdException w:name="Medium Shading 1" w:uiPriority="63"/>
-    <w:lsdException w:name="Medium Shading 2" w:uiPriority="64"/>
-    <w:lsdException w:name="Medium List 1" w:uiPriority="65"/>
-    <w:lsdException w:name="Medium List 2" w:uiPriority="66"/>
-    <w:lsdException w:name="Medium Grid 1" w:uiPriority="67"/>
-    <w:lsdException w:name="Medium Grid 2" w:uiPriority="68"/>
-    <w:lsdException w:name="Medium Grid 3" w:uiPriority="69"/>
-    <w:lsdException w:name="Dark List" w:uiPriority="70"/>
-    <w:lsdException w:name="Colorful Shading" w:uiPriority="71"/>
-    <w:lsdException w:name="Colorful List" w:uiPriority="72"/>
-    <w:lsdException w:name="Colorful Grid" w:uiPriority="73"/>
-    <w:lsdException w:name="Light Shading Accent 1" w:uiPriority="60"/>
-    <w:lsdException w:name="Light List Accent 1" w:uiPriority="61"/>
-    <w:lsdException w:name="Light Grid Accent 1" w:uiPriority="62"/>
-    <w:lsdException w:name="Medium Shading 1 Accent 1" w:uiPriority="63"/>
-    <w:lsdException w:name="Medium Shading 2 Accent 1" w:uiPriority="64"/>
-    <w:lsdException w:name="Medium List 1 Accent 1" w:uiPriority="65"/>
-    <w:lsdException w:name="Revision" w:semiHidden="1"/>
-    <w:lsdException w:name="List Paragraph" w:uiPriority="34" w:qFormat="1"/>
-    <w:lsdException w:name="Quote" w:uiPriority="29" w:qFormat="1"/>
-    <w:lsdException w:name="Intense Quote" w:uiPriority="30" w:qFormat="1"/>
-    <w:lsdException w:name="Medium List 2 Accent 1" w:uiPriority="66"/>
-    <w:lsdException w:name="Medium Grid 1 Accent 1" w:uiPriority="67"/>
-    <w:lsdException w:name="Medium Grid 2 Accent 1" w:uiPriority="68"/>
-    <w:lsdException w:name="Medium Grid 3 Accent 1" w:uiPriority="69"/>
-    <w:lsdException w:name="Dark List Accent 1" w:uiPriority="70"/>
-    <w:lsdException w:name="Colorful Shading Accent 1" w:uiPriority="71"/>
-    <w:lsdException w:name="Colorful List Accent 1" w:uiPriority="72"/>
-    <w:lsdException w:name="Colorful Grid Accent 1" w:uiPriority="73"/>
-    <w:lsdException w:name="Light Shading Accent 2" w:uiPriority="60"/>
-    <w:lsdException w:name="Light List Accent 2" w:uiPriority="61"/>
-    <w:lsdException w:name="Light Grid Accent 2" w:uiPriority="62"/>
-    <w:lsdException w:name="Medium Shading 1 Accent 2" w:uiPriority="63"/>
-    <w:lsdException w:name="Medium Shading 2 Accent 2" w:uiPriority="64"/>
-    <w:lsdException w:name="Medium List 1 Accent 2" w:uiPriority="65"/>
-    <w:lsdException w:name="Medium List 2 Accent 2" w:uiPriority="66"/>
-    <w:lsdException w:name="Medium Grid 1 Accent 2" w:uiPriority="67"/>
-    <w:lsdException w:name="Medium Grid 2 Accent 2" w:uiPriority="68"/>
-    <w:lsdException w:name="Medium Grid 3 Accent 2" w:uiPriority="69"/>
-    <w:lsdException w:name="Dark List Accent 2" w:uiPriority="70"/>
-    <w:lsdException w:name="Colorful Shading Accent 2" w:uiPriority="71"/>
-    <w:lsdException w:name="Colorful List Accent 2" w:uiPriority="72"/>
-    <w:lsdException w:name="Colorful Grid Accent 2" w:uiPriority="73"/>
-    <w:lsdException w:name="Light Shading Accent 3" w:uiPriority="60"/>
-    <w:lsdException w:name="Light List Accent 3" w:uiPriority="61"/>
-    <w:lsdException w:name="Light Grid Accent 3" w:uiPriority="62"/>
-    <w:lsdException w:name="Medium Shading 1 Accent 3" w:uiPriority="63"/>
-    <w:lsdException w:name="Medium Shading 2 Accent 3" w:uiPriority="64"/>
-    <w:lsdException w:name="Medium List 1 Accent 3" w:uiPriority="65"/>
-    <w:lsdException w:name="Medium List 2 Accent 3" w:uiPriority="66"/>
-    <w:lsdException w:name="Medium Grid 1 Accent 3" w:uiPriority="67"/>
-    <w:lsdException w:name="Medium Grid 2 Accent 3" w:uiPriority="68"/>
-    <w:lsdException w:name="Medium Grid 3 Accent 3" w:uiPriority="69"/>
-    <w:lsdException w:name="Dark List Accent 3" w:uiPriority="70"/>
-    <w:lsdException w:name="Colorful Shading Accent 3" w:uiPriority="71"/>
-    <w:lsdException w:name="Colorful List Accent 3" w:uiPriority="72"/>
-    <w:lsdException w:name="Colorful Grid Accent 3" w:uiPriority="73"/>
-    <w:lsdException w:name="Light Shading Accent 4" w:uiPriority="60"/>
-    <w:lsdException w:name="Light List Accent 4" w:uiPriority="61"/>
-    <w:lsdException w:name="Light Grid Accent 4" w:uiPriority="62"/>
-    <w:lsdException w:name="Medium Shading 1 Accent 4" w:uiPriority="63"/>
-    <w:lsdException w:name="Medium Shading 2 Accent 4" w:uiPriority="64"/>
-    <w:lsdException w:name="Medium List 1 Accent 4" w:uiPriority="65"/>
-    <w:lsdException w:name="Medium List 2 Accent 4" w:uiPriority="66"/>
-    <w:lsdException w:name="Medium Grid 1 Accent 4" w:uiPriority="67"/>
-    <w:lsdException w:name="Medium Grid 2 Accent 4" w:uiPriority="68"/>
-    <w:lsdException w:name="Medium Grid 3 Accent 4" w:uiPriority="69"/>
-    <w:lsdException w:name="Dark List Accent 4" w:uiPriority="70"/>
-    <w:lsdException w:name="Colorful Shading Accent 4" w:uiPriority="71"/>
-    <w:lsdException w:name="Colorful List Accent 4" w:uiPriority="72"/>
-    <w:lsdException w:name="Colorful Grid Accent 4" w:uiPriority="73"/>
-    <w:lsdException w:name="Light Shading Accent 5" w:uiPriority="60"/>
-    <w:lsdException w:name="Light List Accent 5" w:uiPriority="61"/>
-    <w:lsdException w:name="Light Grid Accent 5" w:uiPriority="62"/>
-    <w:lsdException w:name="Medium Shading 1 Accent 5" w:uiPriority="63"/>
-    <w:lsdException w:name="Medium Shading 2 Accent 5" w:uiPriority="64"/>
-    <w:lsdException w:name="Medium List 1 Accent 5" w:uiPriority="65"/>
-    <w:lsdException w:name="Medium List 2 Accent 5" w:uiPriority="66"/>
-    <w:lsdException w:name="Medium Grid 1 Accent 5" w:uiPriority="67"/>
-    <w:lsdException w:name="Medium Grid 2 Accent 5" w:uiPriority="68"/>
-    <w:lsdException w:name="Medium Grid 3 Accent 5" w:uiPriority="69"/>
-    <w:lsdException w:name="Dark List Accent 5" w:uiPriority="70"/>
-    <w:lsdException w:name="Colorful Shading Accent 5" w:uiPriority="71"/>
-    <w:lsdException w:name="Colorful List Accent 5" w:uiPriority="72"/>
-    <w:lsdException w:name="Colorful Grid Accent 5" w:uiPriority="73"/>
-    <w:lsdException w:name="Light Shading Accent 6" w:uiPriority="60"/>
-    <w:lsdException w:name="Light List Accent 6" w:uiPriority="61"/>
-    <w:lsdException w:name="Light Grid Accent 6" w:uiPriority="62"/>
-    <w:lsdException w:name="Medium Shading 1 Accent 6" w:uiPriority="63"/>
-    <w:lsdException w:name="Medium Shading 2 Accent 6" w:uiPriority="64"/>
-    <w:lsdException w:name="Medium List 1 Accent 6" w:uiPriority="65"/>
-    <w:lsdException w:name="Medium List 2 Accent 6" w:uiPriority="66"/>
-    <w:lsdException w:name="Medium Grid 1 Accent 6" w:uiPriority="67"/>
-    <w:lsdException w:name="Medium Grid 2 Accent 6" w:uiPriority="68"/>
-    <w:lsdException w:name="Medium Grid 3 Accent 6" w:uiPriority="69"/>
-    <w:lsdException w:name="Dark List Accent 6" w:uiPriority="70"/>
-    <w:lsdException w:name="Colorful Shading Accent 6" w:uiPriority="71"/>
-    <w:lsdException w:name="Colorful List Accent 6" w:uiPriority="72"/>
-    <w:lsdException w:name="Colorful Grid Accent 6" w:uiPriority="73"/>
-    <w:lsdException w:name="Subtle Emphasis" w:uiPriority="19" w:qFormat="1"/>
-    <w:lsdException w:name="Intense Emphasis" w:uiPriority="21" w:qFormat="1"/>
-    <w:lsdException w:name="Subtle Reference" w:uiPriority="31" w:qFormat="1"/>
-    <w:lsdException w:name="Intense Reference" w:uiPriority="32" w:qFormat="1"/>
-    <w:lsdException w:name="Book Title" w:uiPriority="33" w:qFormat="1"/>
-    <w:lsdException w:name="Bibliography" w:semiHidden="1" w:uiPriority="37" w:unhideWhenUsed="1"/>
-    <w:lsdException w:name="TOC Heading" w:semiHidden="1" w:uiPriority="39" w:unhideWhenUsed="1" w:qFormat="1"/>
-    <w:lsdException w:name="Plain Table 1" w:uiPriority="41"/>
-    <w:lsdException w:name="Plain Table 2" w:uiPriority="42"/>
-    <w:lsdException w:name="Plain Table 3" w:uiPriority="43"/>
-    <w:lsdException w:name="Plain Table 4" w:uiPriority="44"/>
-    <w:lsdException w:name="Plain Table 5" w:uiPriority="45"/>
-    <w:lsdException w:name="Grid Table Light" w:uiPriority="40"/>
-    <w:lsdException w:name="Grid Table 1 Light" w:uiPriority="46"/>
-    <w:lsdException w:name="Grid Table 2" w:uiPriority="47"/>
-    <w:lsdException w:name="Grid Table 3" w:uiPriority="48"/>
-    <w:lsdException w:name="Grid Table 4" w:uiPriority="49"/>
-    <w:lsdException w:name="Grid Table 5 Dark" w:uiPriority="50"/>
-    <w:lsdException w:name="Grid Table 6 Colorful" w:uiPriority="51"/>
-    <w:lsdException w:name="Grid Table 7 Colorful" w:uiPriority="52"/>
-    <w:lsdException w:name="Grid Table 1 Light Accent 1" w:uiPriority="46"/>
-    <w:lsdException w:name="Grid Table 2 Accent 1" w:uiPriority="47"/>
-    <w:lsdException w:name="Grid Table 3 Accent 1" w:uiPriority="48"/>
-    <w:lsdException w:name="Grid Table 4 Accent 1" w:uiPriority="49"/>
-    <w:lsdException w:name="Grid Table 5 Dark Accent 1" w:uiPriority="50"/>
-    <w:lsdException w:name="Grid Table 6 Colorful Accent 1" w:uiPriority="51"/>
-    <w:lsdException w:name="Grid Table 7 Colorful Accent 1" w:uiPriority="52"/>
-    <w:lsdException w:name="Grid Table 1 Light Accent 2" w:uiPriority="46"/>
-    <w:lsdException w:name="Grid Table 2 Accent 2" w:uiPriority="47"/>
-    <w:lsdException w:name="Grid Table 3 Accent 2" w:uiPriority="48"/>
-    <w:lsdException w:name="Grid Table 4 Accent 2" w:uiPriority="49"/>
-    <w:lsdException w:name="Grid Table 5 Dark Accent 2" w:uiPriority="50"/>
-    <w:lsdException w:name="Grid Table 6 Colorful Accent 2" w:uiPriority="51"/>
-    <w:lsdException w:name="Grid Table 7 Colorful Accent 2" w:uiPriority="52"/>
-    <w:lsdException w:name="Grid Table 1 Light Accent 3" w:uiPriority="46"/>
-    <w:lsdException w:name="Grid Table 2 Accent 3" w:uiPriority="47"/>
-    <w:lsdException w:name="Grid Table 3 Accent 3" w:uiPriority="48"/>
-    <w:lsdException w:name="Grid Table 4 Accent 3" w:uiPriority="49"/>
-    <w:lsdException w:name="Grid Table 5 Dark Accent 3" w:uiPriority="50"/>
-    <w:lsdException w:name="Grid Table 6 Colorful Accent 3" w:uiPriority="51"/>
-    <w:lsdException w:name="Grid Table 7 Colorful Accent 3" w:uiPriority="52"/>
-    <w:lsdException w:name="Grid Table 1 Light Accent 4" w:uiPriority="46"/>
-    <w:lsdException w:name="Grid Table 2 Accent 4" w:uiPriority="47"/>
-    <w:lsdException w:name="Grid Table 3 Accent 4" w:uiPriority="48"/>
-    <w:lsdException w:name="Grid Table 4 Accent 4" w:uiPriority="49"/>
-    <w:lsdException w:name="Grid Table 5 Dark Accent 4" w:uiPriority="50"/>
-    <w:lsdException w:name="Grid Table 6 Colorful Accent 4" w:uiPriority="51"/>
-    <w:lsdException w:name="Grid Table 7 Colorful Accent 4" w:uiPriority="52"/>
-    <w:lsdException w:name="Grid Table 1 Light Accent 5" w:uiPriority="46"/>
-    <w:lsdException w:name="Grid Table 2 Accent 5" w:uiPriority="47"/>
-    <w:lsdException w:name="Grid Table 3 Accent 5" w:uiPriority="48"/>
-    <w:lsdException w:name="Grid Table 4 Accent 5" w:uiPriority="49"/>
-    <w:lsdException w:name="Grid Table 5 Dark Accent 5" w:uiPriority="50"/>
-    <w:lsdException w:name="Grid Table 6 Colorful Accent 5" w:uiPriority="51"/>
-    <w:lsdException w:name="Grid Table 7 Colorful Accent 5" w:uiPriority="52"/>
-    <w:lsdException w:name="Grid Table 1 Light Accent 6" w:uiPriority="46"/>
-    <w:lsdException w:name="Grid Table 2 Accent 6" w:uiPriority="47"/>
-    <w:lsdException w:name="Grid Table 3 Accent 6" w:uiPriority="48"/>
-    <w:lsdException w:name="Grid Table 4 Accent 6" w:uiPriority="49"/>
-    <w:lsdException w:name="Grid Table 5 Dark Accent 6" w:uiPriority="50"/>
-    <w:lsdException w:name="Grid Table 6 Colorful Accent 6" w:uiPriority="51"/>
-    <w:lsdException w:name="Grid Table 7 Colorful Accent 6" w:uiPriority="52"/>
-    <w:lsdException w:name="List Table 1 Light" w:uiPriority="46"/>
-    <w:lsdException w:name="List Table 2" w:uiPriority="47"/>
-    <w:lsdException w:name="List Table 3" w:uiPriority="48"/>
-    <w:lsdException w:name="List Table 4" w:uiPriority="49"/>
-    <w:lsdException w:name="List Table 5 Dark" w:uiPriority="50"/>
-    <w:lsdException w:name="List Table 6 Colorful" w:uiPriority="51"/>
-    <w:lsdException w:name="List Table 7 Colorful" w:uiPriority="52"/>
-    <w:lsdException w:name="List Table 1 Light Accent 1" w:uiPriority="46"/>
-    <w:lsdException w:name="List Table 2 Accent 1" w:uiPriority="47"/>
-    <w:lsdException w:name="List Table 3 Accent 1" w:uiPriority="48"/>
-    <w:lsdException w:name="List Table 4 Accent 1" w:uiPriority="49"/>
-    <w:lsdException w:name="List Table 5 Dark Accent 1" w:uiPriority="50"/>
-    <w:lsdException w:name="List Table 6 Colorful Accent 1" w:uiPriority="51"/>
-    <w:lsdException w:name="List Table 7 Colorful Accent 1" w:uiPriority="52"/>
-    <w:lsdException w:name="List Table 1 Light Accent 2" w:uiPriority="46"/>
-    <w:lsdException w:name="List Table 2 Accent 2" w:uiPriority="47"/>
-    <w:lsdException w:name="List Table 3 Accent 2" w:uiPriority="48"/>
-    <w:lsdException w:name="List Table 4 Accent 2" w:uiPriority="49"/>
-    <w:lsdException w:name="List Table 5 Dark Accent 2" w:uiPriority="50"/>
-    <w:lsdException w:name="List Table 6 Colorful Accent 2" w:uiPriority="51"/>
-    <w:lsdException w:name="List Table 7 Colorful Accent 2" w:uiPriority="52"/>
-    <w:lsdException w:name="List Table 1 Light Accent 3" w:uiPriority="46"/>
-    <w:lsdException w:name="List Table 2 Accent 3" w:uiPriority="47"/>
-    <w:lsdException w:name="List Table 3 Accent 3" w:uiPriority="48"/>
-    <w:lsdException w:name="List Table 4 Accent 3" w:uiPriority="49"/>
-    <w:lsdException w:name="List Table 5 Dark Accent 3" w:uiPriority="50"/>
-    <w:lsdException w:name="List Table 6 Colorful Accent 3" w:uiPriority="51"/>
-    <w:lsdException w:name="List Table 7 Colorful Accent 3" w:uiPriority="52"/>
-    <w:lsdException w:name="List Table 1 Light Accent 4" w:uiPriority="46"/>
-    <w:lsdException w:name="List Table 2 Accent 4" w:uiPriority="47"/>
-    <w:lsdException w:name="List Table 3 Accent 4" w:uiPriority="48"/>
-    <w:lsdException w:name="List Table 4 Accent 4" w:uiPriority="49"/>
-    <w:lsdException w:name="List Table 5 Dark Accent 4" w:uiPriority="50"/>
-    <w:lsdException w:name="List Table 6 Colorful Accent 4" w:uiPriority="51"/>
-    <w:lsdException w:name="List Table 7 Colorful Accent 4" w:uiPriority="52"/>
-    <w:lsdException w:name="List Table 1 Light Accent 5" w:uiPriority="46"/>
-    <w:lsdException w:name="List Table 2 Accent 5" w:uiPriority="47"/>
-    <w:lsdException w:name="List Table 3 Accent 5" w:uiPriority="48"/>
-    <w:lsdException w:name="List Table 4 Accent 5" w:uiPriority="49"/>
-    <w:lsdException w:name="List Table 5 Dark Accent 5" w:uiPriority="50"/>
-    <w:lsdException w:name="List Table 6 Colorful Accent 5" w:uiPriority="51"/>
-    <w:lsdException w:name="List Table 7 Colorful Accent 5" w:uiPriority="52"/>
-    <w:lsdException w:name="List Table 1 Light Accent 6" w:uiPriority="46"/>
-    <w:lsdException w:name="List Table 2 Accent 6" w:uiPriority="47"/>
-    <w:lsdException w:name="List Table 3 Accent 6" w:uiPriority="48"/>
-    <w:lsdException w:name="List Table 4 Accent 6" w:uiPriority="49"/>
-    <w:lsdException w:name="List Table 5 Dark Accent 6" w:uiPriority="50"/>
-    <w:lsdException w:name="List Table 6 Colorful Accent 6" w:uiPriority="51"/>
-    <w:lsdException w:name="List Table 7 Colorful Accent 6" w:uiPriority="52"/>
+  <w:latentStyles w:defLockedState="0" w:defUIPriority="99" w:defSemiHidden="1" w:defUnhideWhenUsed="1" w:defQFormat="0" w:count="267">
+    <w:lsdException w:name="Normal" w:semiHidden="0" w:uiPriority="0" w:unhideWhenUsed="0" w:qFormat="1"/>
+    <w:lsdException w:name="heading 1" w:semiHidden="0" w:uiPriority="9" w:unhideWhenUsed="0" w:qFormat="1"/>
+    <w:lsdException w:name="heading 2" w:uiPriority="9" w:qFormat="1"/>
+    <w:lsdException w:name="heading 3" w:uiPriority="9" w:qFormat="1"/>
+    <w:lsdException w:name="heading 4" w:uiPriority="9" w:qFormat="1"/>
+    <w:lsdException w:name="heading 5" w:uiPriority="9" w:qFormat="1"/>
+    <w:lsdException w:name="heading 6" w:uiPriority="9" w:qFormat="1"/>
+    <w:lsdException w:name="heading 7" w:uiPriority="9" w:qFormat="1"/>
+    <w:lsdException w:name="heading 8" w:uiPriority="9" w:qFormat="1"/>
+    <w:lsdException w:name="heading 9" w:uiPriority="9" w:qFormat="1"/>
+    <w:lsdException w:name="toc 1" w:uiPriority="39"/>
+    <w:lsdException w:name="toc 2" w:uiPriority="39"/>
+    <w:lsdException w:name="toc 3" w:uiPriority="39"/>
+    <w:lsdException w:name="toc 4" w:uiPriority="39"/>
+    <w:lsdException w:name="toc 5" w:uiPriority="39"/>
+    <w:lsdException w:name="toc 6" w:uiPriority="39"/>
+    <w:lsdException w:name="toc 7" w:uiPriority="39"/>
+    <w:lsdException w:name="toc 8" w:uiPriority="39"/>
+    <w:lsdException w:name="toc 9" w:uiPriority="39"/>
+    <w:lsdException w:name="caption" w:uiPriority="35" w:qFormat="1"/>
+    <w:lsdException w:name="Title" w:semiHidden="0" w:uiPriority="10" w:unhideWhenUsed="0" w:qFormat="1"/>
+    <w:lsdException w:name="Default Paragraph Font" w:uiPriority="1"/>
+    <w:lsdException w:name="Subtitle" w:semiHidden="0" w:uiPriority="11" w:unhideWhenUsed="0" w:qFormat="1"/>
+    <w:lsdException w:name="Strong" w:semiHidden="0" w:uiPriority="22" w:unhideWhenUsed="0" w:qFormat="1"/>
+    <w:lsdException w:name="Emphasis" w:semiHidden="0" w:uiPriority="20" w:unhideWhenUsed="0" w:qFormat="1"/>
+    <w:lsdException w:name="Table Grid" w:semiHidden="0" w:uiPriority="59" w:unhideWhenUsed="0"/>
+    <w:lsdException w:name="Placeholder Text" w:unhideWhenUsed="0"/>
+    <w:lsdException w:name="No Spacing" w:semiHidden="0" w:uiPriority="1" w:unhideWhenUsed="0" w:qFormat="1"/>
+    <w:lsdException w:name="Light Shading" w:semiHidden="0" w:uiPriority="60" w:unhideWhenUsed="0"/>
+    <w:lsdException w:name="Light List" w:semiHidden="0" w:uiPriority="61" w:unhideWhenUsed="0"/>
+    <w:lsdException w:name="Light Grid" w:semiHidden="0" w:uiPriority="62" w:unhideWhenUsed="0"/>
+    <w:lsdException w:name="Medium Shading 1" w:semiHidden="0" w:uiPriority="63" w:unhideWhenUsed="0"/>
+    <w:lsdException w:name="Medium Shading 2" w:semiHidden="0" w:uiPriority="64" w:unhideWhenUsed="0"/>
+    <w:lsdException w:name="Medium List 1" w:semiHidden="0" w:uiPriority="65" w:unhideWhenUsed="0"/>
+    <w:lsdException w:name="Medium List 2" w:semiHidden="0" w:uiPriority="66" w:unhideWhenUsed="0"/>
+    <w:lsdException w:name="Medium Grid 1" w:semiHidden="0" w:uiPriority="67" w:unhideWhenUsed="0"/>
+    <w:lsdException w:name="Medium Grid 2" w:semiHidden="0" w:uiPriority="68" w:unhideWhenUsed="0"/>
+    <w:lsdException w:name="Medium Grid 3" w:semiHidden="0" w:uiPriority="69" w:unhideWhenUsed="0"/>
+    <w:lsdException w:name="Dark List" w:semiHidden="0" w:uiPriority="70" w:unhideWhenUsed="0"/>
+    <w:lsdException w:name="Colorful Shading" w:semiHidden="0" w:uiPriority="71" w:unhideWhenUsed="0"/>
+    <w:lsdException w:name="Colorful List" w:semiHidden="0" w:uiPriority="72" w:unhideWhenUsed="0"/>
+    <w:lsdException w:name="Colorful Grid" w:semiHidden="0" w:uiPriority="73" w:unhideWhenUsed="0"/>
+    <w:lsdException w:name="Light Shading Accent 1" w:semiHidden="0" w:uiPriority="60" w:unhideWhenUsed="0"/>
+    <w:lsdException w:name="Light List Accent 1" w:semiHidden="0" w:uiPriority="61" w:unhideWhenUsed="0"/>
+    <w:lsdException w:name="Light Grid Accent 1" w:semiHidden="0" w:uiPriority="62" w:unhideWhenUsed="0"/>
+    <w:lsdException w:name="Medium Shading 1 Accent 1" w:semiHidden="0" w:uiPriority="63" w:unhideWhenUsed="0"/>
+    <w:lsdException w:name="Medium Shading 2 Accent 1" w:semiHidden="0" w:uiPriority="64" w:unhideWhenUsed="0"/>
+    <w:lsdException w:name="Medium List 1 Accent 1" w:semiHidden="0" w:uiPriority="65" w:unhideWhenUsed="0"/>
+    <w:lsdException w:name="Revision" w:unhideWhenUsed="0"/>
+    <w:lsdException w:name="List Paragraph" w:semiHidden="0" w:uiPriority="34" w:unhideWhenUsed="0" w:qFormat="1"/>
+    <w:lsdException w:name="Quote" w:semiHidden="0" w:uiPriority="29" w:unhideWhenUsed="0" w:qFormat="1"/>
+    <w:lsdException w:name="Intense Quote" w:semiHidden="0" w:uiPriority="30" w:unhideWhenUsed="0" w:qFormat="1"/>
+    <w:lsdException w:name="Medium List 2 Accent 1" w:semiHidden="0" w:uiPriority="66" w:unhideWhenUsed="0"/>
+    <w:lsdException w:name="Medium Grid 1 Accent 1" w:semiHidden="0" w:uiPriority="67" w:unhideWhenUsed="0"/>
+    <w:lsdException w:name="Medium Grid 2 Accent 1" w:semiHidden="0" w:uiPriority="68" w:unhideWhenUsed="0"/>
+    <w:lsdException w:name="Medium Grid 3 Accent 1" w:semiHidden="0" w:uiPriority="69" w:unhideWhenUsed="0"/>
+    <w:lsdException w:name="Dark List Accent 1" w:semiHidden="0" w:uiPriority="70" w:unhideWhenUsed="0"/>
+    <w:lsdException w:name="Colorful Shading Accent 1" w:semiHidden="0" w:uiPriority="71" w:unhideWhenUsed="0"/>
+    <w:lsdException w:name="Colorful List Accent 1" w:semiHidden="0" w:uiPriority="72" w:unhideWhenUsed="0"/>
+    <w:lsdException w:name="Colorful Grid Accent 1" w:semiHidden="0" w:uiPriority="73" w:unhideWhenUsed="0"/>
+    <w:lsdException w:name="Light Shading Accent 2" w:semiHidden="0" w:uiPriority="60" w:unhideWhenUsed="0"/>
+    <w:lsdException w:name="Light List Accent 2" w:semiHidden="0" w:uiPriority="61" w:unhideWhenUsed="0"/>
+    <w:lsdException w:name="Light Grid Accent 2" w:semiHidden="0" w:uiPriority="62" w:unhideWhenUsed="0"/>
+    <w:lsdException w:name="Medium Shading 1 Accent 2" w:semiHidden="0" w:uiPriority="63" w:unhideWhenUsed="0"/>
+    <w:lsdException w:name="Medium Shading 2 Accent 2" w:semiHidden="0" w:uiPriority="64" w:unhideWhenUsed="0"/>
+    <w:lsdException w:name="Medium List 1 Accent 2" w:semiHidden="0" w:uiPriority="65" w:unhideWhenUsed="0"/>
+    <w:lsdException w:name="Medium List 2 Accent 2" w:semiHidden="0" w:uiPriority="66" w:unhideWhenUsed="0"/>
+    <w:lsdException w:name="Medium Grid 1 Accent 2" w:semiHidden="0" w:uiPriority="67" w:unhideWhenUsed="0"/>
+    <w:lsdException w:name="Medium Grid 2 Accent 2" w:semiHidden="0" w:uiPriority="68" w:unhideWhenUsed="0"/>
+    <w:lsdException w:name="Medium Grid 3 Accent 2" w:semiHidden="0" w:uiPriority="69" w:unhideWhenUsed="0"/>
+    <w:lsdException w:name="Dark List Accent 2" w:semiHidden="0" w:uiPriority="70" w:unhideWhenUsed="0"/>
+    <w:lsdException w:name="Colorful Shading Accent 2" w:semiHidden="0" w:uiPriority="71" w:unhideWhenUsed="0"/>
+    <w:lsdException w:name="Colorful List Accent 2" w:semiHidden="0" w:uiPriority="72" w:unhideWhenUsed="0"/>
+    <w:lsdException w:name="Colorful Grid Accent 2" w:semiHidden="0" w:uiPriority="73" w:unhideWhenUsed="0"/>
+    <w:lsdException w:name="Light Shading Accent 3" w:semiHidden="0" w:uiPriority="60" w:unhideWhenUsed="0"/>
+    <w:lsdException w:name="Light List Accent 3" w:semiHidden="0" w:uiPriority="61" w:unhideWhenUsed="0"/>
+    <w:lsdException w:name="Light Grid Accent 3" w:semiHidden="0" w:uiPriority="62" w:unhideWhenUsed="0"/>
+    <w:lsdException w:name="Medium Shading 1 Accent 3" w:semiHidden="0" w:uiPriority="63" w:unhideWhenUsed="0"/>
+    <w:lsdException w:name="Medium Shading 2 Accent 3" w:semiHidden="0" w:uiPriority="64" w:unhideWhenUsed="0"/>
+    <w:lsdException w:name="Medium List 1 Accent 3" w:semiHidden="0" w:uiPriority="65" w:unhideWhenUsed="0"/>
+    <w:lsdException w:name="Medium List 2 Accent 3" w:semiHidden="0" w:uiPriority="66" w:unhideWhenUsed="0"/>
+    <w:lsdException w:name="Medium Grid 1 Accent 3" w:semiHidden="0" w:uiPriority="67" w:unhideWhenUsed="0"/>
+    <w:lsdException w:name="Medium Grid 2 Accent 3" w:semiHidden="0" w:uiPriority="68" w:unhideWhenUsed="0"/>
+    <w:lsdException w:name="Medium Grid 3 Accent 3" w:semiHidden="0" w:uiPriority="69" w:unhideWhenUsed="0"/>
+    <w:lsdException w:name="Dark List Accent 3" w:semiHidden="0" w:uiPriority="70" w:unhideWhenUsed="0"/>
+    <w:lsdException w:name="Colorful Shading Accent 3" w:semiHidden="0" w:uiPriority="71" w:unhideWhenUsed="0"/>
+    <w:lsdException w:name="Colorful List Accent 3" w:semiHidden="0" w:uiPriority="72" w:unhideWhenUsed="0"/>
+    <w:lsdException w:name="Colorful Grid Accent 3" w:semiHidden="0" w:uiPriority="73" w:unhideWhenUsed="0"/>
+    <w:lsdException w:name="Light Shading Accent 4" w:semiHidden="0" w:uiPriority="60" w:unhideWhenUsed="0"/>
+    <w:lsdException w:name="Light List Accent 4" w:semiHidden="0" w:uiPriority="61" w:unhideWhenUsed="0"/>
+    <w:lsdException w:name="Light Grid Accent 4" w:semiHidden="0" w:uiPriority="62" w:unhideWhenUsed="0"/>
+    <w:lsdException w:name="Medium Shading 1 Accent 4" w:semiHidden="0" w:uiPriority="63" w:unhideWhenUsed="0"/>
+    <w:lsdException w:name="Medium Shading 2 Accent 4" w:semiHidden="0" w:uiPriority="64" w:unhideWhenUsed="0"/>
+    <w:lsdException w:name="Medium List 1 Accent 4" w:semiHidden="0" w:uiPriority="65" w:unhideWhenUsed="0"/>
+    <w:lsdException w:name="Medium List 2 Accent 4" w:semiHidden="0" w:uiPriority="66" w:unhideWhenUsed="0"/>
+    <w:lsdException w:name="Medium Grid 1 Accent 4" w:semiHidden="0" w:uiPriority="67" w:unhideWhenUsed="0"/>
+    <w:lsdException w:name="Medium Grid 2 Accent 4" w:semiHidden="0" w:uiPriority="68" w:unhideWhenUsed="0"/>
+    <w:lsdException w:name="Medium Grid 3 Accent 4" w:semiHidden="0" w:uiPriority="69" w:unhideWhenUsed="0"/>
+    <w:lsdException w:name="Dark List Accent 4" w:semiHidden="0" w:uiPriority="70" w:unhideWhenUsed="0"/>
+    <w:lsdException w:name="Colorful Shading Accent 4" w:semiHidden="0" w:uiPriority="71" w:unhideWhenUsed="0"/>
+    <w:lsdException w:name="Colorful List Accent 4" w:semiHidden="0" w:uiPriority="72" w:unhideWhenUsed="0"/>
+    <w:lsdException w:name="Colorful Grid Accent 4" w:semiHidden="0" w:uiPriority="73" w:unhideWhenUsed="0"/>
+    <w:lsdException w:name="Light Shading Accent 5" w:semiHidden="0" w:uiPriority="60" w:unhideWhenUsed="0"/>
+    <w:lsdException w:name="Light List Accent 5" w:semiHidden="0" w:uiPriority="61" w:unhideWhenUsed="0"/>
+    <w:lsdException w:name="Light Grid Accent 5" w:semiHidden="0" w:uiPriority="62" w:unhideWhenUsed="0"/>
+    <w:lsdException w:name="Medium Shading 1 Accent 5" w:semiHidden="0" w:uiPriority="63" w:unhideWhenUsed="0"/>
+    <w:lsdException w:name="Medium Shading 2 Accent 5" w:semiHidden="0" w:uiPriority="64" w:unhideWhenUsed="0"/>
+    <w:lsdException w:name="Medium List 1 Accent 5" w:semiHidden="0" w:uiPriority="65" w:unhideWhenUsed="0"/>
+    <w:lsdException w:name="Medium List 2 Accent 5" w:semiHidden="0" w:uiPriority="66" w:unhideWhenUsed="0"/>
+    <w:lsdException w:name="Medium Grid 1 Accent 5" w:semiHidden="0" w:uiPriority="67" w:unhideWhenUsed="0"/>
+    <w:lsdException w:name="Medium Grid 2 Accent 5" w:semiHidden="0" w:uiPriority="68" w:unhideWhenUsed="0"/>
+    <w:lsdException w:name="Medium Grid 3 Accent 5" w:semiHidden="0" w:uiPriority="69" w:unhideWhenUsed="0"/>
+    <w:lsdException w:name="Dark List Accent 5" w:semiHidden="0" w:uiPriority="70" w:unhideWhenUsed="0"/>
+    <w:lsdException w:name="Colorful Shading Accent 5" w:semiHidden="0" w:uiPriority="71" w:unhideWhenUsed="0"/>
+    <w:lsdException w:name="Colorful List Accent 5" w:semiHidden="0" w:uiPriority="72" w:unhideWhenUsed="0"/>
+    <w:lsdException w:name="Colorful Grid Accent 5" w:semiHidden="0" w:uiPriority="73" w:unhideWhenUsed="0"/>
+    <w:lsdException w:name="Light Shading Accent 6" w:semiHidden="0" w:uiPriority="60" w:unhideWhenUsed="0"/>
+    <w:lsdException w:name="Light List Accent 6" w:semiHidden="0" w:uiPriority="61" w:unhideWhenUsed="0"/>
+    <w:lsdException w:name="Light Grid Accent 6" w:semiHidden="0" w:uiPriority="62" w:unhideWhenUsed="0"/>
+    <w:lsdException w:name="Medium Shading 1 Accent 6" w:semiHidden="0" w:uiPriority="63" w:unhideWhenUsed="0"/>
+    <w:lsdException w:name="Medium Shading 2 Accent 6" w:semiHidden="0" w:uiPriority="64" w:unhideWhenUsed="0"/>
+    <w:lsdException w:name="Medium List 1 Accent 6" w:semiHidden="0" w:uiPriority="65" w:unhideWhenUsed="0"/>
+    <w:lsdException w:name="Medium List 2 Accent 6" w:semiHidden="0" w:uiPriority="66" w:unhideWhenUsed="0"/>
+    <w:lsdException w:name="Medium Grid 1 Accent 6" w:semiHidden="0" w:uiPriority="67" w:unhideWhenUsed="0"/>
+    <w:lsdException w:name="Medium Grid 2 Accent 6" w:semiHidden="0" w:uiPriority="68" w:unhideWhenUsed="0"/>
+    <w:lsdException w:name="Medium Grid 3 Accent 6" w:semiHidden="0" w:uiPriority="69" w:unhideWhenUsed="0"/>
+    <w:lsdException w:name="Dark List Accent 6" w:semiHidden="0" w:uiPriority="70" w:unhideWhenUsed="0"/>
+    <w:lsdException w:name="Colorful Shading Accent 6" w:semiHidden="0" w:uiPriority="71" w:unhideWhenUsed="0"/>
+    <w:lsdException w:name="Colorful List Accent 6" w:semiHidden="0" w:uiPriority="72" w:unhideWhenUsed="0"/>
+    <w:lsdException w:name="Colorful Grid Accent 6" w:semiHidden="0" w:uiPriority="73" w:unhideWhenUsed="0"/>
+    <w:lsdException w:name="Subtle Emphasis" w:semiHidden="0" w:uiPriority="19" w:unhideWhenUsed="0" w:qFormat="1"/>
+    <w:lsdException w:name="Intense Emphasis" w:semiHidden="0" w:uiPriority="21" w:unhideWhenUsed="0" w:qFormat="1"/>
+    <w:lsdException w:name="Subtle Reference" w:semiHidden="0" w:uiPriority="31" w:unhideWhenUsed="0" w:qFormat="1"/>
+    <w:lsdException w:name="Intense Reference" w:semiHidden="0" w:uiPriority="32" w:unhideWhenUsed="0" w:qFormat="1"/>
+    <w:lsdException w:name="Book Title" w:semiHidden="0" w:uiPriority="33" w:unhideWhenUsed="0" w:qFormat="1"/>
+    <w:lsdException w:name="Bibliography" w:uiPriority="37"/>
+    <w:lsdException w:name="TOC Heading" w:uiPriority="39" w:qFormat="1"/>
   </w:latentStyles>
   <w:style w:type="paragraph" w:default="1" w:styleId="Standard">
     <w:name w:val="Normal"/>
@@ -6047,8 +6424,218 @@
 </w:styles>
 </file>
 
+<file path=word/glossary/stylesWithEffects.xml><?xml version="1.0" encoding="utf-8"?>
+<w:styles xmlns:wpc="http://schemas.microsoft.com/office/word/2010/wordprocessingCanvas" xmlns:mc="http://schemas.openxmlformats.org/markup-compatibility/2006" xmlns:o="urn:schemas-microsoft-com:office:office" xmlns:r="http://schemas.openxmlformats.org/officeDocument/2006/relationships" xmlns:m="http://schemas.openxmlformats.org/officeDocument/2006/math" xmlns:v="urn:schemas-microsoft-com:vml" xmlns:wp14="http://schemas.microsoft.com/office/word/2010/wordprocessingDrawing" xmlns:wp="http://schemas.openxmlformats.org/drawingml/2006/wordprocessingDrawing" xmlns:w10="urn:schemas-microsoft-com:office:word" xmlns:w="http://schemas.openxmlformats.org/wordprocessingml/2006/main" xmlns:w14="http://schemas.microsoft.com/office/word/2010/wordml" xmlns:wpg="http://schemas.microsoft.com/office/word/2010/wordprocessingGroup" xmlns:wpi="http://schemas.microsoft.com/office/word/2010/wordprocessingInk" xmlns:wne="http://schemas.microsoft.com/office/word/2006/wordml" xmlns:wps="http://schemas.microsoft.com/office/word/2010/wordprocessingShape" mc:Ignorable="w14 wp14">
+  <w:docDefaults>
+    <w:rPrDefault>
+      <w:rPr>
+        <w:rFonts w:asciiTheme="minorHAnsi" w:eastAsiaTheme="minorEastAsia" w:hAnsiTheme="minorHAnsi" w:cstheme="minorBidi"/>
+        <w:sz w:val="22"/>
+        <w:szCs w:val="22"/>
+        <w:lang w:val="de-AT" w:eastAsia="de-AT" w:bidi="ar-SA"/>
+      </w:rPr>
+    </w:rPrDefault>
+    <w:pPrDefault>
+      <w:pPr>
+        <w:spacing w:after="200" w:line="276" w:lineRule="auto"/>
+      </w:pPr>
+    </w:pPrDefault>
+  </w:docDefaults>
+  <w:latentStyles w:defLockedState="0" w:defUIPriority="99" w:defSemiHidden="1" w:defUnhideWhenUsed="1" w:defQFormat="0" w:count="267">
+    <w:lsdException w:name="Normal" w:semiHidden="0" w:uiPriority="0" w:unhideWhenUsed="0" w:qFormat="1"/>
+    <w:lsdException w:name="heading 1" w:semiHidden="0" w:uiPriority="9" w:unhideWhenUsed="0" w:qFormat="1"/>
+    <w:lsdException w:name="heading 2" w:uiPriority="9" w:qFormat="1"/>
+    <w:lsdException w:name="heading 3" w:uiPriority="9" w:qFormat="1"/>
+    <w:lsdException w:name="heading 4" w:uiPriority="9" w:qFormat="1"/>
+    <w:lsdException w:name="heading 5" w:uiPriority="9" w:qFormat="1"/>
+    <w:lsdException w:name="heading 6" w:uiPriority="9" w:qFormat="1"/>
+    <w:lsdException w:name="heading 7" w:uiPriority="9" w:qFormat="1"/>
+    <w:lsdException w:name="heading 8" w:uiPriority="9" w:qFormat="1"/>
+    <w:lsdException w:name="heading 9" w:uiPriority="9" w:qFormat="1"/>
+    <w:lsdException w:name="toc 1" w:uiPriority="39"/>
+    <w:lsdException w:name="toc 2" w:uiPriority="39"/>
+    <w:lsdException w:name="toc 3" w:uiPriority="39"/>
+    <w:lsdException w:name="toc 4" w:uiPriority="39"/>
+    <w:lsdException w:name="toc 5" w:uiPriority="39"/>
+    <w:lsdException w:name="toc 6" w:uiPriority="39"/>
+    <w:lsdException w:name="toc 7" w:uiPriority="39"/>
+    <w:lsdException w:name="toc 8" w:uiPriority="39"/>
+    <w:lsdException w:name="toc 9" w:uiPriority="39"/>
+    <w:lsdException w:name="caption" w:uiPriority="35" w:qFormat="1"/>
+    <w:lsdException w:name="Title" w:semiHidden="0" w:uiPriority="10" w:unhideWhenUsed="0" w:qFormat="1"/>
+    <w:lsdException w:name="Default Paragraph Font" w:uiPriority="1"/>
+    <w:lsdException w:name="Subtitle" w:semiHidden="0" w:uiPriority="11" w:unhideWhenUsed="0" w:qFormat="1"/>
+    <w:lsdException w:name="Strong" w:semiHidden="0" w:uiPriority="22" w:unhideWhenUsed="0" w:qFormat="1"/>
+    <w:lsdException w:name="Emphasis" w:semiHidden="0" w:uiPriority="20" w:unhideWhenUsed="0" w:qFormat="1"/>
+    <w:lsdException w:name="Table Grid" w:semiHidden="0" w:uiPriority="59" w:unhideWhenUsed="0"/>
+    <w:lsdException w:name="Placeholder Text" w:unhideWhenUsed="0"/>
+    <w:lsdException w:name="No Spacing" w:semiHidden="0" w:uiPriority="1" w:unhideWhenUsed="0" w:qFormat="1"/>
+    <w:lsdException w:name="Light Shading" w:semiHidden="0" w:uiPriority="60" w:unhideWhenUsed="0"/>
+    <w:lsdException w:name="Light List" w:semiHidden="0" w:uiPriority="61" w:unhideWhenUsed="0"/>
+    <w:lsdException w:name="Light Grid" w:semiHidden="0" w:uiPriority="62" w:unhideWhenUsed="0"/>
+    <w:lsdException w:name="Medium Shading 1" w:semiHidden="0" w:uiPriority="63" w:unhideWhenUsed="0"/>
+    <w:lsdException w:name="Medium Shading 2" w:semiHidden="0" w:uiPriority="64" w:unhideWhenUsed="0"/>
+    <w:lsdException w:name="Medium List 1" w:semiHidden="0" w:uiPriority="65" w:unhideWhenUsed="0"/>
+    <w:lsdException w:name="Medium List 2" w:semiHidden="0" w:uiPriority="66" w:unhideWhenUsed="0"/>
+    <w:lsdException w:name="Medium Grid 1" w:semiHidden="0" w:uiPriority="67" w:unhideWhenUsed="0"/>
+    <w:lsdException w:name="Medium Grid 2" w:semiHidden="0" w:uiPriority="68" w:unhideWhenUsed="0"/>
+    <w:lsdException w:name="Medium Grid 3" w:semiHidden="0" w:uiPriority="69" w:unhideWhenUsed="0"/>
+    <w:lsdException w:name="Dark List" w:semiHidden="0" w:uiPriority="70" w:unhideWhenUsed="0"/>
+    <w:lsdException w:name="Colorful Shading" w:semiHidden="0" w:uiPriority="71" w:unhideWhenUsed="0"/>
+    <w:lsdException w:name="Colorful List" w:semiHidden="0" w:uiPriority="72" w:unhideWhenUsed="0"/>
+    <w:lsdException w:name="Colorful Grid" w:semiHidden="0" w:uiPriority="73" w:unhideWhenUsed="0"/>
+    <w:lsdException w:name="Light Shading Accent 1" w:semiHidden="0" w:uiPriority="60" w:unhideWhenUsed="0"/>
+    <w:lsdException w:name="Light List Accent 1" w:semiHidden="0" w:uiPriority="61" w:unhideWhenUsed="0"/>
+    <w:lsdException w:name="Light Grid Accent 1" w:semiHidden="0" w:uiPriority="62" w:unhideWhenUsed="0"/>
+    <w:lsdException w:name="Medium Shading 1 Accent 1" w:semiHidden="0" w:uiPriority="63" w:unhideWhenUsed="0"/>
+    <w:lsdException w:name="Medium Shading 2 Accent 1" w:semiHidden="0" w:uiPriority="64" w:unhideWhenUsed="0"/>
+    <w:lsdException w:name="Medium List 1 Accent 1" w:semiHidden="0" w:uiPriority="65" w:unhideWhenUsed="0"/>
+    <w:lsdException w:name="Revision" w:unhideWhenUsed="0"/>
+    <w:lsdException w:name="List Paragraph" w:semiHidden="0" w:uiPriority="34" w:unhideWhenUsed="0" w:qFormat="1"/>
+    <w:lsdException w:name="Quote" w:semiHidden="0" w:uiPriority="29" w:unhideWhenUsed="0" w:qFormat="1"/>
+    <w:lsdException w:name="Intense Quote" w:semiHidden="0" w:uiPriority="30" w:unhideWhenUsed="0" w:qFormat="1"/>
+    <w:lsdException w:name="Medium List 2 Accent 1" w:semiHidden="0" w:uiPriority="66" w:unhideWhenUsed="0"/>
+    <w:lsdException w:name="Medium Grid 1 Accent 1" w:semiHidden="0" w:uiPriority="67" w:unhideWhenUsed="0"/>
+    <w:lsdException w:name="Medium Grid 2 Accent 1" w:semiHidden="0" w:uiPriority="68" w:unhideWhenUsed="0"/>
+    <w:lsdException w:name="Medium Grid 3 Accent 1" w:semiHidden="0" w:uiPriority="69" w:unhideWhenUsed="0"/>
+    <w:lsdException w:name="Dark List Accent 1" w:semiHidden="0" w:uiPriority="70" w:unhideWhenUsed="0"/>
+    <w:lsdException w:name="Colorful Shading Accent 1" w:semiHidden="0" w:uiPriority="71" w:unhideWhenUsed="0"/>
+    <w:lsdException w:name="Colorful List Accent 1" w:semiHidden="0" w:uiPriority="72" w:unhideWhenUsed="0"/>
+    <w:lsdException w:name="Colorful Grid Accent 1" w:semiHidden="0" w:uiPriority="73" w:unhideWhenUsed="0"/>
+    <w:lsdException w:name="Light Shading Accent 2" w:semiHidden="0" w:uiPriority="60" w:unhideWhenUsed="0"/>
+    <w:lsdException w:name="Light List Accent 2" w:semiHidden="0" w:uiPriority="61" w:unhideWhenUsed="0"/>
+    <w:lsdException w:name="Light Grid Accent 2" w:semiHidden="0" w:uiPriority="62" w:unhideWhenUsed="0"/>
+    <w:lsdException w:name="Medium Shading 1 Accent 2" w:semiHidden="0" w:uiPriority="63" w:unhideWhenUsed="0"/>
+    <w:lsdException w:name="Medium Shading 2 Accent 2" w:semiHidden="0" w:uiPriority="64" w:unhideWhenUsed="0"/>
+    <w:lsdException w:name="Medium List 1 Accent 2" w:semiHidden="0" w:uiPriority="65" w:unhideWhenUsed="0"/>
+    <w:lsdException w:name="Medium List 2 Accent 2" w:semiHidden="0" w:uiPriority="66" w:unhideWhenUsed="0"/>
+    <w:lsdException w:name="Medium Grid 1 Accent 2" w:semiHidden="0" w:uiPriority="67" w:unhideWhenUsed="0"/>
+    <w:lsdException w:name="Medium Grid 2 Accent 2" w:semiHidden="0" w:uiPriority="68" w:unhideWhenUsed="0"/>
+    <w:lsdException w:name="Medium Grid 3 Accent 2" w:semiHidden="0" w:uiPriority="69" w:unhideWhenUsed="0"/>
+    <w:lsdException w:name="Dark List Accent 2" w:semiHidden="0" w:uiPriority="70" w:unhideWhenUsed="0"/>
+    <w:lsdException w:name="Colorful Shading Accent 2" w:semiHidden="0" w:uiPriority="71" w:unhideWhenUsed="0"/>
+    <w:lsdException w:name="Colorful List Accent 2" w:semiHidden="0" w:uiPriority="72" w:unhideWhenUsed="0"/>
+    <w:lsdException w:name="Colorful Grid Accent 2" w:semiHidden="0" w:uiPriority="73" w:unhideWhenUsed="0"/>
+    <w:lsdException w:name="Light Shading Accent 3" w:semiHidden="0" w:uiPriority="60" w:unhideWhenUsed="0"/>
+    <w:lsdException w:name="Light List Accent 3" w:semiHidden="0" w:uiPriority="61" w:unhideWhenUsed="0"/>
+    <w:lsdException w:name="Light Grid Accent 3" w:semiHidden="0" w:uiPriority="62" w:unhideWhenUsed="0"/>
+    <w:lsdException w:name="Medium Shading 1 Accent 3" w:semiHidden="0" w:uiPriority="63" w:unhideWhenUsed="0"/>
+    <w:lsdException w:name="Medium Shading 2 Accent 3" w:semiHidden="0" w:uiPriority="64" w:unhideWhenUsed="0"/>
+    <w:lsdException w:name="Medium List 1 Accent 3" w:semiHidden="0" w:uiPriority="65" w:unhideWhenUsed="0"/>
+    <w:lsdException w:name="Medium List 2 Accent 3" w:semiHidden="0" w:uiPriority="66" w:unhideWhenUsed="0"/>
+    <w:lsdException w:name="Medium Grid 1 Accent 3" w:semiHidden="0" w:uiPriority="67" w:unhideWhenUsed="0"/>
+    <w:lsdException w:name="Medium Grid 2 Accent 3" w:semiHidden="0" w:uiPriority="68" w:unhideWhenUsed="0"/>
+    <w:lsdException w:name="Medium Grid 3 Accent 3" w:semiHidden="0" w:uiPriority="69" w:unhideWhenUsed="0"/>
+    <w:lsdException w:name="Dark List Accent 3" w:semiHidden="0" w:uiPriority="70" w:unhideWhenUsed="0"/>
+    <w:lsdException w:name="Colorful Shading Accent 3" w:semiHidden="0" w:uiPriority="71" w:unhideWhenUsed="0"/>
+    <w:lsdException w:name="Colorful List Accent 3" w:semiHidden="0" w:uiPriority="72" w:unhideWhenUsed="0"/>
+    <w:lsdException w:name="Colorful Grid Accent 3" w:semiHidden="0" w:uiPriority="73" w:unhideWhenUsed="0"/>
+    <w:lsdException w:name="Light Shading Accent 4" w:semiHidden="0" w:uiPriority="60" w:unhideWhenUsed="0"/>
+    <w:lsdException w:name="Light List Accent 4" w:semiHidden="0" w:uiPriority="61" w:unhideWhenUsed="0"/>
+    <w:lsdException w:name="Light Grid Accent 4" w:semiHidden="0" w:uiPriority="62" w:unhideWhenUsed="0"/>
+    <w:lsdException w:name="Medium Shading 1 Accent 4" w:semiHidden="0" w:uiPriority="63" w:unhideWhenUsed="0"/>
+    <w:lsdException w:name="Medium Shading 2 Accent 4" w:semiHidden="0" w:uiPriority="64" w:unhideWhenUsed="0"/>
+    <w:lsdException w:name="Medium List 1 Accent 4" w:semiHidden="0" w:uiPriority="65" w:unhideWhenUsed="0"/>
+    <w:lsdException w:name="Medium List 2 Accent 4" w:semiHidden="0" w:uiPriority="66" w:unhideWhenUsed="0"/>
+    <w:lsdException w:name="Medium Grid 1 Accent 4" w:semiHidden="0" w:uiPriority="67" w:unhideWhenUsed="0"/>
+    <w:lsdException w:name="Medium Grid 2 Accent 4" w:semiHidden="0" w:uiPriority="68" w:unhideWhenUsed="0"/>
+    <w:lsdException w:name="Medium Grid 3 Accent 4" w:semiHidden="0" w:uiPriority="69" w:unhideWhenUsed="0"/>
+    <w:lsdException w:name="Dark List Accent 4" w:semiHidden="0" w:uiPriority="70" w:unhideWhenUsed="0"/>
+    <w:lsdException w:name="Colorful Shading Accent 4" w:semiHidden="0" w:uiPriority="71" w:unhideWhenUsed="0"/>
+    <w:lsdException w:name="Colorful List Accent 4" w:semiHidden="0" w:uiPriority="72" w:unhideWhenUsed="0"/>
+    <w:lsdException w:name="Colorful Grid Accent 4" w:semiHidden="0" w:uiPriority="73" w:unhideWhenUsed="0"/>
+    <w:lsdException w:name="Light Shading Accent 5" w:semiHidden="0" w:uiPriority="60" w:unhideWhenUsed="0"/>
+    <w:lsdException w:name="Light List Accent 5" w:semiHidden="0" w:uiPriority="61" w:unhideWhenUsed="0"/>
+    <w:lsdException w:name="Light Grid Accent 5" w:semiHidden="0" w:uiPriority="62" w:unhideWhenUsed="0"/>
+    <w:lsdException w:name="Medium Shading 1 Accent 5" w:semiHidden="0" w:uiPriority="63" w:unhideWhenUsed="0"/>
+    <w:lsdException w:name="Medium Shading 2 Accent 5" w:semiHidden="0" w:uiPriority="64" w:unhideWhenUsed="0"/>
+    <w:lsdException w:name="Medium List 1 Accent 5" w:semiHidden="0" w:uiPriority="65" w:unhideWhenUsed="0"/>
+    <w:lsdException w:name="Medium List 2 Accent 5" w:semiHidden="0" w:uiPriority="66" w:unhideWhenUsed="0"/>
+    <w:lsdException w:name="Medium Grid 1 Accent 5" w:semiHidden="0" w:uiPriority="67" w:unhideWhenUsed="0"/>
+    <w:lsdException w:name="Medium Grid 2 Accent 5" w:semiHidden="0" w:uiPriority="68" w:unhideWhenUsed="0"/>
+    <w:lsdException w:name="Medium Grid 3 Accent 5" w:semiHidden="0" w:uiPriority="69" w:unhideWhenUsed="0"/>
+    <w:lsdException w:name="Dark List Accent 5" w:semiHidden="0" w:uiPriority="70" w:unhideWhenUsed="0"/>
+    <w:lsdException w:name="Colorful Shading Accent 5" w:semiHidden="0" w:uiPriority="71" w:unhideWhenUsed="0"/>
+    <w:lsdException w:name="Colorful List Accent 5" w:semiHidden="0" w:uiPriority="72" w:unhideWhenUsed="0"/>
+    <w:lsdException w:name="Colorful Grid Accent 5" w:semiHidden="0" w:uiPriority="73" w:unhideWhenUsed="0"/>
+    <w:lsdException w:name="Light Shading Accent 6" w:semiHidden="0" w:uiPriority="60" w:unhideWhenUsed="0"/>
+    <w:lsdException w:name="Light List Accent 6" w:semiHidden="0" w:uiPriority="61" w:unhideWhenUsed="0"/>
+    <w:lsdException w:name="Light Grid Accent 6" w:semiHidden="0" w:uiPriority="62" w:unhideWhenUsed="0"/>
+    <w:lsdException w:name="Medium Shading 1 Accent 6" w:semiHidden="0" w:uiPriority="63" w:unhideWhenUsed="0"/>
+    <w:lsdException w:name="Medium Shading 2 Accent 6" w:semiHidden="0" w:uiPriority="64" w:unhideWhenUsed="0"/>
+    <w:lsdException w:name="Medium List 1 Accent 6" w:semiHidden="0" w:uiPriority="65" w:unhideWhenUsed="0"/>
+    <w:lsdException w:name="Medium List 2 Accent 6" w:semiHidden="0" w:uiPriority="66" w:unhideWhenUsed="0"/>
+    <w:lsdException w:name="Medium Grid 1 Accent 6" w:semiHidden="0" w:uiPriority="67" w:unhideWhenUsed="0"/>
+    <w:lsdException w:name="Medium Grid 2 Accent 6" w:semiHidden="0" w:uiPriority="68" w:unhideWhenUsed="0"/>
+    <w:lsdException w:name="Medium Grid 3 Accent 6" w:semiHidden="0" w:uiPriority="69" w:unhideWhenUsed="0"/>
+    <w:lsdException w:name="Dark List Accent 6" w:semiHidden="0" w:uiPriority="70" w:unhideWhenUsed="0"/>
+    <w:lsdException w:name="Colorful Shading Accent 6" w:semiHidden="0" w:uiPriority="71" w:unhideWhenUsed="0"/>
+    <w:lsdException w:name="Colorful List Accent 6" w:semiHidden="0" w:uiPriority="72" w:unhideWhenUsed="0"/>
+    <w:lsdException w:name="Colorful Grid Accent 6" w:semiHidden="0" w:uiPriority="73" w:unhideWhenUsed="0"/>
+    <w:lsdException w:name="Subtle Emphasis" w:semiHidden="0" w:uiPriority="19" w:unhideWhenUsed="0" w:qFormat="1"/>
+    <w:lsdException w:name="Intense Emphasis" w:semiHidden="0" w:uiPriority="21" w:unhideWhenUsed="0" w:qFormat="1"/>
+    <w:lsdException w:name="Subtle Reference" w:semiHidden="0" w:uiPriority="31" w:unhideWhenUsed="0" w:qFormat="1"/>
+    <w:lsdException w:name="Intense Reference" w:semiHidden="0" w:uiPriority="32" w:unhideWhenUsed="0" w:qFormat="1"/>
+    <w:lsdException w:name="Book Title" w:semiHidden="0" w:uiPriority="33" w:unhideWhenUsed="0" w:qFormat="1"/>
+    <w:lsdException w:name="Bibliography" w:uiPriority="37"/>
+    <w:lsdException w:name="TOC Heading" w:uiPriority="39" w:qFormat="1"/>
+  </w:latentStyles>
+  <w:style w:type="paragraph" w:default="1" w:styleId="Standard">
+    <w:name w:val="Normal"/>
+    <w:qFormat/>
+  </w:style>
+  <w:style w:type="character" w:default="1" w:styleId="Absatz-Standardschriftart">
+    <w:name w:val="Default Paragraph Font"/>
+    <w:uiPriority w:val="1"/>
+    <w:semiHidden/>
+    <w:unhideWhenUsed/>
+  </w:style>
+  <w:style w:type="table" w:default="1" w:styleId="NormaleTabelle">
+    <w:name w:val="Normal Table"/>
+    <w:uiPriority w:val="99"/>
+    <w:semiHidden/>
+    <w:unhideWhenUsed/>
+    <w:tblPr>
+      <w:tblInd w:w="0" w:type="dxa"/>
+      <w:tblCellMar>
+        <w:top w:w="0" w:type="dxa"/>
+        <w:left w:w="108" w:type="dxa"/>
+        <w:bottom w:w="0" w:type="dxa"/>
+        <w:right w:w="108" w:type="dxa"/>
+      </w:tblCellMar>
+    </w:tblPr>
+  </w:style>
+  <w:style w:type="numbering" w:default="1" w:styleId="KeineListe">
+    <w:name w:val="No List"/>
+    <w:uiPriority w:val="99"/>
+    <w:semiHidden/>
+    <w:unhideWhenUsed/>
+  </w:style>
+  <w:style w:type="paragraph" w:customStyle="1" w:styleId="9F0C2F2518504C54AF411E0472350460">
+    <w:name w:val="9F0C2F2518504C54AF411E0472350460"/>
+    <w:rsid w:val="00444987"/>
+  </w:style>
+  <w:style w:type="paragraph" w:customStyle="1" w:styleId="44C88FE1F75141F58E0EE544A4349E3D">
+    <w:name w:val="44C88FE1F75141F58E0EE544A4349E3D"/>
+    <w:rsid w:val="00444987"/>
+  </w:style>
+  <w:style w:type="paragraph" w:customStyle="1" w:styleId="0A42BC185CDB4FD4A8D246BB54CE30A9">
+    <w:name w:val="0A42BC185CDB4FD4A8D246BB54CE30A9"/>
+    <w:rsid w:val="00444987"/>
+  </w:style>
+  <w:style w:type="paragraph" w:customStyle="1" w:styleId="3E47C437ABEF43EF9F931F195DCA4898">
+    <w:name w:val="3E47C437ABEF43EF9F931F195DCA4898"/>
+    <w:rsid w:val="00444987"/>
+  </w:style>
+  <w:style w:type="paragraph" w:customStyle="1" w:styleId="6AC49ACD83884BA9ADA8093815538BB9">
+    <w:name w:val="6AC49ACD83884BA9ADA8093815538BB9"/>
+    <w:rsid w:val="00444987"/>
+  </w:style>
+</w:styles>
+</file>
+
 <file path=word/glossary/webSettings.xml><?xml version="1.0" encoding="utf-8"?>
-<w:webSettings xmlns:mc="http://schemas.openxmlformats.org/markup-compatibility/2006" xmlns:r="http://schemas.openxmlformats.org/officeDocument/2006/relationships" xmlns:w="http://schemas.openxmlformats.org/wordprocessingml/2006/main" xmlns:w14="http://schemas.microsoft.com/office/word/2010/wordml" xmlns:w15="http://schemas.microsoft.com/office/word/2012/wordml" mc:Ignorable="w14 w15">
+<w:webSettings xmlns:mc="http://schemas.openxmlformats.org/markup-compatibility/2006" xmlns:r="http://schemas.openxmlformats.org/officeDocument/2006/relationships" xmlns:w="http://schemas.openxmlformats.org/wordprocessingml/2006/main" xmlns:w14="http://schemas.microsoft.com/office/word/2010/wordml" mc:Ignorable="w14">
   <w:optimizeForBrowser/>
   <w:allowPNG/>
 </w:webSettings>
@@ -6363,7 +6950,7 @@
 </file>
 
 <file path=customXml/itemProps2.xml><?xml version="1.0" encoding="utf-8"?>
-<ds:datastoreItem xmlns:ds="http://schemas.openxmlformats.org/officeDocument/2006/customXml" ds:itemID="{9692CB66-59E4-4D4E-8C77-4B4E797D2F28}">
+<ds:datastoreItem xmlns:ds="http://schemas.openxmlformats.org/officeDocument/2006/customXml" ds:itemID="{BC5BF2CE-AC16-47E9-AD86-F588DA26B52E}">
   <ds:schemaRefs>
     <ds:schemaRef ds:uri="http://schemas.openxmlformats.org/officeDocument/2006/bibliography"/>
   </ds:schemaRefs>

--- a/Dezsys07_Pi_Calculator_neu.docx
+++ b/Dezsys07_Pi_Calculator_neu.docx
@@ -140,9 +140,6 @@
                 </w:rPr>
                 <w:alias w:val="Untertitel"/>
                 <w:id w:val="13406923"/>
-                <w:placeholder>
-                  <w:docPart w:val="0A42BC185CDB4FD4A8D246BB54CE30A9"/>
-                </w:placeholder>
                 <w:dataBinding w:prefixMappings="xmlns:ns0='http://schemas.openxmlformats.org/package/2006/metadata/core-properties' xmlns:ns1='http://purl.org/dc/elements/1.1/'" w:xpath="/ns0:coreProperties[1]/ns1:subject[1]" w:storeItemID="{6C3C8BC8-F283-45AE-878A-BAB7291924A1}"/>
                 <w:text/>
               </w:sdtPr>
@@ -2387,6 +2384,18 @@
         </w:numPr>
       </w:pPr>
       <w:r>
+        <w:t>UML</w:t>
+      </w:r>
+    </w:p>
+    <w:p>
+      <w:pPr>
+        <w:pStyle w:val="Listenabsatz"/>
+        <w:numPr>
+          <w:ilvl w:val="0"/>
+          <w:numId w:val="6"/>
+        </w:numPr>
+      </w:pPr>
+      <w:r>
         <w:t>Server</w:t>
       </w:r>
     </w:p>
@@ -2613,6 +2622,30 @@
               <w:jc w:val="center"/>
               <w:cnfStyle w:val="000000100000" w:firstRow="0" w:lastRow="0" w:firstColumn="0" w:lastColumn="0" w:oddVBand="0" w:evenVBand="0" w:oddHBand="1" w:evenHBand="0" w:firstRowFirstColumn="0" w:firstRowLastColumn="0" w:lastRowFirstColumn="0" w:lastRowLastColumn="0"/>
             </w:pPr>
+            <w:r>
+              <w:t xml:space="preserve">Fock </w:t>
+            </w:r>
+            <w:r>
+              <w:sym w:font="Wingdings" w:char="F0E8"/>
+            </w:r>
+            <w:r>
+              <w:t xml:space="preserve"> 1h</w:t>
+            </w:r>
+          </w:p>
+          <w:p>
+            <w:pPr>
+              <w:jc w:val="center"/>
+              <w:cnfStyle w:val="000000100000" w:firstRow="0" w:lastRow="0" w:firstColumn="0" w:lastColumn="0" w:oddVBand="0" w:evenVBand="0" w:oddHBand="1" w:evenHBand="0" w:firstRowFirstColumn="0" w:firstRowLastColumn="0" w:lastRowFirstColumn="0" w:lastRowLastColumn="0"/>
+            </w:pPr>
+            <w:r>
+              <w:t xml:space="preserve">Wortha </w:t>
+            </w:r>
+            <w:r>
+              <w:sym w:font="Wingdings" w:char="F0E8"/>
+            </w:r>
+            <w:r>
+              <w:t xml:space="preserve"> 1h</w:t>
+            </w:r>
           </w:p>
         </w:tc>
       </w:tr>
@@ -2807,7 +2840,7 @@
               <w:rPr>
                 <w:b w:val="0"/>
               </w:rPr>
-              <w:t>Testen</w:t>
+              <w:t>UML nachgebessert</w:t>
             </w:r>
           </w:p>
         </w:tc>
@@ -2821,7 +2854,7 @@
               <w:cnfStyle w:val="000000000000" w:firstRow="0" w:lastRow="0" w:firstColumn="0" w:lastColumn="0" w:oddVBand="0" w:evenVBand="0" w:oddHBand="0" w:evenHBand="0" w:firstRowFirstColumn="0" w:firstRowLastColumn="0" w:lastRowFirstColumn="0" w:lastRowLastColumn="0"/>
             </w:pPr>
             <w:r>
-              <w:t>1h</w:t>
+              <w:t>½ h</w:t>
             </w:r>
           </w:p>
         </w:tc>
@@ -2834,6 +2867,33 @@
               <w:jc w:val="center"/>
               <w:cnfStyle w:val="000000000000" w:firstRow="0" w:lastRow="0" w:firstColumn="0" w:lastColumn="0" w:oddVBand="0" w:evenVBand="0" w:oddHBand="0" w:evenHBand="0" w:firstRowFirstColumn="0" w:firstRowLastColumn="0" w:lastRowFirstColumn="0" w:lastRowLastColumn="0"/>
             </w:pPr>
+            <w:r>
+              <w:t xml:space="preserve">Fock </w:t>
+            </w:r>
+            <w:r>
+              <w:sym w:font="Wingdings" w:char="F0E8"/>
+            </w:r>
+            <w:r>
+              <w:t xml:space="preserve"> ½ h</w:t>
+            </w:r>
+          </w:p>
+          <w:p>
+            <w:pPr>
+              <w:jc w:val="center"/>
+              <w:cnfStyle w:val="000000000000" w:firstRow="0" w:lastRow="0" w:firstColumn="0" w:lastColumn="0" w:oddVBand="0" w:evenVBand="0" w:oddHBand="0" w:evenHBand="0" w:firstRowFirstColumn="0" w:firstRowLastColumn="0" w:lastRowFirstColumn="0" w:lastRowLastColumn="0"/>
+            </w:pPr>
+            <w:r>
+              <w:t>Wortha</w:t>
+            </w:r>
+            <w:r>
+              <w:t xml:space="preserve"> </w:t>
+            </w:r>
+            <w:r>
+              <w:sym w:font="Wingdings" w:char="F0E8"/>
+            </w:r>
+            <w:r>
+              <w:t xml:space="preserve"> ½ h</w:t>
+            </w:r>
           </w:p>
         </w:tc>
       </w:tr>
@@ -2857,8 +2917,147 @@
               <w:rPr>
                 <w:b w:val="0"/>
               </w:rPr>
+              <w:t>Testen</w:t>
+            </w:r>
+          </w:p>
+        </w:tc>
+        <w:tc>
+          <w:tcPr>
+            <w:tcW w:w="3071" w:type="dxa"/>
+          </w:tcPr>
+          <w:p>
+            <w:pPr>
+              <w:jc w:val="center"/>
+              <w:cnfStyle w:val="000000100000" w:firstRow="0" w:lastRow="0" w:firstColumn="0" w:lastColumn="0" w:oddVBand="0" w:evenVBand="0" w:oddHBand="1" w:evenHBand="0" w:firstRowFirstColumn="0" w:firstRowLastColumn="0" w:lastRowFirstColumn="0" w:lastRowLastColumn="0"/>
+            </w:pPr>
+            <w:r>
+              <w:t>1h</w:t>
+            </w:r>
+          </w:p>
+        </w:tc>
+        <w:tc>
+          <w:tcPr>
+            <w:tcW w:w="3071" w:type="dxa"/>
+          </w:tcPr>
+          <w:p>
+            <w:pPr>
+              <w:jc w:val="center"/>
+              <w:cnfStyle w:val="000000100000" w:firstRow="0" w:lastRow="0" w:firstColumn="0" w:lastColumn="0" w:oddVBand="0" w:evenVBand="0" w:oddHBand="1" w:evenHBand="0" w:firstRowFirstColumn="0" w:firstRowLastColumn="0" w:lastRowFirstColumn="0" w:lastRowLastColumn="0"/>
+            </w:pPr>
+            <w:r>
+              <w:t xml:space="preserve">Fock </w:t>
+            </w:r>
+            <w:r>
+              <w:sym w:font="Wingdings" w:char="F0E8"/>
+            </w:r>
+            <w:r>
+              <w:t xml:space="preserve"> ½ h</w:t>
+            </w:r>
+          </w:p>
+          <w:p>
+            <w:pPr>
+              <w:jc w:val="center"/>
+              <w:cnfStyle w:val="000000100000" w:firstRow="0" w:lastRow="0" w:firstColumn="0" w:lastColumn="0" w:oddVBand="0" w:evenVBand="0" w:oddHBand="1" w:evenHBand="0" w:firstRowFirstColumn="0" w:firstRowLastColumn="0" w:lastRowFirstColumn="0" w:lastRowLastColumn="0"/>
+            </w:pPr>
+            <w:r>
+              <w:t xml:space="preserve">Wortha </w:t>
+            </w:r>
+            <w:r>
+              <w:sym w:font="Wingdings" w:char="F0E8"/>
+            </w:r>
+            <w:r>
+              <w:t xml:space="preserve"> 1h</w:t>
+            </w:r>
+          </w:p>
+        </w:tc>
+      </w:tr>
+      <w:tr>
+        <w:tc>
+          <w:tcPr>
+            <w:cnfStyle w:val="001000000000" w:firstRow="0" w:lastRow="0" w:firstColumn="1" w:lastColumn="0" w:oddVBand="0" w:evenVBand="0" w:oddHBand="0" w:evenHBand="0" w:firstRowFirstColumn="0" w:firstRowLastColumn="0" w:lastRowFirstColumn="0" w:lastRowLastColumn="0"/>
+            <w:tcW w:w="3070" w:type="dxa"/>
+          </w:tcPr>
+          <w:p>
+            <w:pPr>
+              <w:jc w:val="center"/>
+              <w:rPr>
+                <w:b w:val="0"/>
+              </w:rPr>
+            </w:pPr>
+            <w:r>
+              <w:rPr>
+                <w:b w:val="0"/>
+              </w:rPr>
               <w:t>Dokumentation</w:t>
             </w:r>
+          </w:p>
+        </w:tc>
+        <w:tc>
+          <w:tcPr>
+            <w:tcW w:w="3071" w:type="dxa"/>
+          </w:tcPr>
+          <w:p>
+            <w:pPr>
+              <w:jc w:val="center"/>
+              <w:cnfStyle w:val="000000000000" w:firstRow="0" w:lastRow="0" w:firstColumn="0" w:lastColumn="0" w:oddVBand="0" w:evenVBand="0" w:oddHBand="0" w:evenHBand="0" w:firstRowFirstColumn="0" w:firstRowLastColumn="0" w:lastRowFirstColumn="0" w:lastRowLastColumn="0"/>
+            </w:pPr>
+            <w:r>
+              <w:t>2h</w:t>
+            </w:r>
+          </w:p>
+        </w:tc>
+        <w:tc>
+          <w:tcPr>
+            <w:tcW w:w="3071" w:type="dxa"/>
+          </w:tcPr>
+          <w:p>
+            <w:pPr>
+              <w:jc w:val="center"/>
+              <w:cnfStyle w:val="000000000000" w:firstRow="0" w:lastRow="0" w:firstColumn="0" w:lastColumn="0" w:oddVBand="0" w:evenVBand="0" w:oddHBand="0" w:evenHBand="0" w:firstRowFirstColumn="0" w:firstRowLastColumn="0" w:lastRowFirstColumn="0" w:lastRowLastColumn="0"/>
+            </w:pPr>
+            <w:r>
+              <w:t xml:space="preserve">Fock </w:t>
+            </w:r>
+            <w:r>
+              <w:sym w:font="Wingdings" w:char="F0E8"/>
+            </w:r>
+            <w:r>
+              <w:t xml:space="preserve"> 1h</w:t>
+            </w:r>
+          </w:p>
+          <w:p>
+            <w:pPr>
+              <w:jc w:val="center"/>
+              <w:cnfStyle w:val="000000000000" w:firstRow="0" w:lastRow="0" w:firstColumn="0" w:lastColumn="0" w:oddVBand="0" w:evenVBand="0" w:oddHBand="0" w:evenHBand="0" w:firstRowFirstColumn="0" w:firstRowLastColumn="0" w:lastRowFirstColumn="0" w:lastRowLastColumn="0"/>
+            </w:pPr>
+            <w:r>
+              <w:t xml:space="preserve">Wortha </w:t>
+            </w:r>
+            <w:r>
+              <w:sym w:font="Wingdings" w:char="F0E8"/>
+            </w:r>
+            <w:r>
+              <w:t xml:space="preserve"> ¾ h</w:t>
+            </w:r>
+          </w:p>
+        </w:tc>
+      </w:tr>
+      <w:tr>
+        <w:trPr>
+          <w:cnfStyle w:val="000000100000" w:firstRow="0" w:lastRow="0" w:firstColumn="0" w:lastColumn="0" w:oddVBand="0" w:evenVBand="0" w:oddHBand="1" w:evenHBand="0" w:firstRowFirstColumn="0" w:firstRowLastColumn="0" w:lastRowFirstColumn="0" w:lastRowLastColumn="0"/>
+        </w:trPr>
+        <w:tc>
+          <w:tcPr>
+            <w:cnfStyle w:val="001000000000" w:firstRow="0" w:lastRow="0" w:firstColumn="1" w:lastColumn="0" w:oddVBand="0" w:evenVBand="0" w:oddHBand="0" w:evenHBand="0" w:firstRowFirstColumn="0" w:firstRowLastColumn="0" w:lastRowFirstColumn="0" w:lastRowLastColumn="0"/>
+            <w:tcW w:w="3070" w:type="dxa"/>
+          </w:tcPr>
+          <w:p>
+            <w:pPr>
+              <w:jc w:val="center"/>
+              <w:rPr>
+                <w:b w:val="0"/>
+              </w:rPr>
+            </w:pPr>
           </w:p>
         </w:tc>
         <w:tc>
@@ -2894,9 +3093,15 @@
             <w:pPr>
               <w:jc w:val="center"/>
               <w:rPr>
-                <w:b w:val="0"/>
+                <w:i/>
               </w:rPr>
             </w:pPr>
+            <w:r>
+              <w:rPr>
+                <w:i/>
+              </w:rPr>
+              <w:t>Gesamt</w:t>
+            </w:r>
           </w:p>
         </w:tc>
         <w:tc>
@@ -2908,6 +3113,9 @@
               <w:jc w:val="center"/>
               <w:cnfStyle w:val="000000000000" w:firstRow="0" w:lastRow="0" w:firstColumn="0" w:lastColumn="0" w:oddVBand="0" w:evenVBand="0" w:oddHBand="0" w:evenHBand="0" w:firstRowFirstColumn="0" w:firstRowLastColumn="0" w:lastRowFirstColumn="0" w:lastRowLastColumn="0"/>
             </w:pPr>
+            <w:r>
+              <w:t>11 ½ h</w:t>
+            </w:r>
           </w:p>
         </w:tc>
         <w:tc>
@@ -2919,6 +3127,30 @@
               <w:jc w:val="center"/>
               <w:cnfStyle w:val="000000000000" w:firstRow="0" w:lastRow="0" w:firstColumn="0" w:lastColumn="0" w:oddVBand="0" w:evenVBand="0" w:oddHBand="0" w:evenHBand="0" w:firstRowFirstColumn="0" w:firstRowLastColumn="0" w:lastRowFirstColumn="0" w:lastRowLastColumn="0"/>
             </w:pPr>
+            <w:r>
+              <w:t xml:space="preserve">Fock </w:t>
+            </w:r>
+            <w:r>
+              <w:sym w:font="Wingdings" w:char="F0E8"/>
+            </w:r>
+            <w:r>
+              <w:t xml:space="preserve"> 5 ½ h</w:t>
+            </w:r>
+          </w:p>
+          <w:p>
+            <w:pPr>
+              <w:jc w:val="center"/>
+              <w:cnfStyle w:val="000000000000" w:firstRow="0" w:lastRow="0" w:firstColumn="0" w:lastColumn="0" w:oddVBand="0" w:evenVBand="0" w:oddHBand="0" w:evenHBand="0" w:firstRowFirstColumn="0" w:firstRowLastColumn="0" w:lastRowFirstColumn="0" w:lastRowLastColumn="0"/>
+            </w:pPr>
+            <w:r>
+              <w:t xml:space="preserve">Wortha </w:t>
+            </w:r>
+            <w:r>
+              <w:sym w:font="Wingdings" w:char="F0E8"/>
+            </w:r>
+            <w:r>
+              <w:t xml:space="preserve"> 5 ¾ h</w:t>
+            </w:r>
           </w:p>
         </w:tc>
       </w:tr>
@@ -2933,6 +3165,86 @@
         <w:pStyle w:val="berschrift1"/>
       </w:pPr>
       <w:bookmarkStart w:id="2" w:name="_Toc406148303"/>
+      <w:r>
+        <w:lastRenderedPageBreak/>
+        <w:t>UML</w:t>
+      </w:r>
+    </w:p>
+    <w:p>
+      <w:pPr>
+        <w:rPr>
+          <w:rFonts w:asciiTheme="majorHAnsi" w:eastAsiaTheme="majorEastAsia" w:hAnsiTheme="majorHAnsi" w:cstheme="majorBidi"/>
+          <w:b/>
+          <w:bCs/>
+          <w:color w:val="365F91" w:themeColor="accent1" w:themeShade="BF"/>
+          <w:sz w:val="28"/>
+          <w:szCs w:val="28"/>
+        </w:rPr>
+      </w:pPr>
+      <w:bookmarkStart w:id="3" w:name="_GoBack"/>
+      <w:r>
+        <w:rPr>
+          <w:noProof/>
+          <w:lang w:eastAsia="de-AT"/>
+        </w:rPr>
+        <w:drawing>
+          <wp:inline distT="0" distB="0" distL="0" distR="0">
+            <wp:extent cx="5753100" cy="3876675"/>
+            <wp:effectExtent l="0" t="0" r="0" b="9525"/>
+            <wp:docPr id="4" name="Grafik 4" descr="C:\Users\FOCK\OneDrive\TGM_2014_2015\SYT\DEZSY\dezsys07_PiCalculator\PiCalcGit\Bilder\PiCalcUML.PNG"/>
+            <wp:cNvGraphicFramePr>
+              <a:graphicFrameLocks xmlns:a="http://schemas.openxmlformats.org/drawingml/2006/main" noChangeAspect="1"/>
+            </wp:cNvGraphicFramePr>
+            <a:graphic xmlns:a="http://schemas.openxmlformats.org/drawingml/2006/main">
+              <a:graphicData uri="http://schemas.openxmlformats.org/drawingml/2006/picture">
+                <pic:pic xmlns:pic="http://schemas.openxmlformats.org/drawingml/2006/picture">
+                  <pic:nvPicPr>
+                    <pic:cNvPr id="0" name="Picture 1" descr="C:\Users\FOCK\OneDrive\TGM_2014_2015\SYT\DEZSY\dezsys07_PiCalculator\PiCalcGit\Bilder\PiCalcUML.PNG"/>
+                    <pic:cNvPicPr>
+                      <a:picLocks noChangeAspect="1" noChangeArrowheads="1"/>
+                    </pic:cNvPicPr>
+                  </pic:nvPicPr>
+                  <pic:blipFill>
+                    <a:blip r:embed="rId13">
+                      <a:extLst>
+                        <a:ext uri="{28A0092B-C50C-407E-A947-70E740481C1C}">
+                          <a14:useLocalDpi xmlns:a14="http://schemas.microsoft.com/office/drawing/2010/main" val="0"/>
+                        </a:ext>
+                      </a:extLst>
+                    </a:blip>
+                    <a:srcRect/>
+                    <a:stretch>
+                      <a:fillRect/>
+                    </a:stretch>
+                  </pic:blipFill>
+                  <pic:spPr bwMode="auto">
+                    <a:xfrm>
+                      <a:off x="0" y="0"/>
+                      <a:ext cx="5753100" cy="3876675"/>
+                    </a:xfrm>
+                    <a:prstGeom prst="rect">
+                      <a:avLst/>
+                    </a:prstGeom>
+                    <a:noFill/>
+                    <a:ln>
+                      <a:noFill/>
+                    </a:ln>
+                  </pic:spPr>
+                </pic:pic>
+              </a:graphicData>
+            </a:graphic>
+          </wp:inline>
+        </w:drawing>
+      </w:r>
+      <w:bookmarkEnd w:id="3"/>
+      <w:r>
+        <w:br w:type="page"/>
+      </w:r>
+    </w:p>
+    <w:p>
+      <w:pPr>
+        <w:pStyle w:val="berschrift1"/>
+      </w:pPr>
       <w:r>
         <w:lastRenderedPageBreak/>
         <w:t>Umsetzung</w:t>
@@ -3059,7 +3371,7 @@
                     </pic:cNvPicPr>
                   </pic:nvPicPr>
                   <pic:blipFill>
-                    <a:blip r:embed="rId13">
+                    <a:blip r:embed="rId14">
                       <a:extLst>
                         <a:ext uri="{28A0092B-C50C-407E-A947-70E740481C1C}">
                           <a14:useLocalDpi xmlns:a14="http://schemas.microsoft.com/office/drawing/2010/main" val="0"/>
@@ -3096,33 +3408,22 @@
         <w:pStyle w:val="Beschriftung"/>
         <w:jc w:val="center"/>
       </w:pPr>
+      <w:bookmarkStart w:id="4" w:name="_Toc408506842"/>
       <w:r>
         <w:t xml:space="preserve">Abbildung </w:t>
       </w:r>
-      <w:r>
-        <w:fldChar w:fldCharType="begin"/>
-      </w:r>
-      <w:r>
-        <w:instrText xml:space="preserve"> SEQ Abbildung \* ARABIC </w:instrText>
-      </w:r>
-      <w:r>
-        <w:fldChar w:fldCharType="separate"/>
-      </w:r>
-      <w:r>
-        <w:rPr>
-          <w:noProof/>
-        </w:rPr>
-        <w:t>1</w:t>
-      </w:r>
-      <w:r>
-        <w:rPr>
-          <w:noProof/>
-        </w:rPr>
-        <w:fldChar w:fldCharType="end"/>
-      </w:r>
+      <w:fldSimple w:instr=" SEQ Abbildung \* ARABIC ">
+        <w:r>
+          <w:rPr>
+            <w:noProof/>
+          </w:rPr>
+          <w:t>1</w:t>
+        </w:r>
+      </w:fldSimple>
       <w:r>
         <w:t xml:space="preserve"> RMI-Server-Interface [1]</w:t>
       </w:r>
+      <w:bookmarkEnd w:id="4"/>
     </w:p>
     <w:p>
       <w:pPr>
@@ -3201,6 +3502,9 @@
       </w:r>
     </w:p>
     <w:p>
+      <w:pPr>
+        <w:keepNext/>
+      </w:pPr>
       <w:r>
         <w:rPr>
           <w:rFonts w:ascii="Verdana" w:hAnsi="Verdana"/>
@@ -3208,10 +3512,11 @@
           <w:color w:val="333333"/>
           <w:sz w:val="21"/>
           <w:szCs w:val="21"/>
+          <w:lang w:eastAsia="de-AT"/>
         </w:rPr>
         <w:lastRenderedPageBreak/>
         <w:drawing>
-          <wp:inline distT="0" distB="0" distL="0" distR="0" wp14:anchorId="2200DFC6" wp14:editId="1695646E">
+          <wp:inline distT="0" distB="0" distL="0" distR="0" wp14:anchorId="57D8658B" wp14:editId="23BC7657">
             <wp:extent cx="5760720" cy="2980339"/>
             <wp:effectExtent l="0" t="0" r="0" b="0"/>
             <wp:docPr id="3" name="Grafik 3" descr="C:\Users\FOCK\OneDrive\TGM_2014_2015\SYT\DEZSY\dezsys07_PiCalculator\PiCalculatorGit\Bilder\Aufgabenstellung.png"/>
@@ -3259,6 +3564,29 @@
           </wp:inline>
         </w:drawing>
       </w:r>
+    </w:p>
+    <w:p>
+      <w:pPr>
+        <w:pStyle w:val="Beschriftung"/>
+      </w:pPr>
+      <w:bookmarkStart w:id="5" w:name="_Toc408506843"/>
+      <w:r>
+        <w:t xml:space="preserve">Abbildung </w:t>
+      </w:r>
+      <w:fldSimple w:instr=" SEQ Abbildung \* ARABIC ">
+        <w:r>
+          <w:rPr>
+            <w:noProof/>
+          </w:rPr>
+          <w:t>2</w:t>
+        </w:r>
+      </w:fldSimple>
+      <w:r>
+        <w:t xml:space="preserve"> Client-Balancer-Server [2]</w:t>
+      </w:r>
+      <w:bookmarkEnd w:id="5"/>
+    </w:p>
+    <w:p>
       <w:r>
         <w:br w:type="page"/>
       </w:r>
@@ -3296,7 +3624,7 @@
           <w:numId w:val="4"/>
         </w:numPr>
       </w:pPr>
-      <w:hyperlink r:id="rId14" w:history="1">
+      <w:hyperlink r:id="rId15" w:history="1">
         <w:r>
           <w:rPr>
             <w:rStyle w:val="Hyperlink"/>
@@ -3342,20 +3670,12 @@
           <w:numId w:val="4"/>
         </w:numPr>
       </w:pPr>
-      <w:hyperlink r:id="rId15" w:history="1">
+      <w:hyperlink r:id="rId16" w:history="1">
         <w:r>
           <w:rPr>
             <w:rStyle w:val="Hyperlink"/>
           </w:rPr>
-          <w:t>https://elearning.tgm.ac.at/mod/</w:t>
-        </w:r>
-        <w:bookmarkStart w:id="3" w:name="_GoBack"/>
-        <w:bookmarkEnd w:id="3"/>
-        <w:r>
-          <w:rPr>
-            <w:rStyle w:val="Hyperlink"/>
-          </w:rPr>
-          <w:t>assign/view.php?id=30895</w:t>
+          <w:t>https://elearning.tgm.ac.at/mod/assign/view.php?id=30895</w:t>
         </w:r>
       </w:hyperlink>
     </w:p>
@@ -3380,14 +3700,23 @@
       <w:pPr>
         <w:pStyle w:val="berschrift1"/>
       </w:pPr>
-      <w:bookmarkStart w:id="4" w:name="_Toc406148304"/>
+      <w:bookmarkStart w:id="6" w:name="_Toc406148304"/>
       <w:r>
         <w:lastRenderedPageBreak/>
         <w:t>Abbildungsverzeichnis</w:t>
       </w:r>
-      <w:bookmarkEnd w:id="4"/>
+      <w:bookmarkEnd w:id="6"/>
     </w:p>
     <w:p>
+      <w:pPr>
+        <w:pStyle w:val="Abbildungsverzeichnis"/>
+        <w:tabs>
+          <w:tab w:val="right" w:leader="dot" w:pos="9062"/>
+        </w:tabs>
+        <w:rPr>
+          <w:noProof/>
+        </w:rPr>
+      </w:pPr>
       <w:r>
         <w:fldChar w:fldCharType="begin"/>
       </w:r>
@@ -3397,6 +3726,133 @@
       <w:r>
         <w:fldChar w:fldCharType="separate"/>
       </w:r>
+      <w:hyperlink w:anchor="_Toc408506842" w:history="1">
+        <w:r>
+          <w:rPr>
+            <w:rStyle w:val="Hyperlink"/>
+            <w:noProof/>
+          </w:rPr>
+          <w:t>Abbildung 1 RMI-Server-Interface [1]</w:t>
+        </w:r>
+        <w:r>
+          <w:rPr>
+            <w:noProof/>
+            <w:webHidden/>
+          </w:rPr>
+          <w:tab/>
+        </w:r>
+        <w:r>
+          <w:rPr>
+            <w:noProof/>
+            <w:webHidden/>
+          </w:rPr>
+          <w:fldChar w:fldCharType="begin"/>
+        </w:r>
+        <w:r>
+          <w:rPr>
+            <w:noProof/>
+            <w:webHidden/>
+          </w:rPr>
+          <w:instrText xml:space="preserve"> PAGEREF _Toc408506842 \h </w:instrText>
+        </w:r>
+        <w:r>
+          <w:rPr>
+            <w:noProof/>
+            <w:webHidden/>
+          </w:rPr>
+        </w:r>
+        <w:r>
+          <w:rPr>
+            <w:noProof/>
+            <w:webHidden/>
+          </w:rPr>
+          <w:fldChar w:fldCharType="separate"/>
+        </w:r>
+        <w:r>
+          <w:rPr>
+            <w:noProof/>
+            <w:webHidden/>
+          </w:rPr>
+          <w:t>6</w:t>
+        </w:r>
+        <w:r>
+          <w:rPr>
+            <w:noProof/>
+            <w:webHidden/>
+          </w:rPr>
+          <w:fldChar w:fldCharType="end"/>
+        </w:r>
+      </w:hyperlink>
+    </w:p>
+    <w:p>
+      <w:pPr>
+        <w:pStyle w:val="Abbildungsverzeichnis"/>
+        <w:tabs>
+          <w:tab w:val="right" w:leader="dot" w:pos="9062"/>
+        </w:tabs>
+        <w:rPr>
+          <w:noProof/>
+        </w:rPr>
+      </w:pPr>
+      <w:hyperlink w:anchor="_Toc408506843" w:history="1">
+        <w:r>
+          <w:rPr>
+            <w:rStyle w:val="Hyperlink"/>
+            <w:noProof/>
+          </w:rPr>
+          <w:t>Abbildung 2 Client-Balancer-Server [2]</w:t>
+        </w:r>
+        <w:r>
+          <w:rPr>
+            <w:noProof/>
+            <w:webHidden/>
+          </w:rPr>
+          <w:tab/>
+        </w:r>
+        <w:r>
+          <w:rPr>
+            <w:noProof/>
+            <w:webHidden/>
+          </w:rPr>
+          <w:fldChar w:fldCharType="begin"/>
+        </w:r>
+        <w:r>
+          <w:rPr>
+            <w:noProof/>
+            <w:webHidden/>
+          </w:rPr>
+          <w:instrText xml:space="preserve"> PAGEREF _Toc408506843 \h </w:instrText>
+        </w:r>
+        <w:r>
+          <w:rPr>
+            <w:noProof/>
+            <w:webHidden/>
+          </w:rPr>
+        </w:r>
+        <w:r>
+          <w:rPr>
+            <w:noProof/>
+            <w:webHidden/>
+          </w:rPr>
+          <w:fldChar w:fldCharType="separate"/>
+        </w:r>
+        <w:r>
+          <w:rPr>
+            <w:noProof/>
+            <w:webHidden/>
+          </w:rPr>
+          <w:t>7</w:t>
+        </w:r>
+        <w:r>
+          <w:rPr>
+            <w:noProof/>
+            <w:webHidden/>
+          </w:rPr>
+          <w:fldChar w:fldCharType="end"/>
+        </w:r>
+      </w:hyperlink>
+    </w:p>
+    <w:p>
       <w:r>
         <w:rPr>
           <w:b/>
@@ -3404,21 +3860,12 @@
           <w:noProof/>
           <w:lang w:val="de-DE"/>
         </w:rPr>
-        <w:t>Es konnten keine Einträge für ein Abbildungsverzeichnis gefunden werden.</w:t>
-      </w:r>
-      <w:r>
-        <w:rPr>
-          <w:b/>
-          <w:bCs/>
-          <w:noProof/>
-          <w:lang w:val="de-DE"/>
-        </w:rPr>
         <w:fldChar w:fldCharType="end"/>
       </w:r>
     </w:p>
     <w:sectPr>
-      <w:headerReference w:type="default" r:id="rId16"/>
-      <w:footerReference w:type="default" r:id="rId17"/>
+      <w:headerReference w:type="default" r:id="rId17"/>
+      <w:footerReference w:type="default" r:id="rId18"/>
       <w:pgSz w:w="11906" w:h="16838"/>
       <w:pgMar w:top="1417" w:right="1417" w:bottom="1134" w:left="1417" w:header="708" w:footer="708" w:gutter="0"/>
       <w:pgNumType w:start="0"/>
@@ -3533,7 +3980,7 @@
                 <w:bCs/>
                 <w:noProof/>
               </w:rPr>
-              <w:t>8</w:t>
+              <w:t>6</w:t>
             </w:r>
             <w:r>
               <w:rPr>
@@ -3581,7 +4028,7 @@
                 <w:bCs/>
                 <w:noProof/>
               </w:rPr>
-              <w:t>9</w:t>
+              <w:t>10</w:t>
             </w:r>
             <w:r>
               <w:rPr>
@@ -5268,6 +5715,17 @@
       <w:u w:val="single"/>
     </w:rPr>
   </w:style>
+  <w:style w:type="paragraph" w:styleId="Abbildungsverzeichnis">
+    <w:name w:val="table of figures"/>
+    <w:basedOn w:val="Standard"/>
+    <w:next w:val="Standard"/>
+    <w:uiPriority w:val="99"/>
+    <w:unhideWhenUsed/>
+    <w:rsid w:val="00F17A53"/>
+    <w:pPr>
+      <w:spacing w:after="0"/>
+    </w:pPr>
+  </w:style>
 </w:styles>
 </file>
 
@@ -6039,6 +6497,17 @@
       <w:u w:val="single"/>
     </w:rPr>
   </w:style>
+  <w:style w:type="paragraph" w:styleId="Abbildungsverzeichnis">
+    <w:name w:val="table of figures"/>
+    <w:basedOn w:val="Standard"/>
+    <w:next w:val="Standard"/>
+    <w:uiPriority w:val="99"/>
+    <w:unhideWhenUsed/>
+    <w:rsid w:val="00F17A53"/>
+    <w:pPr>
+      <w:spacing w:after="0"/>
+    </w:pPr>
+  </w:style>
 </w:styles>
 </file>
 
@@ -6071,39 +6540,6 @@
               <w:lang w:val="de-DE"/>
             </w:rPr>
             <w:t>[Geben Sie den Firmennamen ein]</w:t>
-          </w:r>
-        </w:p>
-      </w:docPartBody>
-    </w:docPart>
-    <w:docPart>
-      <w:docPartPr>
-        <w:name w:val="44C88FE1F75141F58E0EE544A4349E3D"/>
-        <w:category>
-          <w:name w:val="Allgemein"/>
-          <w:gallery w:val="placeholder"/>
-        </w:category>
-        <w:types>
-          <w:type w:val="bbPlcHdr"/>
-        </w:types>
-        <w:behaviors>
-          <w:behavior w:val="content"/>
-        </w:behaviors>
-        <w:guid w:val="{C384EBB5-C347-4D91-BF67-8CD3CD86FC3B}"/>
-      </w:docPartPr>
-      <w:docPartBody>
-        <w:p>
-          <w:pPr>
-            <w:pStyle w:val="44C88FE1F75141F58E0EE544A4349E3D"/>
-          </w:pPr>
-          <w:r>
-            <w:rPr>
-              <w:rFonts w:asciiTheme="majorHAnsi" w:eastAsiaTheme="majorEastAsia" w:hAnsiTheme="majorHAnsi" w:cstheme="majorBidi"/>
-              <w:color w:val="4F81BD" w:themeColor="accent1"/>
-              <w:sz w:val="80"/>
-              <w:szCs w:val="80"/>
-              <w:lang w:val="de-DE"/>
-            </w:rPr>
-            <w:t>[Geben Sie den Titel des Dokuments ein]</w:t>
           </w:r>
         </w:p>
       </w:docPartBody>
@@ -6160,8 +6596,9 @@
     <w:panose1 w:val="020B0604030504040204"/>
     <w:charset w:val="00"/>
     <w:family w:val="swiss"/>
+    <w:notTrueType/>
     <w:pitch w:val="variable"/>
-    <w:sig w:usb0="E1002EFF" w:usb1="C000605B" w:usb2="00000029" w:usb3="00000000" w:csb0="000101FF" w:csb1="00000000"/>
+    <w:sig w:usb0="00000003" w:usb1="00000000" w:usb2="00000000" w:usb3="00000000" w:csb0="00000001" w:csb1="00000000"/>
   </w:font>
   <w:font w:name="Verdana">
     <w:panose1 w:val="020B0604030504040204"/>
@@ -6189,6 +6626,7 @@
   <w:rsids>
     <w:rsidRoot w:val="00444987"/>
     <w:rsid w:val="000620FD"/>
+    <w:rsid w:val="001C5B4F"/>
     <w:rsid w:val="002D4EAD"/>
     <w:rsid w:val="003634D1"/>
     <w:rsid w:val="00444987"/>
@@ -6950,7 +7388,7 @@
 </file>
 
 <file path=customXml/itemProps2.xml><?xml version="1.0" encoding="utf-8"?>
-<ds:datastoreItem xmlns:ds="http://schemas.openxmlformats.org/officeDocument/2006/customXml" ds:itemID="{BC5BF2CE-AC16-47E9-AD86-F588DA26B52E}">
+<ds:datastoreItem xmlns:ds="http://schemas.openxmlformats.org/officeDocument/2006/customXml" ds:itemID="{9BBA7E01-53E9-4E29-887B-50CB86EA0F99}">
   <ds:schemaRefs>
     <ds:schemaRef ds:uri="http://schemas.openxmlformats.org/officeDocument/2006/bibliography"/>
   </ds:schemaRefs>
